--- a/labs/lab1/Lab1.docx
+++ b/labs/lab1/Lab1.docx
@@ -1,6 +1,6 @@
 
 <file path=word/document.xml><?xml version="1.0" encoding="utf-8"?>
-<w:document xmlns:ve="http://schemas.openxmlformats.org/markup-compatibility/2006" xmlns:o="urn:schemas-microsoft-com:office:office" xmlns:r="http://schemas.openxmlformats.org/officeDocument/2006/relationships" xmlns:m="http://schemas.openxmlformats.org/officeDocument/2006/math" xmlns:v="urn:schemas-microsoft-com:vml" xmlns:wp="http://schemas.openxmlformats.org/drawingml/2006/wordprocessingDrawing" xmlns:w10="urn:schemas-microsoft-com:office:word" xmlns:w="http://schemas.openxmlformats.org/wordprocessingml/2006/main" xmlns:wne="http://schemas.microsoft.com/office/word/2006/wordml">
+<w:document xmlns:wpc="http://schemas.microsoft.com/office/word/2010/wordprocessingCanvas" xmlns:cx="http://schemas.microsoft.com/office/drawing/2014/chartex" xmlns:cx1="http://schemas.microsoft.com/office/drawing/2015/9/8/chartex" xmlns:cx2="http://schemas.microsoft.com/office/drawing/2015/10/21/chartex" xmlns:cx3="http://schemas.microsoft.com/office/drawing/2016/5/9/chartex" xmlns:cx4="http://schemas.microsoft.com/office/drawing/2016/5/10/chartex" xmlns:cx5="http://schemas.microsoft.com/office/drawing/2016/5/11/chartex" xmlns:cx6="http://schemas.microsoft.com/office/drawing/2016/5/12/chartex" xmlns:cx7="http://schemas.microsoft.com/office/drawing/2016/5/13/chartex" xmlns:cx8="http://schemas.microsoft.com/office/drawing/2016/5/14/chartex" xmlns:mc="http://schemas.openxmlformats.org/markup-compatibility/2006" xmlns:aink="http://schemas.microsoft.com/office/drawing/2016/ink" xmlns:am3d="http://schemas.microsoft.com/office/drawing/2017/model3d" xmlns:o="urn:schemas-microsoft-com:office:office" xmlns:r="http://schemas.openxmlformats.org/officeDocument/2006/relationships" xmlns:m="http://schemas.openxmlformats.org/officeDocument/2006/math" xmlns:v="urn:schemas-microsoft-com:vml" xmlns:wp14="http://schemas.microsoft.com/office/word/2010/wordprocessingDrawing" xmlns:wp="http://schemas.openxmlformats.org/drawingml/2006/wordprocessingDrawing" xmlns:w10="urn:schemas-microsoft-com:office:word" xmlns:w="http://schemas.openxmlformats.org/wordprocessingml/2006/main" xmlns:w14="http://schemas.microsoft.com/office/word/2010/wordml" xmlns:w15="http://schemas.microsoft.com/office/word/2012/wordml" xmlns:w16cex="http://schemas.microsoft.com/office/word/2018/wordml/cex" xmlns:w16cid="http://schemas.microsoft.com/office/word/2016/wordml/cid" xmlns:w16="http://schemas.microsoft.com/office/word/2018/wordml" xmlns:w16se="http://schemas.microsoft.com/office/word/2015/wordml/symex" xmlns:wpg="http://schemas.microsoft.com/office/word/2010/wordprocessingGroup" xmlns:wpi="http://schemas.microsoft.com/office/word/2010/wordprocessingInk" xmlns:wne="http://schemas.microsoft.com/office/word/2006/wordml" xmlns:wps="http://schemas.microsoft.com/office/word/2010/wordprocessingShape" mc:Ignorable="w14 w15 w16se w16cid w16 w16cex wp14">
   <w:body>
     <w:p>
       <w:pPr>
@@ -117,7 +117,27 @@
           <w:sz w:val="20"/>
           <w:szCs w:val="20"/>
         </w:rPr>
-        <w:t xml:space="preserve">.py </w:t>
+        <w:t>.</w:t>
+      </w:r>
+      <w:proofErr w:type="spellStart"/>
+      <w:r>
+        <w:rPr>
+          <w:rFonts w:ascii="Times New Roman" w:hAnsi="Times New Roman" w:cs="Times New Roman"/>
+          <w:b/>
+          <w:sz w:val="20"/>
+          <w:szCs w:val="20"/>
+        </w:rPr>
+        <w:t>py</w:t>
+      </w:r>
+      <w:proofErr w:type="spellEnd"/>
+      <w:r>
+        <w:rPr>
+          <w:rFonts w:ascii="Times New Roman" w:hAnsi="Times New Roman" w:cs="Times New Roman"/>
+          <w:b/>
+          <w:sz w:val="20"/>
+          <w:szCs w:val="20"/>
+        </w:rPr>
+        <w:t xml:space="preserve"> </w:t>
       </w:r>
       <w:r>
         <w:rPr>
@@ -127,6 +147,232 @@
           <w:szCs w:val="20"/>
         </w:rPr>
         <w:t>file that contains your script/code.</w:t>
+      </w:r>
+    </w:p>
+    <w:p>
+      <w:pPr>
+        <w:pStyle w:val="ListParagraph"/>
+        <w:spacing w:after="0" w:line="360" w:lineRule="auto"/>
+        <w:ind w:left="450" w:firstLine="0"/>
+        <w:rPr>
+          <w:rFonts w:ascii="Times New Roman" w:hAnsi="Times New Roman" w:cs="Times New Roman"/>
+          <w:b/>
+          <w:sz w:val="20"/>
+          <w:szCs w:val="20"/>
+        </w:rPr>
+      </w:pPr>
+    </w:p>
+    <w:p>
+      <w:pPr>
+        <w:spacing w:after="0" w:line="360" w:lineRule="auto"/>
+        <w:rPr>
+          <w:rFonts w:ascii="Times New Roman" w:hAnsi="Times New Roman" w:cs="Times New Roman"/>
+          <w:b/>
+          <w:sz w:val="20"/>
+          <w:szCs w:val="20"/>
+        </w:rPr>
+      </w:pPr>
+      <w:r>
+        <w:rPr>
+          <w:rFonts w:ascii="Times New Roman" w:hAnsi="Times New Roman" w:cs="Times New Roman"/>
+          <w:b/>
+          <w:sz w:val="20"/>
+          <w:szCs w:val="20"/>
+        </w:rPr>
+        <w:t xml:space="preserve">GROUP </w:t>
+      </w:r>
+      <w:r>
+        <w:rPr>
+          <w:rFonts w:ascii="Times New Roman" w:hAnsi="Times New Roman" w:cs="Times New Roman"/>
+          <w:b/>
+          <w:sz w:val="20"/>
+          <w:szCs w:val="20"/>
+        </w:rPr>
+        <w:t>43</w:t>
+      </w:r>
+      <w:r>
+        <w:rPr>
+          <w:rFonts w:ascii="Times New Roman" w:hAnsi="Times New Roman" w:cs="Times New Roman"/>
+          <w:b/>
+          <w:sz w:val="20"/>
+          <w:szCs w:val="20"/>
+        </w:rPr>
+        <w:t>:</w:t>
+      </w:r>
+    </w:p>
+    <w:p>
+      <w:pPr>
+        <w:spacing w:after="0" w:line="360" w:lineRule="auto"/>
+        <w:rPr>
+          <w:rFonts w:ascii="Times New Roman" w:hAnsi="Times New Roman" w:cs="Times New Roman"/>
+          <w:b/>
+          <w:sz w:val="20"/>
+          <w:szCs w:val="20"/>
+        </w:rPr>
+      </w:pPr>
+      <w:r>
+        <w:rPr>
+          <w:rFonts w:ascii="Times New Roman" w:hAnsi="Times New Roman" w:cs="Times New Roman"/>
+          <w:b/>
+          <w:sz w:val="20"/>
+          <w:szCs w:val="20"/>
+        </w:rPr>
+        <w:t>Lalitha</w:t>
+      </w:r>
+      <w:r>
+        <w:rPr>
+          <w:rFonts w:ascii="Times New Roman" w:hAnsi="Times New Roman" w:cs="Times New Roman"/>
+          <w:b/>
+          <w:sz w:val="20"/>
+          <w:szCs w:val="20"/>
+        </w:rPr>
+        <w:t xml:space="preserve"> </w:t>
+      </w:r>
+      <w:r>
+        <w:rPr>
+          <w:rFonts w:ascii="Times New Roman" w:hAnsi="Times New Roman" w:cs="Times New Roman"/>
+          <w:b/>
+          <w:sz w:val="20"/>
+          <w:szCs w:val="20"/>
+        </w:rPr>
+        <w:t xml:space="preserve">Devi </w:t>
+      </w:r>
+      <w:proofErr w:type="spellStart"/>
+      <w:r>
+        <w:rPr>
+          <w:rFonts w:ascii="Times New Roman" w:hAnsi="Times New Roman" w:cs="Times New Roman"/>
+          <w:b/>
+          <w:sz w:val="20"/>
+          <w:szCs w:val="20"/>
+        </w:rPr>
+        <w:t>Pulagam</w:t>
+      </w:r>
+      <w:proofErr w:type="spellEnd"/>
+      <w:r>
+        <w:rPr>
+          <w:rFonts w:ascii="Times New Roman" w:hAnsi="Times New Roman" w:cs="Times New Roman"/>
+          <w:b/>
+          <w:sz w:val="20"/>
+          <w:szCs w:val="20"/>
+        </w:rPr>
+        <w:tab/>
+      </w:r>
+      <w:r>
+        <w:rPr>
+          <w:rFonts w:ascii="Times New Roman" w:hAnsi="Times New Roman" w:cs="Times New Roman"/>
+          <w:b/>
+          <w:sz w:val="20"/>
+          <w:szCs w:val="20"/>
+        </w:rPr>
+        <w:t>105159977</w:t>
+      </w:r>
+    </w:p>
+    <w:p>
+      <w:pPr>
+        <w:spacing w:after="0" w:line="360" w:lineRule="auto"/>
+        <w:rPr>
+          <w:rFonts w:ascii="Times New Roman" w:hAnsi="Times New Roman" w:cs="Times New Roman"/>
+          <w:b/>
+          <w:sz w:val="20"/>
+          <w:szCs w:val="20"/>
+        </w:rPr>
+      </w:pPr>
+      <w:proofErr w:type="spellStart"/>
+      <w:r>
+        <w:rPr>
+          <w:rFonts w:ascii="Times New Roman" w:hAnsi="Times New Roman" w:cs="Times New Roman"/>
+          <w:b/>
+          <w:sz w:val="20"/>
+          <w:szCs w:val="20"/>
+        </w:rPr>
+        <w:t>Nikhitha</w:t>
+      </w:r>
+      <w:proofErr w:type="spellEnd"/>
+      <w:r>
+        <w:rPr>
+          <w:rFonts w:ascii="Times New Roman" w:hAnsi="Times New Roman" w:cs="Times New Roman"/>
+          <w:b/>
+          <w:sz w:val="20"/>
+          <w:szCs w:val="20"/>
+        </w:rPr>
+        <w:t xml:space="preserve"> </w:t>
+      </w:r>
+      <w:proofErr w:type="spellStart"/>
+      <w:r>
+        <w:rPr>
+          <w:rFonts w:ascii="Times New Roman" w:hAnsi="Times New Roman" w:cs="Times New Roman"/>
+          <w:b/>
+          <w:sz w:val="20"/>
+          <w:szCs w:val="20"/>
+        </w:rPr>
+        <w:t>Inturi</w:t>
+      </w:r>
+      <w:proofErr w:type="spellEnd"/>
+      <w:r>
+        <w:rPr>
+          <w:rFonts w:ascii="Times New Roman" w:hAnsi="Times New Roman" w:cs="Times New Roman"/>
+          <w:b/>
+          <w:sz w:val="20"/>
+          <w:szCs w:val="20"/>
+        </w:rPr>
+        <w:tab/>
+      </w:r>
+      <w:r>
+        <w:rPr>
+          <w:rFonts w:ascii="Times New Roman" w:hAnsi="Times New Roman" w:cs="Times New Roman"/>
+          <w:b/>
+          <w:sz w:val="20"/>
+          <w:szCs w:val="20"/>
+        </w:rPr>
+        <w:tab/>
+      </w:r>
+      <w:r>
+        <w:rPr>
+          <w:rFonts w:ascii="Times New Roman" w:hAnsi="Times New Roman" w:cs="Times New Roman"/>
+          <w:b/>
+          <w:sz w:val="20"/>
+          <w:szCs w:val="20"/>
+        </w:rPr>
+        <w:t>110008508</w:t>
+      </w:r>
+    </w:p>
+    <w:p>
+      <w:pPr>
+        <w:spacing w:after="0" w:line="360" w:lineRule="auto"/>
+        <w:rPr>
+          <w:rFonts w:ascii="Times New Roman" w:hAnsi="Times New Roman" w:cs="Times New Roman"/>
+          <w:b/>
+          <w:sz w:val="20"/>
+          <w:szCs w:val="20"/>
+        </w:rPr>
+      </w:pPr>
+      <w:r>
+        <w:rPr>
+          <w:rFonts w:ascii="Times New Roman" w:hAnsi="Times New Roman" w:cs="Times New Roman"/>
+          <w:b/>
+          <w:sz w:val="20"/>
+          <w:szCs w:val="20"/>
+        </w:rPr>
+        <w:t>Quoc Dat Lam</w:t>
+      </w:r>
+      <w:r>
+        <w:rPr>
+          <w:rFonts w:ascii="Times New Roman" w:hAnsi="Times New Roman" w:cs="Times New Roman"/>
+          <w:b/>
+          <w:sz w:val="20"/>
+          <w:szCs w:val="20"/>
+        </w:rPr>
+        <w:tab/>
+      </w:r>
+      <w:r>
+        <w:rPr>
+          <w:rFonts w:ascii="Times New Roman" w:hAnsi="Times New Roman" w:cs="Times New Roman"/>
+          <w:b/>
+          <w:sz w:val="20"/>
+          <w:szCs w:val="20"/>
+        </w:rPr>
+        <w:tab/>
+        <w:t>105190512</w:t>
       </w:r>
     </w:p>
     <w:p>
@@ -211,7 +457,6 @@
           <w:szCs w:val="20"/>
           <w:u w:val="single"/>
         </w:rPr>
-        <w:lastRenderedPageBreak/>
         <w:t>Lists in Python</w:t>
       </w:r>
       <w:r>
@@ -440,7 +685,6 @@
           <w:sz w:val="20"/>
           <w:szCs w:val="20"/>
         </w:rPr>
-        <w:lastRenderedPageBreak/>
         <w:t>L1[</w:t>
       </w:r>
       <w:r>
@@ -596,13 +840,23 @@
           <w:szCs w:val="20"/>
         </w:rPr>
       </w:pPr>
-      <w:r>
-        <w:rPr>
-          <w:rFonts w:ascii="Times New Roman" w:hAnsi="Times New Roman" w:cs="Times New Roman"/>
-          <w:sz w:val="20"/>
-          <w:szCs w:val="20"/>
-        </w:rPr>
-        <w:t>len(L</w:t>
+      <w:proofErr w:type="spellStart"/>
+      <w:r>
+        <w:rPr>
+          <w:rFonts w:ascii="Times New Roman" w:hAnsi="Times New Roman" w:cs="Times New Roman"/>
+          <w:sz w:val="20"/>
+          <w:szCs w:val="20"/>
+        </w:rPr>
+        <w:t>len</w:t>
+      </w:r>
+      <w:proofErr w:type="spellEnd"/>
+      <w:r>
+        <w:rPr>
+          <w:rFonts w:ascii="Times New Roman" w:hAnsi="Times New Roman" w:cs="Times New Roman"/>
+          <w:sz w:val="20"/>
+          <w:szCs w:val="20"/>
+        </w:rPr>
+        <w:t>(L</w:t>
       </w:r>
       <w:r>
         <w:rPr>
@@ -692,6 +946,7 @@
         </w:rPr>
         <w:t>L1[-</w:t>
       </w:r>
+      <w:proofErr w:type="gramStart"/>
       <w:r>
         <w:rPr>
           <w:rFonts w:ascii="Times New Roman" w:hAnsi="Times New Roman" w:cs="Times New Roman"/>
@@ -714,7 +969,16 @@
           <w:sz w:val="20"/>
           <w:szCs w:val="20"/>
         </w:rPr>
-        <w:t>-1]</w:t>
+        <w:t>-</w:t>
+      </w:r>
+      <w:proofErr w:type="gramEnd"/>
+      <w:r>
+        <w:rPr>
+          <w:rFonts w:ascii="Times New Roman" w:hAnsi="Times New Roman" w:cs="Times New Roman"/>
+          <w:sz w:val="20"/>
+          <w:szCs w:val="20"/>
+        </w:rPr>
+        <w:t>1]</w:t>
       </w:r>
     </w:p>
     <w:p>
@@ -985,6 +1249,7 @@
           <w:lang w:val="en-IN" w:eastAsia="en-IN"/>
         </w:rPr>
       </w:pPr>
+      <w:proofErr w:type="spellStart"/>
       <w:r>
         <w:rPr>
           <w:rFonts w:ascii="Courier New" w:eastAsia="Times New Roman" w:hAnsi="Courier New" w:cs="Courier New"/>
@@ -994,9 +1259,33 @@
           <w:szCs w:val="21"/>
           <w:lang w:val="en-IN" w:eastAsia="en-IN"/>
         </w:rPr>
-        <w:lastRenderedPageBreak/>
-        <w:t>TypeError: 'float' object is not subscriptable</w:t>
-      </w:r>
+        <w:t>TypeError</w:t>
+      </w:r>
+      <w:proofErr w:type="spellEnd"/>
+      <w:r>
+        <w:rPr>
+          <w:rFonts w:ascii="Courier New" w:eastAsia="Times New Roman" w:hAnsi="Courier New" w:cs="Courier New"/>
+          <w:b/>
+          <w:color w:val="000000"/>
+          <w:sz w:val="21"/>
+          <w:szCs w:val="21"/>
+          <w:lang w:val="en-IN" w:eastAsia="en-IN"/>
+        </w:rPr>
+        <w:t xml:space="preserve">: 'float' object is not </w:t>
+      </w:r>
+      <w:proofErr w:type="spellStart"/>
+      <w:r>
+        <w:rPr>
+          <w:rFonts w:ascii="Courier New" w:eastAsia="Times New Roman" w:hAnsi="Courier New" w:cs="Courier New"/>
+          <w:b/>
+          <w:color w:val="000000"/>
+          <w:sz w:val="21"/>
+          <w:szCs w:val="21"/>
+          <w:lang w:val="en-IN" w:eastAsia="en-IN"/>
+        </w:rPr>
+        <w:t>subscriptable</w:t>
+      </w:r>
+      <w:proofErr w:type="spellEnd"/>
     </w:p>
     <w:p>
       <w:pPr>
@@ -1127,6 +1416,7 @@
           <w:lang w:val="en-IN" w:eastAsia="en-IN"/>
         </w:rPr>
       </w:pPr>
+      <w:proofErr w:type="spellStart"/>
       <w:r>
         <w:rPr>
           <w:rFonts w:ascii="Courier New" w:eastAsia="Times New Roman" w:hAnsi="Courier New" w:cs="Courier New"/>
@@ -1136,7 +1426,19 @@
           <w:szCs w:val="21"/>
           <w:lang w:val="en-IN" w:eastAsia="en-IN"/>
         </w:rPr>
-        <w:t xml:space="preserve">IndexError: list index out of range </w:t>
+        <w:t>IndexError</w:t>
+      </w:r>
+      <w:proofErr w:type="spellEnd"/>
+      <w:r>
+        <w:rPr>
+          <w:rFonts w:ascii="Courier New" w:eastAsia="Times New Roman" w:hAnsi="Courier New" w:cs="Courier New"/>
+          <w:b/>
+          <w:color w:val="000000"/>
+          <w:sz w:val="21"/>
+          <w:szCs w:val="21"/>
+          <w:lang w:val="en-IN" w:eastAsia="en-IN"/>
+        </w:rPr>
+        <w:t xml:space="preserve">: list index out of range </w:t>
       </w:r>
       <w:r>
         <w:rPr>
@@ -1554,6 +1856,26 @@
         </w:rPr>
         <w:t xml:space="preserve"> deleted</w:t>
       </w:r>
+      <w:r>
+        <w:rPr>
+          <w:b/>
+          <w:color w:val="000000"/>
+          <w:sz w:val="21"/>
+          <w:szCs w:val="21"/>
+          <w:lang w:val="en-IN" w:eastAsia="en-IN"/>
+        </w:rPr>
+        <w:t>. D</w:t>
+      </w:r>
+      <w:r>
+        <w:rPr>
+          <w:b/>
+          <w:color w:val="000000"/>
+          <w:sz w:val="21"/>
+          <w:szCs w:val="21"/>
+          <w:lang w:val="en-IN" w:eastAsia="en-IN"/>
+        </w:rPr>
+        <w:t>elete item at index -3 which is 5.00</w:t>
+      </w:r>
     </w:p>
     <w:p>
       <w:pPr>
@@ -1679,7 +2001,6 @@
           <w:sz w:val="20"/>
           <w:szCs w:val="20"/>
         </w:rPr>
-        <w:lastRenderedPageBreak/>
         <w:t xml:space="preserve">append the </w:t>
       </w:r>
       <w:r>
@@ -1729,7 +2050,27 @@
           <w:sz w:val="20"/>
           <w:szCs w:val="20"/>
         </w:rPr>
-        <w:t>(L1.append('greetings'))</w:t>
+        <w:t>(L</w:t>
+      </w:r>
+      <w:proofErr w:type="gramStart"/>
+      <w:r>
+        <w:rPr>
+          <w:rFonts w:ascii="Times New Roman" w:hAnsi="Times New Roman" w:cs="Times New Roman"/>
+          <w:b/>
+          <w:sz w:val="20"/>
+          <w:szCs w:val="20"/>
+        </w:rPr>
+        <w:t>1.append</w:t>
+      </w:r>
+      <w:proofErr w:type="gramEnd"/>
+      <w:r>
+        <w:rPr>
+          <w:rFonts w:ascii="Times New Roman" w:hAnsi="Times New Roman" w:cs="Times New Roman"/>
+          <w:b/>
+          <w:sz w:val="20"/>
+          <w:szCs w:val="20"/>
+        </w:rPr>
+        <w:t>('greetings'))</w:t>
       </w:r>
     </w:p>
     <w:p>
@@ -1770,7 +2111,27 @@
           <w:sz w:val="20"/>
           <w:szCs w:val="20"/>
         </w:rPr>
-        <w:t>L2.remove(L2[-1])</w:t>
+        <w:t>L</w:t>
+      </w:r>
+      <w:proofErr w:type="gramStart"/>
+      <w:r>
+        <w:rPr>
+          <w:rFonts w:ascii="Times New Roman" w:hAnsi="Times New Roman" w:cs="Times New Roman"/>
+          <w:b/>
+          <w:sz w:val="20"/>
+          <w:szCs w:val="20"/>
+        </w:rPr>
+        <w:t>2.remove</w:t>
+      </w:r>
+      <w:proofErr w:type="gramEnd"/>
+      <w:r>
+        <w:rPr>
+          <w:rFonts w:ascii="Times New Roman" w:hAnsi="Times New Roman" w:cs="Times New Roman"/>
+          <w:b/>
+          <w:sz w:val="20"/>
+          <w:szCs w:val="20"/>
+        </w:rPr>
+        <w:t>(L2[-1])</w:t>
       </w:r>
     </w:p>
     <w:p>
@@ -1794,6 +2155,7 @@
           <w:sz w:val="20"/>
           <w:szCs w:val="20"/>
         </w:rPr>
+        <w:lastRenderedPageBreak/>
         <w:t>insert the item 3.22 at index 2 in L1</w:t>
       </w:r>
       <w:r>
@@ -1808,7 +2170,21 @@
         <w:rPr>
           <w:b/>
         </w:rPr>
-        <w:t>L1.insert(2,3.22)</w:t>
+        <w:t>L</w:t>
+      </w:r>
+      <w:proofErr w:type="gramStart"/>
+      <w:r>
+        <w:rPr>
+          <w:b/>
+        </w:rPr>
+        <w:t>1.insert</w:t>
+      </w:r>
+      <w:proofErr w:type="gramEnd"/>
+      <w:r>
+        <w:rPr>
+          <w:b/>
+        </w:rPr>
+        <w:t>(2,3.22)</w:t>
       </w:r>
     </w:p>
     <w:p>
@@ -1897,7 +2273,27 @@
           <w:sz w:val="20"/>
           <w:szCs w:val="20"/>
         </w:rPr>
-        <w:t>L2.append( [12, 15] )</w:t>
+        <w:t>L</w:t>
+      </w:r>
+      <w:proofErr w:type="gramStart"/>
+      <w:r>
+        <w:rPr>
+          <w:rFonts w:ascii="Times New Roman" w:hAnsi="Times New Roman" w:cs="Times New Roman"/>
+          <w:b/>
+          <w:sz w:val="20"/>
+          <w:szCs w:val="20"/>
+        </w:rPr>
+        <w:t>2.append</w:t>
+      </w:r>
+      <w:proofErr w:type="gramEnd"/>
+      <w:r>
+        <w:rPr>
+          <w:rFonts w:ascii="Times New Roman" w:hAnsi="Times New Roman" w:cs="Times New Roman"/>
+          <w:b/>
+          <w:sz w:val="20"/>
+          <w:szCs w:val="20"/>
+        </w:rPr>
+        <w:t>( [12, 15] )</w:t>
       </w:r>
     </w:p>
     <w:p>
@@ -1924,18 +2320,12 @@
           <w:rFonts w:ascii="Times New Roman" w:hAnsi="Times New Roman" w:cs="Times New Roman"/>
           <w:b/>
           <w:bCs/>
-          <w:i/>
-          <w:iCs/>
           <w:sz w:val="20"/>
           <w:szCs w:val="20"/>
           <w:u w:val="single"/>
         </w:rPr>
       </w:pPr>
-    </w:p>
-    <w:p>
-      <w:pPr>
-        <w:spacing w:after="0" w:line="360" w:lineRule="auto"/>
-        <w:ind w:left="630" w:firstLine="0"/>
+      <w:r>
         <w:rPr>
           <w:rFonts w:ascii="Times New Roman" w:hAnsi="Times New Roman" w:cs="Times New Roman"/>
           <w:b/>
@@ -1946,7 +2336,16 @@
           <w:szCs w:val="20"/>
           <w:u w:val="single"/>
         </w:rPr>
-      </w:pPr>
+        <w:t>Create list of numbers with conditions</w:t>
+      </w:r>
+      <w:r>
+        <w:rPr>
+          <w:rFonts w:ascii="Times New Roman" w:hAnsi="Times New Roman" w:cs="Times New Roman"/>
+          <w:sz w:val="20"/>
+          <w:szCs w:val="20"/>
+        </w:rPr>
+        <w:t>:</w:t>
+      </w:r>
     </w:p>
     <w:p>
       <w:pPr>
@@ -1954,42 +2353,6 @@
         <w:ind w:left="630" w:firstLine="0"/>
         <w:rPr>
           <w:rFonts w:ascii="Times New Roman" w:hAnsi="Times New Roman" w:cs="Times New Roman"/>
-          <w:b/>
-          <w:bCs/>
-          <w:sz w:val="20"/>
-          <w:szCs w:val="20"/>
-          <w:u w:val="single"/>
-        </w:rPr>
-      </w:pPr>
-      <w:r>
-        <w:rPr>
-          <w:rFonts w:ascii="Times New Roman" w:hAnsi="Times New Roman" w:cs="Times New Roman"/>
-          <w:b/>
-          <w:bCs/>
-          <w:i/>
-          <w:iCs/>
-          <w:sz w:val="20"/>
-          <w:szCs w:val="20"/>
-          <w:u w:val="single"/>
-        </w:rPr>
-        <w:lastRenderedPageBreak/>
-        <w:t>Create list of numbers with conditions</w:t>
-      </w:r>
-      <w:r>
-        <w:rPr>
-          <w:rFonts w:ascii="Times New Roman" w:hAnsi="Times New Roman" w:cs="Times New Roman"/>
-          <w:sz w:val="20"/>
-          <w:szCs w:val="20"/>
-        </w:rPr>
-        <w:t>:</w:t>
-      </w:r>
-    </w:p>
-    <w:p>
-      <w:pPr>
-        <w:spacing w:after="0" w:line="360" w:lineRule="auto"/>
-        <w:ind w:left="630" w:firstLine="0"/>
-        <w:rPr>
-          <w:rFonts w:ascii="Times New Roman" w:hAnsi="Times New Roman" w:cs="Times New Roman"/>
           <w:sz w:val="20"/>
           <w:szCs w:val="20"/>
         </w:rPr>
@@ -2121,16 +2484,76 @@
           <w:sz w:val="20"/>
           <w:szCs w:val="20"/>
         </w:rPr>
-        <w:t>x = [(i) for i i</w:t>
-      </w:r>
-      <w:r>
-        <w:rPr>
-          <w:rFonts w:ascii="Times New Roman" w:hAnsi="Times New Roman" w:cs="Times New Roman"/>
-          <w:b/>
-          <w:sz w:val="20"/>
-          <w:szCs w:val="20"/>
-        </w:rPr>
-        <w:t>n range(pow(100,2)-1,pow(200,2)+</w:t>
+        <w:t>x = [(</w:t>
+      </w:r>
+      <w:proofErr w:type="spellStart"/>
+      <w:r>
+        <w:rPr>
+          <w:rFonts w:ascii="Times New Roman" w:hAnsi="Times New Roman" w:cs="Times New Roman"/>
+          <w:b/>
+          <w:sz w:val="20"/>
+          <w:szCs w:val="20"/>
+        </w:rPr>
+        <w:t>i</w:t>
+      </w:r>
+      <w:proofErr w:type="spellEnd"/>
+      <w:r>
+        <w:rPr>
+          <w:rFonts w:ascii="Times New Roman" w:hAnsi="Times New Roman" w:cs="Times New Roman"/>
+          <w:b/>
+          <w:sz w:val="20"/>
+          <w:szCs w:val="20"/>
+        </w:rPr>
+        <w:t xml:space="preserve">) for </w:t>
+      </w:r>
+      <w:proofErr w:type="spellStart"/>
+      <w:r>
+        <w:rPr>
+          <w:rFonts w:ascii="Times New Roman" w:hAnsi="Times New Roman" w:cs="Times New Roman"/>
+          <w:b/>
+          <w:sz w:val="20"/>
+          <w:szCs w:val="20"/>
+        </w:rPr>
+        <w:t>i</w:t>
+      </w:r>
+      <w:proofErr w:type="spellEnd"/>
+      <w:r>
+        <w:rPr>
+          <w:rFonts w:ascii="Times New Roman" w:hAnsi="Times New Roman" w:cs="Times New Roman"/>
+          <w:b/>
+          <w:sz w:val="20"/>
+          <w:szCs w:val="20"/>
+        </w:rPr>
+        <w:t xml:space="preserve"> i</w:t>
+      </w:r>
+      <w:r>
+        <w:rPr>
+          <w:rFonts w:ascii="Times New Roman" w:hAnsi="Times New Roman" w:cs="Times New Roman"/>
+          <w:b/>
+          <w:sz w:val="20"/>
+          <w:szCs w:val="20"/>
+        </w:rPr>
+        <w:t>n range(pow(100,2)-</w:t>
+      </w:r>
+      <w:proofErr w:type="gramStart"/>
+      <w:r>
+        <w:rPr>
+          <w:rFonts w:ascii="Times New Roman" w:hAnsi="Times New Roman" w:cs="Times New Roman"/>
+          <w:b/>
+          <w:sz w:val="20"/>
+          <w:szCs w:val="20"/>
+        </w:rPr>
+        <w:t>1,pow</w:t>
+      </w:r>
+      <w:proofErr w:type="gramEnd"/>
+      <w:r>
+        <w:rPr>
+          <w:rFonts w:ascii="Times New Roman" w:hAnsi="Times New Roman" w:cs="Times New Roman"/>
+          <w:b/>
+          <w:sz w:val="20"/>
+          <w:szCs w:val="20"/>
+        </w:rPr>
+        <w:t>(200,2)+</w:t>
       </w:r>
       <w:r>
         <w:rPr>
@@ -2529,7 +2952,6 @@
           <w:sz w:val="20"/>
           <w:szCs w:val="20"/>
         </w:rPr>
-        <w:lastRenderedPageBreak/>
         <w:t>s1[:</w:t>
       </w:r>
       <w:r>
@@ -2594,7 +3016,25 @@
           <w:sz w:val="20"/>
           <w:szCs w:val="20"/>
         </w:rPr>
-        <w:t>[-1:-4]</w:t>
+        <w:t>[-</w:t>
+      </w:r>
+      <w:proofErr w:type="gramStart"/>
+      <w:r>
+        <w:rPr>
+          <w:rFonts w:ascii="Times New Roman" w:hAnsi="Times New Roman" w:cs="Times New Roman"/>
+          <w:sz w:val="20"/>
+          <w:szCs w:val="20"/>
+        </w:rPr>
+        <w:t>1:-</w:t>
+      </w:r>
+      <w:proofErr w:type="gramEnd"/>
+      <w:r>
+        <w:rPr>
+          <w:rFonts w:ascii="Times New Roman" w:hAnsi="Times New Roman" w:cs="Times New Roman"/>
+          <w:sz w:val="20"/>
+          <w:szCs w:val="20"/>
+        </w:rPr>
+        <w:t>4]</w:t>
       </w:r>
     </w:p>
     <w:p>
@@ -2666,7 +3106,6 @@
           <w:sz w:val="20"/>
           <w:szCs w:val="20"/>
         </w:rPr>
-        <w:lastRenderedPageBreak/>
         <w:t>s2</w:t>
       </w:r>
       <w:r>
@@ -2845,7 +3284,6 @@
           <w:szCs w:val="21"/>
           <w:lang w:val="en-IN" w:eastAsia="en-IN"/>
         </w:rPr>
-        <w:lastRenderedPageBreak/>
         <w:t>Python</w:t>
       </w:r>
     </w:p>
@@ -3001,6 +3439,7 @@
           <w:lang w:val="en-IN" w:eastAsia="en-IN"/>
         </w:rPr>
       </w:pPr>
+      <w:proofErr w:type="spellStart"/>
       <w:r>
         <w:rPr>
           <w:b/>
@@ -3011,6 +3450,7 @@
         </w:rPr>
         <w:t>Wylanwbdvl</w:t>
       </w:r>
+      <w:proofErr w:type="spellEnd"/>
     </w:p>
     <w:p>
       <w:pPr>
@@ -3042,6 +3482,7 @@
         </w:rPr>
         <w:t>P</w:t>
       </w:r>
+      <w:proofErr w:type="spellStart"/>
       <w:r>
         <w:rPr>
           <w:b/>
@@ -3050,7 +3491,18 @@
           <w:szCs w:val="21"/>
           <w:lang w:val="en-IN" w:eastAsia="en-IN"/>
         </w:rPr>
-        <w:t>ython is a powerful language! Why learn web development in Django?</w:t>
+        <w:t>ython</w:t>
+      </w:r>
+      <w:proofErr w:type="spellEnd"/>
+      <w:r>
+        <w:rPr>
+          <w:b/>
+          <w:color w:val="000000"/>
+          <w:sz w:val="21"/>
+          <w:szCs w:val="21"/>
+          <w:lang w:val="en-IN" w:eastAsia="en-IN"/>
+        </w:rPr>
+        <w:t xml:space="preserve"> is a powerful language! Why learn web development in Django?</w:t>
       </w:r>
     </w:p>
     <w:p>
@@ -3145,7 +3597,15 @@
           <w:sz w:val="20"/>
           <w:szCs w:val="20"/>
         </w:rPr>
-        <w:t xml:space="preserve"> to do the following and indicate the corresponding results: </w:t>
+        <w:t xml:space="preserve"> to do the following and indicate the corresponding results:</w:t>
+      </w:r>
+      <w:r>
+        <w:rPr>
+          <w:rFonts w:ascii="Times New Roman" w:hAnsi="Times New Roman" w:cs="Times New Roman"/>
+          <w:sz w:val="20"/>
+          <w:szCs w:val="20"/>
+        </w:rPr>
+        <w:t xml:space="preserve"> </w:t>
       </w:r>
     </w:p>
     <w:p>
@@ -3159,6 +3619,8 @@
         <w:ind w:left="1710"/>
         <w:rPr>
           <w:rFonts w:ascii="Times New Roman" w:hAnsi="Times New Roman" w:cs="Times New Roman"/>
+          <w:b/>
+          <w:color w:val="FF0000"/>
           <w:sz w:val="20"/>
           <w:szCs w:val="20"/>
         </w:rPr>
@@ -3201,16 +3663,44 @@
           <w:sz w:val="20"/>
           <w:szCs w:val="20"/>
         </w:rPr>
-        <w:t xml:space="preserve"> - </w:t>
-      </w:r>
-      <w:r>
-        <w:rPr>
-          <w:rFonts w:ascii="Times New Roman" w:hAnsi="Times New Roman" w:cs="Times New Roman"/>
-          <w:b/>
-          <w:sz w:val="20"/>
-          <w:szCs w:val="20"/>
-        </w:rPr>
-        <w:t>False</w:t>
+        <w:t>:</w:t>
+      </w:r>
+      <w:r>
+        <w:rPr>
+          <w:rFonts w:ascii="Times New Roman" w:hAnsi="Times New Roman" w:cs="Times New Roman"/>
+          <w:sz w:val="20"/>
+          <w:szCs w:val="20"/>
+        </w:rPr>
+        <w:t xml:space="preserve"> </w:t>
+      </w:r>
+      <w:r>
+        <w:rPr>
+          <w:rFonts w:ascii="Times New Roman" w:hAnsi="Times New Roman" w:cs="Times New Roman"/>
+          <w:b/>
+          <w:sz w:val="20"/>
+          <w:szCs w:val="20"/>
+        </w:rPr>
+        <w:t>s</w:t>
+      </w:r>
+      <w:proofErr w:type="gramStart"/>
+      <w:r>
+        <w:rPr>
+          <w:rFonts w:ascii="Times New Roman" w:hAnsi="Times New Roman" w:cs="Times New Roman"/>
+          <w:b/>
+          <w:sz w:val="20"/>
+          <w:szCs w:val="20"/>
+        </w:rPr>
+        <w:t>2.endswith</w:t>
+      </w:r>
+      <w:proofErr w:type="gramEnd"/>
+      <w:r>
+        <w:rPr>
+          <w:rFonts w:ascii="Times New Roman" w:hAnsi="Times New Roman" w:cs="Times New Roman"/>
+          <w:b/>
+          <w:sz w:val="20"/>
+          <w:szCs w:val="20"/>
+        </w:rPr>
+        <w:t>('Django?') =&gt; True</w:t>
       </w:r>
     </w:p>
     <w:p>
@@ -3248,18 +3738,33 @@
         <w:rPr>
           <w:rFonts w:ascii="Times New Roman" w:hAnsi="Times New Roman" w:cs="Times New Roman"/>
           <w:b/>
-          <w:sz w:val="20"/>
-          <w:szCs w:val="20"/>
-        </w:rPr>
-        <w:t>12</w:t>
-      </w:r>
-      <w:r>
-        <w:rPr>
-          <w:rFonts w:ascii="Times New Roman" w:hAnsi="Times New Roman" w:cs="Times New Roman"/>
-          <w:sz w:val="20"/>
-          <w:szCs w:val="20"/>
-        </w:rPr>
-        <w:tab/>
+          <w:bCs/>
+          <w:sz w:val="20"/>
+          <w:szCs w:val="20"/>
+        </w:rPr>
+        <w:t>s</w:t>
+      </w:r>
+      <w:proofErr w:type="gramStart"/>
+      <w:r>
+        <w:rPr>
+          <w:rFonts w:ascii="Times New Roman" w:hAnsi="Times New Roman" w:cs="Times New Roman"/>
+          <w:b/>
+          <w:bCs/>
+          <w:sz w:val="20"/>
+          <w:szCs w:val="20"/>
+        </w:rPr>
+        <w:t>1.index</w:t>
+      </w:r>
+      <w:proofErr w:type="gramEnd"/>
+      <w:r>
+        <w:rPr>
+          <w:rFonts w:ascii="Times New Roman" w:hAnsi="Times New Roman" w:cs="Times New Roman"/>
+          <w:b/>
+          <w:bCs/>
+          <w:sz w:val="20"/>
+          <w:szCs w:val="20"/>
+        </w:rPr>
+        <w:t>('pow') =&gt; 12</w:t>
       </w:r>
     </w:p>
     <w:p>
@@ -3292,24 +3797,44 @@
           <w:sz w:val="20"/>
           <w:szCs w:val="20"/>
         </w:rPr>
-        <w:t xml:space="preserve"> - </w:t>
-      </w:r>
-      <w:r>
-        <w:rPr>
-          <w:rFonts w:ascii="Times New Roman" w:hAnsi="Times New Roman" w:cs="Times New Roman"/>
-          <w:b/>
-          <w:sz w:val="20"/>
-          <w:szCs w:val="20"/>
-        </w:rPr>
-        <w:t>6</w:t>
-      </w:r>
-      <w:r>
-        <w:rPr>
-          <w:rFonts w:ascii="Times New Roman" w:hAnsi="Times New Roman" w:cs="Times New Roman"/>
-          <w:sz w:val="20"/>
-          <w:szCs w:val="20"/>
-        </w:rPr>
-        <w:tab/>
+        <w:t>:</w:t>
+      </w:r>
+      <w:r>
+        <w:rPr>
+          <w:rFonts w:ascii="Times New Roman" w:hAnsi="Times New Roman" w:cs="Times New Roman"/>
+          <w:sz w:val="20"/>
+          <w:szCs w:val="20"/>
+        </w:rPr>
+        <w:t xml:space="preserve"> </w:t>
+      </w:r>
+      <w:r>
+        <w:rPr>
+          <w:rFonts w:ascii="Times New Roman" w:hAnsi="Times New Roman" w:cs="Times New Roman"/>
+          <w:b/>
+          <w:sz w:val="20"/>
+          <w:szCs w:val="20"/>
+        </w:rPr>
+        <w:t>L = s</w:t>
+      </w:r>
+      <w:proofErr w:type="gramStart"/>
+      <w:r>
+        <w:rPr>
+          <w:rFonts w:ascii="Times New Roman" w:hAnsi="Times New Roman" w:cs="Times New Roman"/>
+          <w:b/>
+          <w:sz w:val="20"/>
+          <w:szCs w:val="20"/>
+        </w:rPr>
+        <w:t>2.split</w:t>
+      </w:r>
+      <w:proofErr w:type="gramEnd"/>
+      <w:r>
+        <w:rPr>
+          <w:rFonts w:ascii="Times New Roman" w:hAnsi="Times New Roman" w:cs="Times New Roman"/>
+          <w:b/>
+          <w:sz w:val="20"/>
+          <w:szCs w:val="20"/>
+        </w:rPr>
+        <w:t>(' ')</w:t>
       </w:r>
     </w:p>
     <w:p>
@@ -3343,6 +3868,46 @@
         </w:rPr>
         <w:t>and s2 to all uppercase letters</w:t>
       </w:r>
+      <w:r>
+        <w:rPr>
+          <w:rFonts w:ascii="Times New Roman" w:hAnsi="Times New Roman" w:cs="Times New Roman"/>
+          <w:sz w:val="20"/>
+          <w:szCs w:val="20"/>
+        </w:rPr>
+        <w:t xml:space="preserve">: </w:t>
+      </w:r>
+      <w:r>
+        <w:rPr>
+          <w:rFonts w:ascii="Times New Roman" w:hAnsi="Times New Roman" w:cs="Times New Roman"/>
+          <w:b/>
+          <w:bCs/>
+          <w:sz w:val="20"/>
+          <w:szCs w:val="20"/>
+        </w:rPr>
+        <w:t>s</w:t>
+      </w:r>
+      <w:proofErr w:type="gramStart"/>
+      <w:r>
+        <w:rPr>
+          <w:rFonts w:ascii="Times New Roman" w:hAnsi="Times New Roman" w:cs="Times New Roman"/>
+          <w:b/>
+          <w:bCs/>
+          <w:sz w:val="20"/>
+          <w:szCs w:val="20"/>
+        </w:rPr>
+        <w:t>1.upper</w:t>
+      </w:r>
+      <w:proofErr w:type="gramEnd"/>
+      <w:r>
+        <w:rPr>
+          <w:rFonts w:ascii="Times New Roman" w:hAnsi="Times New Roman" w:cs="Times New Roman"/>
+          <w:b/>
+          <w:bCs/>
+          <w:sz w:val="20"/>
+          <w:szCs w:val="20"/>
+        </w:rPr>
+        <w:t>(), s2.upper()</w:t>
+      </w:r>
     </w:p>
     <w:p>
       <w:pPr>
@@ -3408,6 +3973,54 @@
         </w:rPr>
         <w:t>Replace the string 'learn' of s2 with empty string</w:t>
       </w:r>
+      <w:r>
+        <w:rPr>
+          <w:rFonts w:ascii="Times New Roman" w:hAnsi="Times New Roman" w:cs="Times New Roman"/>
+          <w:sz w:val="20"/>
+          <w:szCs w:val="20"/>
+        </w:rPr>
+        <w:t>:</w:t>
+      </w:r>
+      <w:r>
+        <w:rPr>
+          <w:rFonts w:ascii="Times New Roman" w:hAnsi="Times New Roman" w:cs="Times New Roman"/>
+          <w:sz w:val="20"/>
+          <w:szCs w:val="20"/>
+        </w:rPr>
+        <w:t xml:space="preserve"> </w:t>
+      </w:r>
+      <w:r>
+        <w:rPr>
+          <w:rFonts w:ascii="Times New Roman" w:hAnsi="Times New Roman" w:cs="Times New Roman"/>
+          <w:b/>
+          <w:bCs/>
+          <w:sz w:val="20"/>
+          <w:szCs w:val="20"/>
+        </w:rPr>
+        <w:t>s</w:t>
+      </w:r>
+      <w:proofErr w:type="gramStart"/>
+      <w:r>
+        <w:rPr>
+          <w:rFonts w:ascii="Times New Roman" w:hAnsi="Times New Roman" w:cs="Times New Roman"/>
+          <w:b/>
+          <w:bCs/>
+          <w:sz w:val="20"/>
+          <w:szCs w:val="20"/>
+        </w:rPr>
+        <w:t>2.replace</w:t>
+      </w:r>
+      <w:proofErr w:type="gramEnd"/>
+      <w:r>
+        <w:rPr>
+          <w:rFonts w:ascii="Times New Roman" w:hAnsi="Times New Roman" w:cs="Times New Roman"/>
+          <w:b/>
+          <w:bCs/>
+          <w:sz w:val="20"/>
+          <w:szCs w:val="20"/>
+        </w:rPr>
+        <w:t>('learn','')</w:t>
+      </w:r>
     </w:p>
     <w:p>
       <w:pPr>
@@ -3460,16 +4073,48 @@
           <w:sz w:val="20"/>
           <w:szCs w:val="20"/>
         </w:rPr>
-        <w:t xml:space="preserve">- </w:t>
-      </w:r>
-      <w:r>
-        <w:rPr>
-          <w:rFonts w:ascii="Times New Roman" w:hAnsi="Times New Roman" w:cs="Times New Roman"/>
-          <w:b/>
-          <w:sz w:val="20"/>
-          <w:szCs w:val="20"/>
-        </w:rPr>
-        <w:t>1</w:t>
+        <w:t>:</w:t>
+      </w:r>
+      <w:r>
+        <w:rPr>
+          <w:rFonts w:ascii="Times New Roman" w:hAnsi="Times New Roman" w:cs="Times New Roman"/>
+          <w:b/>
+          <w:sz w:val="20"/>
+          <w:szCs w:val="20"/>
+        </w:rPr>
+        <w:t xml:space="preserve"> </w:t>
+      </w:r>
+      <w:r>
+        <w:rPr>
+          <w:rFonts w:ascii="Times New Roman" w:hAnsi="Times New Roman" w:cs="Times New Roman"/>
+          <w:b/>
+          <w:bCs/>
+          <w:sz w:val="20"/>
+          <w:szCs w:val="20"/>
+        </w:rPr>
+        <w:t>s</w:t>
+      </w:r>
+      <w:proofErr w:type="gramStart"/>
+      <w:r>
+        <w:rPr>
+          <w:rFonts w:ascii="Times New Roman" w:hAnsi="Times New Roman" w:cs="Times New Roman"/>
+          <w:b/>
+          <w:bCs/>
+          <w:sz w:val="20"/>
+          <w:szCs w:val="20"/>
+        </w:rPr>
+        <w:t>1.count</w:t>
+      </w:r>
+      <w:proofErr w:type="gramEnd"/>
+      <w:r>
+        <w:rPr>
+          <w:rFonts w:ascii="Times New Roman" w:hAnsi="Times New Roman" w:cs="Times New Roman"/>
+          <w:b/>
+          <w:bCs/>
+          <w:sz w:val="20"/>
+          <w:szCs w:val="20"/>
+        </w:rPr>
+        <w:t>('p') = 1</w:t>
       </w:r>
     </w:p>
     <w:p>
@@ -3529,6 +4174,7 @@
         </w:rPr>
         <w:t xml:space="preserve">Define the following </w:t>
       </w:r>
+      <w:proofErr w:type="spellStart"/>
       <w:r>
         <w:rPr>
           <w:rFonts w:ascii="Times New Roman" w:hAnsi="Times New Roman" w:cs="Times New Roman"/>
@@ -3538,6 +4184,7 @@
         </w:rPr>
         <w:t>dicts</w:t>
       </w:r>
+      <w:proofErr w:type="spellEnd"/>
       <w:r>
         <w:rPr>
           <w:rFonts w:ascii="Times New Roman" w:hAnsi="Times New Roman" w:cs="Times New Roman"/>
@@ -3588,7 +4235,26 @@
           <w:sz w:val="20"/>
           <w:szCs w:val="20"/>
         </w:rPr>
-        <w:t>d1={"name": "</w:t>
+        <w:lastRenderedPageBreak/>
+        <w:t>d1</w:t>
+      </w:r>
+      <w:proofErr w:type="gramStart"/>
+      <w:r>
+        <w:rPr>
+          <w:rFonts w:asciiTheme="majorBidi" w:hAnsiTheme="majorBidi" w:cstheme="majorBidi"/>
+          <w:sz w:val="20"/>
+          <w:szCs w:val="20"/>
+        </w:rPr>
+        <w:t>={</w:t>
+      </w:r>
+      <w:proofErr w:type="gramEnd"/>
+      <w:r>
+        <w:rPr>
+          <w:rFonts w:asciiTheme="majorBidi" w:hAnsiTheme="majorBidi" w:cstheme="majorBidi"/>
+          <w:sz w:val="20"/>
+          <w:szCs w:val="20"/>
+        </w:rPr>
+        <w:t>"name": "</w:t>
       </w:r>
       <w:r>
         <w:rPr>
@@ -3879,7 +4545,34 @@
           <w:sz w:val="20"/>
           <w:szCs w:val="20"/>
         </w:rPr>
-        <w:t>d2 = dict([("name","</w:t>
+        <w:t xml:space="preserve">d2 = </w:t>
+      </w:r>
+      <w:proofErr w:type="spellStart"/>
+      <w:r>
+        <w:rPr>
+          <w:rFonts w:asciiTheme="majorBidi" w:hAnsiTheme="majorBidi" w:cstheme="majorBidi"/>
+          <w:sz w:val="20"/>
+          <w:szCs w:val="20"/>
+        </w:rPr>
+        <w:t>dict</w:t>
+      </w:r>
+      <w:proofErr w:type="spellEnd"/>
+      <w:r>
+        <w:rPr>
+          <w:rFonts w:asciiTheme="majorBidi" w:hAnsiTheme="majorBidi" w:cstheme="majorBidi"/>
+          <w:sz w:val="20"/>
+          <w:szCs w:val="20"/>
+        </w:rPr>
+        <w:t>([("</w:t>
+      </w:r>
+      <w:proofErr w:type="spellStart"/>
+      <w:r>
+        <w:rPr>
+          <w:rFonts w:asciiTheme="majorBidi" w:hAnsiTheme="majorBidi" w:cstheme="majorBidi"/>
+          <w:sz w:val="20"/>
+          <w:szCs w:val="20"/>
+        </w:rPr>
+        <w:t>name","</w:t>
       </w:r>
       <w:r>
         <w:rPr>
@@ -3889,13 +4582,32 @@
         </w:rPr>
         <w:t>Alice</w:t>
       </w:r>
-      <w:r>
-        <w:rPr>
-          <w:rFonts w:asciiTheme="majorBidi" w:hAnsiTheme="majorBidi" w:cstheme="majorBidi"/>
-          <w:sz w:val="20"/>
-          <w:szCs w:val="20"/>
-        </w:rPr>
-        <w:t>"),  ('age',  2</w:t>
+      <w:proofErr w:type="spellEnd"/>
+      <w:r>
+        <w:rPr>
+          <w:rFonts w:asciiTheme="majorBidi" w:hAnsiTheme="majorBidi" w:cstheme="majorBidi"/>
+          <w:sz w:val="20"/>
+          <w:szCs w:val="20"/>
+        </w:rPr>
+        <w:t>"</w:t>
+      </w:r>
+      <w:proofErr w:type="gramStart"/>
+      <w:r>
+        <w:rPr>
+          <w:rFonts w:asciiTheme="majorBidi" w:hAnsiTheme="majorBidi" w:cstheme="majorBidi"/>
+          <w:sz w:val="20"/>
+          <w:szCs w:val="20"/>
+        </w:rPr>
+        <w:t>),  (</w:t>
+      </w:r>
+      <w:proofErr w:type="gramEnd"/>
+      <w:r>
+        <w:rPr>
+          <w:rFonts w:asciiTheme="majorBidi" w:hAnsiTheme="majorBidi" w:cstheme="majorBidi"/>
+          <w:sz w:val="20"/>
+          <w:szCs w:val="20"/>
+        </w:rPr>
+        <w:t>'age',  2</w:t>
       </w:r>
       <w:r>
         <w:rPr>
@@ -4025,7 +4737,35 @@
           <w:sz w:val="20"/>
           <w:szCs w:val="20"/>
         </w:rPr>
-        <w:t>d3 = dict(id=</w:t>
+        <w:t xml:space="preserve">d3 = </w:t>
+      </w:r>
+      <w:proofErr w:type="spellStart"/>
+      <w:proofErr w:type="gramStart"/>
+      <w:r>
+        <w:rPr>
+          <w:rFonts w:asciiTheme="majorBidi" w:hAnsiTheme="majorBidi" w:cstheme="majorBidi"/>
+          <w:sz w:val="20"/>
+          <w:szCs w:val="20"/>
+        </w:rPr>
+        <w:t>dict</w:t>
+      </w:r>
+      <w:proofErr w:type="spellEnd"/>
+      <w:r>
+        <w:rPr>
+          <w:rFonts w:asciiTheme="majorBidi" w:hAnsiTheme="majorBidi" w:cstheme="majorBidi"/>
+          <w:sz w:val="20"/>
+          <w:szCs w:val="20"/>
+        </w:rPr>
+        <w:t>(</w:t>
+      </w:r>
+      <w:proofErr w:type="gramEnd"/>
+      <w:r>
+        <w:rPr>
+          <w:rFonts w:asciiTheme="majorBidi" w:hAnsiTheme="majorBidi" w:cstheme="majorBidi"/>
+          <w:sz w:val="20"/>
+          <w:szCs w:val="20"/>
+        </w:rPr>
+        <w:t>id=</w:t>
       </w:r>
       <w:r>
         <w:rPr>
@@ -4189,7 +4929,29 @@
           <w:sz w:val="20"/>
           <w:szCs w:val="20"/>
         </w:rPr>
-        <w:t>#dictionary using zip( ) function</w:t>
+        <w:t xml:space="preserve">#dictionary using </w:t>
+      </w:r>
+      <w:proofErr w:type="gramStart"/>
+      <w:r>
+        <w:rPr>
+          <w:rFonts w:asciiTheme="majorBidi" w:hAnsiTheme="majorBidi" w:cstheme="majorBidi"/>
+          <w:i/>
+          <w:iCs/>
+          <w:sz w:val="20"/>
+          <w:szCs w:val="20"/>
+        </w:rPr>
+        <w:t>zip( )</w:t>
+      </w:r>
+      <w:proofErr w:type="gramEnd"/>
+      <w:r>
+        <w:rPr>
+          <w:rFonts w:asciiTheme="majorBidi" w:hAnsiTheme="majorBidi" w:cstheme="majorBidi"/>
+          <w:i/>
+          <w:iCs/>
+          <w:sz w:val="20"/>
+          <w:szCs w:val="20"/>
+        </w:rPr>
+        <w:t xml:space="preserve"> function</w:t>
       </w:r>
     </w:p>
     <w:p>
@@ -4209,7 +4971,35 @@
           <w:sz w:val="20"/>
           <w:szCs w:val="20"/>
         </w:rPr>
-        <w:t>d4 = dict(zip(("id", "name", "quantity"), (1234, "Disk Drive", 3)))</w:t>
+        <w:t xml:space="preserve">d4 = </w:t>
+      </w:r>
+      <w:proofErr w:type="spellStart"/>
+      <w:proofErr w:type="gramStart"/>
+      <w:r>
+        <w:rPr>
+          <w:rFonts w:asciiTheme="majorBidi" w:hAnsiTheme="majorBidi" w:cstheme="majorBidi"/>
+          <w:sz w:val="20"/>
+          <w:szCs w:val="20"/>
+        </w:rPr>
+        <w:t>dict</w:t>
+      </w:r>
+      <w:proofErr w:type="spellEnd"/>
+      <w:r>
+        <w:rPr>
+          <w:rFonts w:asciiTheme="majorBidi" w:hAnsiTheme="majorBidi" w:cstheme="majorBidi"/>
+          <w:sz w:val="20"/>
+          <w:szCs w:val="20"/>
+        </w:rPr>
+        <w:t>(</w:t>
+      </w:r>
+      <w:proofErr w:type="gramEnd"/>
+      <w:r>
+        <w:rPr>
+          <w:rFonts w:asciiTheme="majorBidi" w:hAnsiTheme="majorBidi" w:cstheme="majorBidi"/>
+          <w:sz w:val="20"/>
+          <w:szCs w:val="20"/>
+        </w:rPr>
+        <w:t>zip(("id", "name", "quantity"), (1234, "Disk Drive", 3)))</w:t>
       </w:r>
     </w:p>
     <w:p>
@@ -4244,7 +5034,35 @@
           <w:szCs w:val="20"/>
           <w:u w:val="single"/>
         </w:rPr>
-        <w:t>Work with dict methods</w:t>
+        <w:t xml:space="preserve">Work with </w:t>
+      </w:r>
+      <w:proofErr w:type="spellStart"/>
+      <w:r>
+        <w:rPr>
+          <w:rFonts w:ascii="Times New Roman" w:hAnsi="Times New Roman" w:cs="Times New Roman"/>
+          <w:b/>
+          <w:bCs/>
+          <w:i/>
+          <w:iCs/>
+          <w:sz w:val="20"/>
+          <w:szCs w:val="20"/>
+          <w:u w:val="single"/>
+        </w:rPr>
+        <w:t>dict</w:t>
+      </w:r>
+      <w:proofErr w:type="spellEnd"/>
+      <w:r>
+        <w:rPr>
+          <w:rFonts w:ascii="Times New Roman" w:hAnsi="Times New Roman" w:cs="Times New Roman"/>
+          <w:b/>
+          <w:bCs/>
+          <w:i/>
+          <w:iCs/>
+          <w:sz w:val="20"/>
+          <w:szCs w:val="20"/>
+          <w:u w:val="single"/>
+        </w:rPr>
+        <w:t xml:space="preserve"> methods</w:t>
       </w:r>
       <w:r>
         <w:rPr>
@@ -4347,9 +5165,18 @@
           <w:sz w:val="20"/>
           <w:szCs w:val="20"/>
         </w:rPr>
-        <w:lastRenderedPageBreak/>
-        <w:t>d1.keys</w:t>
-      </w:r>
+        <w:t>d</w:t>
+      </w:r>
+      <w:proofErr w:type="gramStart"/>
+      <w:r>
+        <w:rPr>
+          <w:rFonts w:asciiTheme="majorBidi" w:hAnsiTheme="majorBidi" w:cstheme="majorBidi"/>
+          <w:sz w:val="20"/>
+          <w:szCs w:val="20"/>
+        </w:rPr>
+        <w:t>1.keys</w:t>
+      </w:r>
+      <w:proofErr w:type="gramEnd"/>
       <w:r>
         <w:rPr>
           <w:rFonts w:asciiTheme="majorBidi" w:hAnsiTheme="majorBidi" w:cstheme="majorBidi"/>
@@ -4388,7 +5215,16 @@
           <w:sz w:val="20"/>
           <w:szCs w:val="20"/>
         </w:rPr>
-        <w:t>d2.</w:t>
+        <w:t>d</w:t>
+      </w:r>
+      <w:proofErr w:type="gramStart"/>
+      <w:r>
+        <w:rPr>
+          <w:rFonts w:asciiTheme="majorBidi" w:hAnsiTheme="majorBidi" w:cstheme="majorBidi"/>
+          <w:sz w:val="20"/>
+          <w:szCs w:val="20"/>
+        </w:rPr>
+        <w:t>2.</w:t>
       </w:r>
       <w:r>
         <w:rPr>
@@ -4398,6 +5234,7 @@
         </w:rPr>
         <w:t>values</w:t>
       </w:r>
+      <w:proofErr w:type="gramEnd"/>
       <w:r>
         <w:rPr>
           <w:rFonts w:asciiTheme="majorBidi" w:hAnsiTheme="majorBidi" w:cstheme="majorBidi"/>
@@ -4574,6 +5411,7 @@
           <w:szCs w:val="20"/>
         </w:rPr>
       </w:pPr>
+      <w:proofErr w:type="gramStart"/>
       <w:r>
         <w:rPr>
           <w:rFonts w:asciiTheme="majorBidi" w:hAnsiTheme="majorBidi" w:cstheme="majorBidi"/>
@@ -4582,6 +5420,7 @@
         </w:rPr>
         <w:t>d3.get(</w:t>
       </w:r>
+      <w:proofErr w:type="gramEnd"/>
       <w:r>
         <w:rPr>
           <w:rFonts w:asciiTheme="majorBidi" w:hAnsiTheme="majorBidi" w:cstheme="majorBidi"/>
@@ -4660,8 +5499,18 @@
           <w:sz w:val="20"/>
           <w:szCs w:val="20"/>
         </w:rPr>
-        <w:t>d2.items</w:t>
-      </w:r>
+        <w:t>d</w:t>
+      </w:r>
+      <w:proofErr w:type="gramStart"/>
+      <w:r>
+        <w:rPr>
+          <w:rFonts w:asciiTheme="majorBidi" w:hAnsiTheme="majorBidi" w:cstheme="majorBidi"/>
+          <w:sz w:val="20"/>
+          <w:szCs w:val="20"/>
+        </w:rPr>
+        <w:t>2.items</w:t>
+      </w:r>
+      <w:proofErr w:type="gramEnd"/>
       <w:r>
         <w:rPr>
           <w:rFonts w:asciiTheme="majorBidi" w:hAnsiTheme="majorBidi" w:cstheme="majorBidi"/>
@@ -4822,6 +5671,7 @@
         </w:rPr>
         <w:t>d</w:t>
       </w:r>
+      <w:proofErr w:type="gramStart"/>
       <w:r>
         <w:rPr>
           <w:rFonts w:asciiTheme="majorBidi" w:hAnsiTheme="majorBidi" w:cstheme="majorBidi"/>
@@ -4836,7 +5686,16 @@
           <w:sz w:val="20"/>
           <w:szCs w:val="20"/>
         </w:rPr>
-        <w:t>.update(d3)</w:t>
+        <w:t>.update</w:t>
+      </w:r>
+      <w:proofErr w:type="gramEnd"/>
+      <w:r>
+        <w:rPr>
+          <w:rFonts w:asciiTheme="majorBidi" w:hAnsiTheme="majorBidi" w:cstheme="majorBidi"/>
+          <w:sz w:val="20"/>
+          <w:szCs w:val="20"/>
+        </w:rPr>
+        <w:t>(d3)</w:t>
       </w:r>
       <w:r>
         <w:rPr>
@@ -4902,14 +5761,23 @@
           <w:szCs w:val="20"/>
         </w:rPr>
       </w:pPr>
-      <w:r>
-        <w:rPr>
-          <w:rFonts w:asciiTheme="majorBidi" w:hAnsiTheme="majorBidi" w:cstheme="majorBidi"/>
-          <w:sz w:val="20"/>
-          <w:szCs w:val="20"/>
-        </w:rPr>
-        <w:lastRenderedPageBreak/>
-        <w:t>d1.get((1,2))</w:t>
+      <w:proofErr w:type="gramStart"/>
+      <w:r>
+        <w:rPr>
+          <w:rFonts w:asciiTheme="majorBidi" w:hAnsiTheme="majorBidi" w:cstheme="majorBidi"/>
+          <w:sz w:val="20"/>
+          <w:szCs w:val="20"/>
+        </w:rPr>
+        <w:t>d1.get(</w:t>
+      </w:r>
+      <w:proofErr w:type="gramEnd"/>
+      <w:r>
+        <w:rPr>
+          <w:rFonts w:asciiTheme="majorBidi" w:hAnsiTheme="majorBidi" w:cstheme="majorBidi"/>
+          <w:sz w:val="20"/>
+          <w:szCs w:val="20"/>
+        </w:rPr>
+        <w:t>(1,2))</w:t>
       </w:r>
     </w:p>
     <w:p>
@@ -4951,6 +5819,7 @@
         </w:rPr>
         <w:t>siblings</w:t>
       </w:r>
+      <w:proofErr w:type="gramStart"/>
       <w:r>
         <w:rPr>
           <w:rFonts w:asciiTheme="majorBidi" w:hAnsiTheme="majorBidi" w:cstheme="majorBidi"/>
@@ -4976,6 +5845,7 @@
         </w:rPr>
         <w:t>*</w:t>
       </w:r>
+      <w:proofErr w:type="gramEnd"/>
     </w:p>
     <w:p>
       <w:pPr>
@@ -5016,6 +5886,7 @@
         </w:rPr>
         <w:t>name</w:t>
       </w:r>
+      <w:proofErr w:type="gramStart"/>
       <w:r>
         <w:rPr>
           <w:rFonts w:asciiTheme="majorBidi" w:hAnsiTheme="majorBidi" w:cstheme="majorBidi"/>
@@ -5041,6 +5912,7 @@
         </w:rPr>
         <w:t>*</w:t>
       </w:r>
+      <w:proofErr w:type="gramEnd"/>
     </w:p>
     <w:p>
       <w:pPr>
@@ -5081,13 +5953,23 @@
           <w:szCs w:val="20"/>
         </w:rPr>
       </w:pPr>
-      <w:r>
-        <w:rPr>
-          <w:rFonts w:asciiTheme="majorBidi" w:hAnsiTheme="majorBidi" w:cstheme="majorBidi"/>
-          <w:sz w:val="20"/>
-          <w:szCs w:val="20"/>
-        </w:rPr>
-        <w:t>len(d</w:t>
+      <w:proofErr w:type="spellStart"/>
+      <w:r>
+        <w:rPr>
+          <w:rFonts w:asciiTheme="majorBidi" w:hAnsiTheme="majorBidi" w:cstheme="majorBidi"/>
+          <w:sz w:val="20"/>
+          <w:szCs w:val="20"/>
+        </w:rPr>
+        <w:t>len</w:t>
+      </w:r>
+      <w:proofErr w:type="spellEnd"/>
+      <w:r>
+        <w:rPr>
+          <w:rFonts w:asciiTheme="majorBidi" w:hAnsiTheme="majorBidi" w:cstheme="majorBidi"/>
+          <w:sz w:val="20"/>
+          <w:szCs w:val="20"/>
+        </w:rPr>
+        <w:t>(d</w:t>
       </w:r>
       <w:r>
         <w:rPr>
@@ -5127,7 +6009,25 @@
           <w:sz w:val="20"/>
           <w:szCs w:val="20"/>
         </w:rPr>
-        <w:t xml:space="preserve">for key in d1.keys(): </w:t>
+        <w:t>for key in d</w:t>
+      </w:r>
+      <w:proofErr w:type="gramStart"/>
+      <w:r>
+        <w:rPr>
+          <w:rFonts w:asciiTheme="majorBidi" w:hAnsiTheme="majorBidi" w:cstheme="majorBidi"/>
+          <w:sz w:val="20"/>
+          <w:szCs w:val="20"/>
+        </w:rPr>
+        <w:t>1.keys</w:t>
+      </w:r>
+      <w:proofErr w:type="gramEnd"/>
+      <w:r>
+        <w:rPr>
+          <w:rFonts w:asciiTheme="majorBidi" w:hAnsiTheme="majorBidi" w:cstheme="majorBidi"/>
+          <w:sz w:val="20"/>
+          <w:szCs w:val="20"/>
+        </w:rPr>
+        <w:t xml:space="preserve">(): </w:t>
       </w:r>
     </w:p>
     <w:p>
@@ -5195,7 +6095,25 @@
           <w:sz w:val="20"/>
           <w:szCs w:val="20"/>
         </w:rPr>
-        <w:t>for key in d2.keys()</w:t>
+        <w:t>for key in d</w:t>
+      </w:r>
+      <w:proofErr w:type="gramStart"/>
+      <w:r>
+        <w:rPr>
+          <w:rFonts w:asciiTheme="majorBidi" w:hAnsiTheme="majorBidi" w:cstheme="majorBidi"/>
+          <w:sz w:val="20"/>
+          <w:szCs w:val="20"/>
+        </w:rPr>
+        <w:t>2.keys</w:t>
+      </w:r>
+      <w:proofErr w:type="gramEnd"/>
+      <w:r>
+        <w:rPr>
+          <w:rFonts w:asciiTheme="majorBidi" w:hAnsiTheme="majorBidi" w:cstheme="majorBidi"/>
+          <w:sz w:val="20"/>
+          <w:szCs w:val="20"/>
+        </w:rPr>
+        <w:t>()</w:t>
       </w:r>
       <w:r>
         <w:rPr>
@@ -5296,7 +6214,6 @@
           <w:sz w:val="20"/>
           <w:szCs w:val="20"/>
         </w:rPr>
-        <w:lastRenderedPageBreak/>
         <w:t>*</w:t>
       </w:r>
       <w:r>
@@ -5335,13 +6252,41 @@
         </w:rPr>
       </w:pPr>
       <w:bookmarkStart w:id="1" w:name="_Hlk480826432"/>
+      <w:proofErr w:type="spellStart"/>
       <w:r>
         <w:rPr>
           <w:rFonts w:asciiTheme="majorBidi" w:eastAsiaTheme="minorHAnsi" w:hAnsiTheme="majorBidi" w:cstheme="majorBidi"/>
           <w:b/>
           <w:lang w:val="en-CA"/>
         </w:rPr>
-        <w:t>dict_keys(['name', 'age', (3, 'm'), 5, 20, 12])</w:t>
+        <w:t>dict_</w:t>
+      </w:r>
+      <w:proofErr w:type="gramStart"/>
+      <w:r>
+        <w:rPr>
+          <w:rFonts w:asciiTheme="majorBidi" w:eastAsiaTheme="minorHAnsi" w:hAnsiTheme="majorBidi" w:cstheme="majorBidi"/>
+          <w:b/>
+          <w:lang w:val="en-CA"/>
+        </w:rPr>
+        <w:t>keys</w:t>
+      </w:r>
+      <w:proofErr w:type="spellEnd"/>
+      <w:r>
+        <w:rPr>
+          <w:rFonts w:asciiTheme="majorBidi" w:eastAsiaTheme="minorHAnsi" w:hAnsiTheme="majorBidi" w:cstheme="majorBidi"/>
+          <w:b/>
+          <w:lang w:val="en-CA"/>
+        </w:rPr>
+        <w:t>(</w:t>
+      </w:r>
+      <w:proofErr w:type="gramEnd"/>
+      <w:r>
+        <w:rPr>
+          <w:rFonts w:asciiTheme="majorBidi" w:eastAsiaTheme="minorHAnsi" w:hAnsiTheme="majorBidi" w:cstheme="majorBidi"/>
+          <w:b/>
+          <w:lang w:val="en-CA"/>
+        </w:rPr>
+        <w:t>['name', 'age', (3, 'm'), 5, 20, 12])</w:t>
       </w:r>
     </w:p>
     <w:p>
@@ -5382,14 +6327,45 @@
           <w:szCs w:val="20"/>
         </w:rPr>
       </w:pPr>
-      <w:r>
-        <w:rPr>
-          <w:rFonts w:asciiTheme="majorBidi" w:hAnsiTheme="majorBidi" w:cstheme="majorBidi"/>
-          <w:b/>
-          <w:sz w:val="20"/>
-          <w:szCs w:val="20"/>
-        </w:rPr>
-        <w:t>dict_values(['Alice', 24, ['u', 'v', 'w'], 'blue', 20])</w:t>
+      <w:proofErr w:type="spellStart"/>
+      <w:r>
+        <w:rPr>
+          <w:rFonts w:asciiTheme="majorBidi" w:hAnsiTheme="majorBidi" w:cstheme="majorBidi"/>
+          <w:b/>
+          <w:sz w:val="20"/>
+          <w:szCs w:val="20"/>
+        </w:rPr>
+        <w:t>dict_</w:t>
+      </w:r>
+      <w:proofErr w:type="gramStart"/>
+      <w:r>
+        <w:rPr>
+          <w:rFonts w:asciiTheme="majorBidi" w:hAnsiTheme="majorBidi" w:cstheme="majorBidi"/>
+          <w:b/>
+          <w:sz w:val="20"/>
+          <w:szCs w:val="20"/>
+        </w:rPr>
+        <w:t>values</w:t>
+      </w:r>
+      <w:proofErr w:type="spellEnd"/>
+      <w:r>
+        <w:rPr>
+          <w:rFonts w:asciiTheme="majorBidi" w:hAnsiTheme="majorBidi" w:cstheme="majorBidi"/>
+          <w:b/>
+          <w:sz w:val="20"/>
+          <w:szCs w:val="20"/>
+        </w:rPr>
+        <w:t>(</w:t>
+      </w:r>
+      <w:proofErr w:type="gramEnd"/>
+      <w:r>
+        <w:rPr>
+          <w:rFonts w:asciiTheme="majorBidi" w:hAnsiTheme="majorBidi" w:cstheme="majorBidi"/>
+          <w:b/>
+          <w:sz w:val="20"/>
+          <w:szCs w:val="20"/>
+        </w:rPr>
+        <w:t>['Alice', 24, ['u', 'v', 'w'], 'blue', 20])</w:t>
       </w:r>
     </w:p>
     <w:p>
@@ -5622,14 +6598,25 @@
           <w:szCs w:val="20"/>
         </w:rPr>
       </w:pPr>
-      <w:r>
-        <w:rPr>
-          <w:rFonts w:asciiTheme="majorBidi" w:hAnsiTheme="majorBidi" w:cstheme="majorBidi"/>
-          <w:b/>
-          <w:sz w:val="20"/>
-          <w:szCs w:val="20"/>
-        </w:rPr>
-        <w:t>dict_items([('name', 'Alice'), ('age', 24), ((1, 2), ['u', 'v', 'w']), (0, 'blue'), (86, 20)])</w:t>
+      <w:proofErr w:type="spellStart"/>
+      <w:r>
+        <w:rPr>
+          <w:rFonts w:asciiTheme="majorBidi" w:hAnsiTheme="majorBidi" w:cstheme="majorBidi"/>
+          <w:b/>
+          <w:sz w:val="20"/>
+          <w:szCs w:val="20"/>
+        </w:rPr>
+        <w:t>dict_items</w:t>
+      </w:r>
+      <w:proofErr w:type="spellEnd"/>
+      <w:r>
+        <w:rPr>
+          <w:rFonts w:asciiTheme="majorBidi" w:hAnsiTheme="majorBidi" w:cstheme="majorBidi"/>
+          <w:b/>
+          <w:sz w:val="20"/>
+          <w:szCs w:val="20"/>
+        </w:rPr>
+        <w:t>([('name', 'Alice'), ('age', 24), ((1, 2), ['u', 'v', 'w']), (0, 'blue'), (86, 20)])</w:t>
       </w:r>
     </w:p>
     <w:p>
@@ -5725,8 +6712,19 @@
           <w:sz w:val="20"/>
           <w:szCs w:val="20"/>
         </w:rPr>
-        <w:t>Error As there is no value name sibblings</w:t>
-      </w:r>
+        <w:t xml:space="preserve">Error As there is no value name </w:t>
+      </w:r>
+      <w:proofErr w:type="spellStart"/>
+      <w:r>
+        <w:rPr>
+          <w:rFonts w:asciiTheme="majorBidi" w:hAnsiTheme="majorBidi" w:cstheme="majorBidi"/>
+          <w:b/>
+          <w:sz w:val="20"/>
+          <w:szCs w:val="20"/>
+        </w:rPr>
+        <w:t>sibblings</w:t>
+      </w:r>
+      <w:proofErr w:type="spellEnd"/>
     </w:p>
     <w:p>
       <w:pPr>
@@ -5770,10 +6768,11 @@
         <w:rPr>
           <w:rFonts w:asciiTheme="majorBidi" w:hAnsiTheme="majorBidi" w:cstheme="majorBidi"/>
           <w:b/>
-          <w:sz w:val="20"/>
-          <w:szCs w:val="20"/>
-        </w:rPr>
-        <w:t>None</w:t>
+          <w:bCs/>
+          <w:sz w:val="20"/>
+          <w:szCs w:val="20"/>
+        </w:rPr>
+        <w:t>{'name': 'Willis', 'age': 24, (1, 2): ['u', 'v', 'w'], 0: 'blue', 86: 20, 'id': 123, 'siblings': ['Alex', 'Bob', 'Cindy']}</w:t>
       </w:r>
     </w:p>
     <w:p>
@@ -6219,6 +7218,7 @@
           <w:sz w:val="20"/>
           <w:szCs w:val="20"/>
         </w:rPr>
+        <w:lastRenderedPageBreak/>
         <w:t>5</w:t>
       </w:r>
     </w:p>
@@ -6312,6 +7312,66 @@
     </w:p>
     <w:p>
       <w:pPr>
+        <w:shd w:val="clear" w:color="auto" w:fill="FFFFFF"/>
+        <w:tabs>
+          <w:tab w:val="left" w:pos="916"/>
+          <w:tab w:val="left" w:pos="1832"/>
+          <w:tab w:val="left" w:pos="2748"/>
+          <w:tab w:val="left" w:pos="3664"/>
+          <w:tab w:val="left" w:pos="4580"/>
+          <w:tab w:val="left" w:pos="5496"/>
+          <w:tab w:val="left" w:pos="6412"/>
+          <w:tab w:val="left" w:pos="7328"/>
+          <w:tab w:val="left" w:pos="8244"/>
+          <w:tab w:val="left" w:pos="9160"/>
+          <w:tab w:val="left" w:pos="10076"/>
+          <w:tab w:val="left" w:pos="10992"/>
+          <w:tab w:val="left" w:pos="11908"/>
+          <w:tab w:val="left" w:pos="12824"/>
+          <w:tab w:val="left" w:pos="13740"/>
+          <w:tab w:val="left" w:pos="14656"/>
+        </w:tabs>
+        <w:wordWrap w:val="0"/>
+        <w:spacing w:after="0"/>
+        <w:ind w:left="0" w:firstLine="0"/>
+        <w:jc w:val="left"/>
+        <w:textAlignment w:val="baseline"/>
+        <w:rPr>
+          <w:rFonts w:asciiTheme="majorBidi" w:hAnsiTheme="majorBidi" w:cstheme="majorBidi"/>
+          <w:b/>
+          <w:sz w:val="20"/>
+          <w:szCs w:val="20"/>
+        </w:rPr>
+      </w:pPr>
+    </w:p>
+    <w:p>
+      <w:pPr>
+        <w:pStyle w:val="HTMLPreformatted"/>
+        <w:numPr>
+          <w:ilvl w:val="0"/>
+          <w:numId w:val="30"/>
+        </w:numPr>
+        <w:shd w:val="clear" w:color="auto" w:fill="FFFFFF"/>
+        <w:wordWrap w:val="0"/>
+        <w:ind w:left="1350"/>
+        <w:textAlignment w:val="baseline"/>
+        <w:rPr>
+          <w:rFonts w:asciiTheme="majorBidi" w:eastAsiaTheme="minorHAnsi" w:hAnsiTheme="majorBidi" w:cstheme="majorBidi"/>
+          <w:b/>
+          <w:lang w:val="en-CA"/>
+        </w:rPr>
+      </w:pPr>
+      <w:r>
+        <w:rPr>
+          <w:rFonts w:asciiTheme="majorBidi" w:eastAsiaTheme="minorHAnsi" w:hAnsiTheme="majorBidi" w:cstheme="majorBidi"/>
+          <w:b/>
+          <w:lang w:val="en-CA"/>
+        </w:rPr>
+        <w:t>Willis</w:t>
+      </w:r>
+    </w:p>
+    <w:p>
+      <w:pPr>
         <w:pStyle w:val="ListParagraph"/>
         <w:shd w:val="clear" w:color="auto" w:fill="FFFFFF"/>
         <w:tabs>
@@ -6344,6 +7404,15 @@
           <w:szCs w:val="20"/>
         </w:rPr>
       </w:pPr>
+      <w:r>
+        <w:rPr>
+          <w:rFonts w:asciiTheme="majorBidi" w:hAnsiTheme="majorBidi" w:cstheme="majorBidi"/>
+          <w:b/>
+          <w:sz w:val="20"/>
+          <w:szCs w:val="20"/>
+        </w:rPr>
+        <w:t>24</w:t>
+      </w:r>
     </w:p>
     <w:p>
       <w:pPr>
@@ -6379,6 +7448,15 @@
           <w:szCs w:val="20"/>
         </w:rPr>
       </w:pPr>
+      <w:r>
+        <w:rPr>
+          <w:rFonts w:asciiTheme="majorBidi" w:hAnsiTheme="majorBidi" w:cstheme="majorBidi"/>
+          <w:b/>
+          <w:sz w:val="20"/>
+          <w:szCs w:val="20"/>
+        </w:rPr>
+        <w:t>['u', 'v', 'w']</w:t>
+      </w:r>
     </w:p>
     <w:p>
       <w:pPr>
@@ -6414,32 +7492,14 @@
           <w:szCs w:val="20"/>
         </w:rPr>
       </w:pPr>
-    </w:p>
-    <w:p>
-      <w:pPr>
-        <w:pStyle w:val="HTMLPreformatted"/>
-        <w:numPr>
-          <w:ilvl w:val="0"/>
-          <w:numId w:val="30"/>
-        </w:numPr>
-        <w:shd w:val="clear" w:color="auto" w:fill="FFFFFF"/>
-        <w:wordWrap w:val="0"/>
-        <w:ind w:left="1350"/>
-        <w:textAlignment w:val="baseline"/>
-        <w:rPr>
-          <w:rFonts w:asciiTheme="majorBidi" w:eastAsiaTheme="minorHAnsi" w:hAnsiTheme="majorBidi" w:cstheme="majorBidi"/>
-          <w:b/>
-          <w:lang w:val="en-CA"/>
-        </w:rPr>
-      </w:pPr>
-      <w:r>
-        <w:rPr>
-          <w:rFonts w:asciiTheme="majorBidi" w:eastAsiaTheme="minorHAnsi" w:hAnsiTheme="majorBidi" w:cstheme="majorBidi"/>
-          <w:b/>
-          <w:lang w:val="en-CA"/>
-        </w:rPr>
-        <w:lastRenderedPageBreak/>
-        <w:t>Willis</w:t>
+      <w:r>
+        <w:rPr>
+          <w:rFonts w:asciiTheme="majorBidi" w:hAnsiTheme="majorBidi" w:cstheme="majorBidi"/>
+          <w:b/>
+          <w:sz w:val="20"/>
+          <w:szCs w:val="20"/>
+        </w:rPr>
+        <w:t>blue</w:t>
       </w:r>
     </w:p>
     <w:p>
@@ -6483,7 +7543,7 @@
           <w:sz w:val="20"/>
           <w:szCs w:val="20"/>
         </w:rPr>
-        <w:t>24</w:t>
+        <w:t>20</w:t>
       </w:r>
     </w:p>
     <w:p>
@@ -6527,7 +7587,7 @@
           <w:sz w:val="20"/>
           <w:szCs w:val="20"/>
         </w:rPr>
-        <w:t>['u', 'v', 'w']</w:t>
+        <w:t>123</w:t>
       </w:r>
     </w:p>
     <w:p>
@@ -6558,138 +7618,6 @@
         <w:jc w:val="left"/>
         <w:textAlignment w:val="baseline"/>
         <w:rPr>
-          <w:rFonts w:asciiTheme="majorBidi" w:hAnsiTheme="majorBidi" w:cstheme="majorBidi"/>
-          <w:b/>
-          <w:sz w:val="20"/>
-          <w:szCs w:val="20"/>
-        </w:rPr>
-      </w:pPr>
-      <w:r>
-        <w:rPr>
-          <w:rFonts w:asciiTheme="majorBidi" w:hAnsiTheme="majorBidi" w:cstheme="majorBidi"/>
-          <w:b/>
-          <w:sz w:val="20"/>
-          <w:szCs w:val="20"/>
-        </w:rPr>
-        <w:t>blue</w:t>
-      </w:r>
-    </w:p>
-    <w:p>
-      <w:pPr>
-        <w:pStyle w:val="ListParagraph"/>
-        <w:shd w:val="clear" w:color="auto" w:fill="FFFFFF"/>
-        <w:tabs>
-          <w:tab w:val="left" w:pos="916"/>
-          <w:tab w:val="left" w:pos="1832"/>
-          <w:tab w:val="left" w:pos="2748"/>
-          <w:tab w:val="left" w:pos="3664"/>
-          <w:tab w:val="left" w:pos="4580"/>
-          <w:tab w:val="left" w:pos="5496"/>
-          <w:tab w:val="left" w:pos="6412"/>
-          <w:tab w:val="left" w:pos="7328"/>
-          <w:tab w:val="left" w:pos="8244"/>
-          <w:tab w:val="left" w:pos="9160"/>
-          <w:tab w:val="left" w:pos="10076"/>
-          <w:tab w:val="left" w:pos="10992"/>
-          <w:tab w:val="left" w:pos="11908"/>
-          <w:tab w:val="left" w:pos="12824"/>
-          <w:tab w:val="left" w:pos="13740"/>
-          <w:tab w:val="left" w:pos="14656"/>
-        </w:tabs>
-        <w:wordWrap w:val="0"/>
-        <w:spacing w:after="0"/>
-        <w:ind w:left="1350" w:firstLine="0"/>
-        <w:jc w:val="left"/>
-        <w:textAlignment w:val="baseline"/>
-        <w:rPr>
-          <w:rFonts w:asciiTheme="majorBidi" w:hAnsiTheme="majorBidi" w:cstheme="majorBidi"/>
-          <w:b/>
-          <w:sz w:val="20"/>
-          <w:szCs w:val="20"/>
-        </w:rPr>
-      </w:pPr>
-      <w:r>
-        <w:rPr>
-          <w:rFonts w:asciiTheme="majorBidi" w:hAnsiTheme="majorBidi" w:cstheme="majorBidi"/>
-          <w:b/>
-          <w:sz w:val="20"/>
-          <w:szCs w:val="20"/>
-        </w:rPr>
-        <w:t>20</w:t>
-      </w:r>
-    </w:p>
-    <w:p>
-      <w:pPr>
-        <w:pStyle w:val="ListParagraph"/>
-        <w:shd w:val="clear" w:color="auto" w:fill="FFFFFF"/>
-        <w:tabs>
-          <w:tab w:val="left" w:pos="916"/>
-          <w:tab w:val="left" w:pos="1832"/>
-          <w:tab w:val="left" w:pos="2748"/>
-          <w:tab w:val="left" w:pos="3664"/>
-          <w:tab w:val="left" w:pos="4580"/>
-          <w:tab w:val="left" w:pos="5496"/>
-          <w:tab w:val="left" w:pos="6412"/>
-          <w:tab w:val="left" w:pos="7328"/>
-          <w:tab w:val="left" w:pos="8244"/>
-          <w:tab w:val="left" w:pos="9160"/>
-          <w:tab w:val="left" w:pos="10076"/>
-          <w:tab w:val="left" w:pos="10992"/>
-          <w:tab w:val="left" w:pos="11908"/>
-          <w:tab w:val="left" w:pos="12824"/>
-          <w:tab w:val="left" w:pos="13740"/>
-          <w:tab w:val="left" w:pos="14656"/>
-        </w:tabs>
-        <w:wordWrap w:val="0"/>
-        <w:spacing w:after="0"/>
-        <w:ind w:left="1350" w:firstLine="0"/>
-        <w:jc w:val="left"/>
-        <w:textAlignment w:val="baseline"/>
-        <w:rPr>
-          <w:rFonts w:asciiTheme="majorBidi" w:hAnsiTheme="majorBidi" w:cstheme="majorBidi"/>
-          <w:b/>
-          <w:sz w:val="20"/>
-          <w:szCs w:val="20"/>
-        </w:rPr>
-      </w:pPr>
-      <w:r>
-        <w:rPr>
-          <w:rFonts w:asciiTheme="majorBidi" w:hAnsiTheme="majorBidi" w:cstheme="majorBidi"/>
-          <w:b/>
-          <w:sz w:val="20"/>
-          <w:szCs w:val="20"/>
-        </w:rPr>
-        <w:t>123</w:t>
-      </w:r>
-    </w:p>
-    <w:p>
-      <w:pPr>
-        <w:pStyle w:val="ListParagraph"/>
-        <w:shd w:val="clear" w:color="auto" w:fill="FFFFFF"/>
-        <w:tabs>
-          <w:tab w:val="left" w:pos="916"/>
-          <w:tab w:val="left" w:pos="1832"/>
-          <w:tab w:val="left" w:pos="2748"/>
-          <w:tab w:val="left" w:pos="3664"/>
-          <w:tab w:val="left" w:pos="4580"/>
-          <w:tab w:val="left" w:pos="5496"/>
-          <w:tab w:val="left" w:pos="6412"/>
-          <w:tab w:val="left" w:pos="7328"/>
-          <w:tab w:val="left" w:pos="8244"/>
-          <w:tab w:val="left" w:pos="9160"/>
-          <w:tab w:val="left" w:pos="10076"/>
-          <w:tab w:val="left" w:pos="10992"/>
-          <w:tab w:val="left" w:pos="11908"/>
-          <w:tab w:val="left" w:pos="12824"/>
-          <w:tab w:val="left" w:pos="13740"/>
-          <w:tab w:val="left" w:pos="14656"/>
-        </w:tabs>
-        <w:wordWrap w:val="0"/>
-        <w:spacing w:after="0"/>
-        <w:ind w:left="1350" w:firstLine="0"/>
-        <w:jc w:val="left"/>
-        <w:textAlignment w:val="baseline"/>
-        <w:rPr>
           <w:rFonts w:ascii="Courier New" w:eastAsia="Times New Roman" w:hAnsi="Courier New" w:cs="Courier New"/>
           <w:color w:val="000000"/>
           <w:sz w:val="21"/>
@@ -6949,7 +7877,25 @@
           <w:sz w:val="20"/>
           <w:szCs w:val="20"/>
         </w:rPr>
-        <w:t xml:space="preserve"> in this format Date is dd/mm/yyyy, Time is H:M:S</w:t>
+        <w:t xml:space="preserve"> in this format Date is dd/mm/</w:t>
+      </w:r>
+      <w:proofErr w:type="spellStart"/>
+      <w:r>
+        <w:rPr>
+          <w:rFonts w:ascii="Times New Roman" w:hAnsi="Times New Roman" w:cs="Times New Roman"/>
+          <w:sz w:val="20"/>
+          <w:szCs w:val="20"/>
+        </w:rPr>
+        <w:t>yyyy</w:t>
+      </w:r>
+      <w:proofErr w:type="spellEnd"/>
+      <w:r>
+        <w:rPr>
+          <w:rFonts w:ascii="Times New Roman" w:hAnsi="Times New Roman" w:cs="Times New Roman"/>
+          <w:sz w:val="20"/>
+          <w:szCs w:val="20"/>
+        </w:rPr>
+        <w:t>, Time is H:M:S</w:t>
       </w:r>
     </w:p>
     <w:p>
@@ -7020,7 +7966,38 @@
           <w:sz w:val="20"/>
           <w:szCs w:val="20"/>
         </w:rPr>
-        <w:t>now = datetime.datetime.now()</w:t>
+        <w:t xml:space="preserve">now = </w:t>
+      </w:r>
+      <w:proofErr w:type="spellStart"/>
+      <w:proofErr w:type="gramStart"/>
+      <w:r>
+        <w:rPr>
+          <w:rFonts w:ascii="Times New Roman" w:hAnsi="Times New Roman" w:cs="Times New Roman"/>
+          <w:b/>
+          <w:sz w:val="20"/>
+          <w:szCs w:val="20"/>
+        </w:rPr>
+        <w:t>datetime.datetime.now</w:t>
+      </w:r>
+      <w:proofErr w:type="spellEnd"/>
+      <w:r>
+        <w:rPr>
+          <w:rFonts w:ascii="Times New Roman" w:hAnsi="Times New Roman" w:cs="Times New Roman"/>
+          <w:b/>
+          <w:sz w:val="20"/>
+          <w:szCs w:val="20"/>
+        </w:rPr>
+        <w:t>(</w:t>
+      </w:r>
+      <w:proofErr w:type="gramEnd"/>
+      <w:r>
+        <w:rPr>
+          <w:rFonts w:ascii="Times New Roman" w:hAnsi="Times New Roman" w:cs="Times New Roman"/>
+          <w:b/>
+          <w:sz w:val="20"/>
+          <w:szCs w:val="20"/>
+        </w:rPr>
+        <w:t>)</w:t>
       </w:r>
     </w:p>
     <w:p>
@@ -7042,7 +8019,69 @@
           <w:sz w:val="20"/>
           <w:szCs w:val="20"/>
         </w:rPr>
-        <w:t>print (now.year,"\n",now.month,"\n",now.day)</w:t>
+        <w:t>print (</w:t>
+      </w:r>
+      <w:proofErr w:type="spellStart"/>
+      <w:proofErr w:type="gramStart"/>
+      <w:r>
+        <w:rPr>
+          <w:rFonts w:ascii="Times New Roman" w:hAnsi="Times New Roman" w:cs="Times New Roman"/>
+          <w:b/>
+          <w:sz w:val="20"/>
+          <w:szCs w:val="20"/>
+        </w:rPr>
+        <w:t>now.year</w:t>
+      </w:r>
+      <w:proofErr w:type="spellEnd"/>
+      <w:proofErr w:type="gramEnd"/>
+      <w:r>
+        <w:rPr>
+          <w:rFonts w:ascii="Times New Roman" w:hAnsi="Times New Roman" w:cs="Times New Roman"/>
+          <w:b/>
+          <w:sz w:val="20"/>
+          <w:szCs w:val="20"/>
+        </w:rPr>
+        <w:t>,"\n",</w:t>
+      </w:r>
+      <w:proofErr w:type="spellStart"/>
+      <w:r>
+        <w:rPr>
+          <w:rFonts w:ascii="Times New Roman" w:hAnsi="Times New Roman" w:cs="Times New Roman"/>
+          <w:b/>
+          <w:sz w:val="20"/>
+          <w:szCs w:val="20"/>
+        </w:rPr>
+        <w:t>now.month</w:t>
+      </w:r>
+      <w:proofErr w:type="spellEnd"/>
+      <w:r>
+        <w:rPr>
+          <w:rFonts w:ascii="Times New Roman" w:hAnsi="Times New Roman" w:cs="Times New Roman"/>
+          <w:b/>
+          <w:sz w:val="20"/>
+          <w:szCs w:val="20"/>
+        </w:rPr>
+        <w:t>,"\n",</w:t>
+      </w:r>
+      <w:proofErr w:type="spellStart"/>
+      <w:r>
+        <w:rPr>
+          <w:rFonts w:ascii="Times New Roman" w:hAnsi="Times New Roman" w:cs="Times New Roman"/>
+          <w:b/>
+          <w:sz w:val="20"/>
+          <w:szCs w:val="20"/>
+        </w:rPr>
+        <w:t>now.day</w:t>
+      </w:r>
+      <w:proofErr w:type="spellEnd"/>
+      <w:r>
+        <w:rPr>
+          <w:rFonts w:ascii="Times New Roman" w:hAnsi="Times New Roman" w:cs="Times New Roman"/>
+          <w:b/>
+          <w:sz w:val="20"/>
+          <w:szCs w:val="20"/>
+        </w:rPr>
+        <w:t>)</w:t>
       </w:r>
     </w:p>
     <w:p>
@@ -7163,7 +8202,18 @@
           <w:szCs w:val="21"/>
           <w:lang w:val="en-IN" w:eastAsia="en-IN"/>
         </w:rPr>
-        <w:t xml:space="preserve">5 </w:t>
+        <w:t>6</w:t>
+      </w:r>
+      <w:r>
+        <w:rPr>
+          <w:rFonts w:ascii="Courier New" w:eastAsia="Times New Roman" w:hAnsi="Courier New" w:cs="Courier New"/>
+          <w:b/>
+          <w:color w:val="000000"/>
+          <w:sz w:val="21"/>
+          <w:szCs w:val="21"/>
+          <w:lang w:val="en-IN" w:eastAsia="en-IN"/>
+        </w:rPr>
+        <w:t xml:space="preserve"> </w:t>
       </w:r>
     </w:p>
     <w:p>
@@ -7234,10 +8284,8 @@
           <w:szCs w:val="21"/>
           <w:lang w:val="en-IN" w:eastAsia="en-IN"/>
         </w:rPr>
-        <w:t>25</w:t>
-      </w:r>
-      <w:bookmarkStart w:id="2" w:name="_GoBack"/>
-      <w:bookmarkEnd w:id="2"/>
+        <w:t>1</w:t>
+      </w:r>
     </w:p>
     <w:p>
       <w:pPr>
@@ -7284,8 +8332,21 @@
           <w:sz w:val="20"/>
           <w:szCs w:val="20"/>
         </w:rPr>
-        <w:t>from datetime import datetime,date</w:t>
-      </w:r>
+        <w:t xml:space="preserve">from datetime import </w:t>
+      </w:r>
+      <w:proofErr w:type="spellStart"/>
+      <w:proofErr w:type="gramStart"/>
+      <w:r>
+        <w:rPr>
+          <w:rFonts w:ascii="Times New Roman" w:hAnsi="Times New Roman" w:cs="Times New Roman"/>
+          <w:b/>
+          <w:sz w:val="20"/>
+          <w:szCs w:val="20"/>
+        </w:rPr>
+        <w:t>datetime,date</w:t>
+      </w:r>
+      <w:proofErr w:type="spellEnd"/>
+      <w:proofErr w:type="gramEnd"/>
     </w:p>
     <w:p>
       <w:pPr>
@@ -7328,7 +8389,29 @@
           <w:sz w:val="20"/>
           <w:szCs w:val="20"/>
         </w:rPr>
-        <w:t>today = date.today()</w:t>
+        <w:t xml:space="preserve">today = </w:t>
+      </w:r>
+      <w:proofErr w:type="spellStart"/>
+      <w:proofErr w:type="gramStart"/>
+      <w:r>
+        <w:rPr>
+          <w:rFonts w:ascii="Times New Roman" w:hAnsi="Times New Roman" w:cs="Times New Roman"/>
+          <w:b/>
+          <w:sz w:val="20"/>
+          <w:szCs w:val="20"/>
+        </w:rPr>
+        <w:t>date.today</w:t>
+      </w:r>
+      <w:proofErr w:type="spellEnd"/>
+      <w:proofErr w:type="gramEnd"/>
+      <w:r>
+        <w:rPr>
+          <w:rFonts w:ascii="Times New Roman" w:hAnsi="Times New Roman" w:cs="Times New Roman"/>
+          <w:b/>
+          <w:sz w:val="20"/>
+          <w:szCs w:val="20"/>
+        </w:rPr>
+        <w:t>()</w:t>
       </w:r>
     </w:p>
     <w:p>
@@ -7372,7 +8455,38 @@
           <w:sz w:val="20"/>
           <w:szCs w:val="20"/>
         </w:rPr>
-        <w:t>now = datetime.now()</w:t>
+        <w:t xml:space="preserve">now = </w:t>
+      </w:r>
+      <w:proofErr w:type="spellStart"/>
+      <w:proofErr w:type="gramStart"/>
+      <w:r>
+        <w:rPr>
+          <w:rFonts w:ascii="Times New Roman" w:hAnsi="Times New Roman" w:cs="Times New Roman"/>
+          <w:b/>
+          <w:sz w:val="20"/>
+          <w:szCs w:val="20"/>
+        </w:rPr>
+        <w:t>datetime.now</w:t>
+      </w:r>
+      <w:proofErr w:type="spellEnd"/>
+      <w:r>
+        <w:rPr>
+          <w:rFonts w:ascii="Times New Roman" w:hAnsi="Times New Roman" w:cs="Times New Roman"/>
+          <w:b/>
+          <w:sz w:val="20"/>
+          <w:szCs w:val="20"/>
+        </w:rPr>
+        <w:t>(</w:t>
+      </w:r>
+      <w:proofErr w:type="gramEnd"/>
+      <w:r>
+        <w:rPr>
+          <w:rFonts w:ascii="Times New Roman" w:hAnsi="Times New Roman" w:cs="Times New Roman"/>
+          <w:b/>
+          <w:sz w:val="20"/>
+          <w:szCs w:val="20"/>
+        </w:rPr>
+        <w:t>)</w:t>
       </w:r>
     </w:p>
     <w:p>
@@ -7416,7 +8530,29 @@
           <w:sz w:val="20"/>
           <w:szCs w:val="20"/>
         </w:rPr>
-        <w:t>d1 = today.strftime("%d/%m/%Y")</w:t>
+        <w:t xml:space="preserve">d1 = </w:t>
+      </w:r>
+      <w:proofErr w:type="spellStart"/>
+      <w:proofErr w:type="gramStart"/>
+      <w:r>
+        <w:rPr>
+          <w:rFonts w:ascii="Times New Roman" w:hAnsi="Times New Roman" w:cs="Times New Roman"/>
+          <w:b/>
+          <w:sz w:val="20"/>
+          <w:szCs w:val="20"/>
+        </w:rPr>
+        <w:t>today.strftime</w:t>
+      </w:r>
+      <w:proofErr w:type="spellEnd"/>
+      <w:proofErr w:type="gramEnd"/>
+      <w:r>
+        <w:rPr>
+          <w:rFonts w:ascii="Times New Roman" w:hAnsi="Times New Roman" w:cs="Times New Roman"/>
+          <w:b/>
+          <w:sz w:val="20"/>
+          <w:szCs w:val="20"/>
+        </w:rPr>
+        <w:t>("%d/%m/%Y")</w:t>
       </w:r>
     </w:p>
     <w:p>
@@ -7453,14 +8589,47 @@
           <w:szCs w:val="20"/>
         </w:rPr>
       </w:pPr>
-      <w:r>
-        <w:rPr>
-          <w:rFonts w:ascii="Times New Roman" w:hAnsi="Times New Roman" w:cs="Times New Roman"/>
-          <w:b/>
-          <w:sz w:val="20"/>
-          <w:szCs w:val="20"/>
-        </w:rPr>
-        <w:t>current_time = now.strftime("%H:%M:%S")</w:t>
+      <w:proofErr w:type="spellStart"/>
+      <w:r>
+        <w:rPr>
+          <w:rFonts w:ascii="Times New Roman" w:hAnsi="Times New Roman" w:cs="Times New Roman"/>
+          <w:b/>
+          <w:sz w:val="20"/>
+          <w:szCs w:val="20"/>
+        </w:rPr>
+        <w:t>current_time</w:t>
+      </w:r>
+      <w:proofErr w:type="spellEnd"/>
+      <w:r>
+        <w:rPr>
+          <w:rFonts w:ascii="Times New Roman" w:hAnsi="Times New Roman" w:cs="Times New Roman"/>
+          <w:b/>
+          <w:sz w:val="20"/>
+          <w:szCs w:val="20"/>
+        </w:rPr>
+        <w:t xml:space="preserve"> = </w:t>
+      </w:r>
+      <w:proofErr w:type="spellStart"/>
+      <w:proofErr w:type="gramStart"/>
+      <w:r>
+        <w:rPr>
+          <w:rFonts w:ascii="Times New Roman" w:hAnsi="Times New Roman" w:cs="Times New Roman"/>
+          <w:b/>
+          <w:sz w:val="20"/>
+          <w:szCs w:val="20"/>
+        </w:rPr>
+        <w:t>now.strftime</w:t>
+      </w:r>
+      <w:proofErr w:type="spellEnd"/>
+      <w:proofErr w:type="gramEnd"/>
+      <w:r>
+        <w:rPr>
+          <w:rFonts w:ascii="Times New Roman" w:hAnsi="Times New Roman" w:cs="Times New Roman"/>
+          <w:b/>
+          <w:sz w:val="20"/>
+          <w:szCs w:val="20"/>
+        </w:rPr>
+        <w:t>("%H:%M:%S")</w:t>
       </w:r>
     </w:p>
     <w:p>
@@ -7497,14 +8666,45 @@
           <w:szCs w:val="20"/>
         </w:rPr>
       </w:pPr>
-      <w:r>
-        <w:rPr>
-          <w:rFonts w:ascii="Times New Roman" w:hAnsi="Times New Roman" w:cs="Times New Roman"/>
-          <w:b/>
-          <w:sz w:val="20"/>
-          <w:szCs w:val="20"/>
-        </w:rPr>
-        <w:t>print("Date is",d1,"  Time is", current_time)</w:t>
+      <w:proofErr w:type="gramStart"/>
+      <w:r>
+        <w:rPr>
+          <w:rFonts w:ascii="Times New Roman" w:hAnsi="Times New Roman" w:cs="Times New Roman"/>
+          <w:b/>
+          <w:sz w:val="20"/>
+          <w:szCs w:val="20"/>
+        </w:rPr>
+        <w:t>print(</w:t>
+      </w:r>
+      <w:proofErr w:type="gramEnd"/>
+      <w:r>
+        <w:rPr>
+          <w:rFonts w:ascii="Times New Roman" w:hAnsi="Times New Roman" w:cs="Times New Roman"/>
+          <w:b/>
+          <w:sz w:val="20"/>
+          <w:szCs w:val="20"/>
+        </w:rPr>
+        <w:t xml:space="preserve">"Date is",d1,"  Time is", </w:t>
+      </w:r>
+      <w:proofErr w:type="spellStart"/>
+      <w:r>
+        <w:rPr>
+          <w:rFonts w:ascii="Times New Roman" w:hAnsi="Times New Roman" w:cs="Times New Roman"/>
+          <w:b/>
+          <w:sz w:val="20"/>
+          <w:szCs w:val="20"/>
+        </w:rPr>
+        <w:t>current_time</w:t>
+      </w:r>
+      <w:proofErr w:type="spellEnd"/>
+      <w:r>
+        <w:rPr>
+          <w:rFonts w:ascii="Times New Roman" w:hAnsi="Times New Roman" w:cs="Times New Roman"/>
+          <w:b/>
+          <w:sz w:val="20"/>
+          <w:szCs w:val="20"/>
+        </w:rPr>
+        <w:t>)</w:t>
       </w:r>
     </w:p>
     <w:p>
@@ -7534,7 +8734,39 @@
           <w:b/>
           <w:lang w:val="en-CA"/>
         </w:rPr>
-        <w:t>: Date is 25/05/2020   Time is 16:23:51</w:t>
+        <w:t xml:space="preserve">: Date is </w:t>
+      </w:r>
+      <w:r>
+        <w:rPr>
+          <w:rFonts w:ascii="Times New Roman" w:eastAsiaTheme="minorHAnsi" w:hAnsi="Times New Roman" w:cs="Times New Roman"/>
+          <w:b/>
+          <w:lang w:val="en-CA"/>
+        </w:rPr>
+        <w:t>01</w:t>
+      </w:r>
+      <w:r>
+        <w:rPr>
+          <w:rFonts w:ascii="Times New Roman" w:eastAsiaTheme="minorHAnsi" w:hAnsi="Times New Roman" w:cs="Times New Roman"/>
+          <w:b/>
+          <w:lang w:val="en-CA"/>
+        </w:rPr>
+        <w:t>/0</w:t>
+      </w:r>
+      <w:r>
+        <w:rPr>
+          <w:rFonts w:ascii="Times New Roman" w:eastAsiaTheme="minorHAnsi" w:hAnsi="Times New Roman" w:cs="Times New Roman"/>
+          <w:b/>
+          <w:lang w:val="en-CA"/>
+        </w:rPr>
+        <w:t>6</w:t>
+      </w:r>
+      <w:r>
+        <w:rPr>
+          <w:rFonts w:ascii="Times New Roman" w:eastAsiaTheme="minorHAnsi" w:hAnsi="Times New Roman" w:cs="Times New Roman"/>
+          <w:b/>
+          <w:lang w:val="en-CA"/>
+        </w:rPr>
+        <w:t>/2020   Time is 16:23:51</w:t>
       </w:r>
     </w:p>
     <w:p>
@@ -7582,7 +8814,29 @@
           <w:sz w:val="20"/>
           <w:szCs w:val="20"/>
         </w:rPr>
-        <w:t>a=date.today()</w:t>
+        <w:t>a=</w:t>
+      </w:r>
+      <w:proofErr w:type="spellStart"/>
+      <w:proofErr w:type="gramStart"/>
+      <w:r>
+        <w:rPr>
+          <w:rFonts w:ascii="Times New Roman" w:hAnsi="Times New Roman" w:cs="Times New Roman"/>
+          <w:b/>
+          <w:sz w:val="20"/>
+          <w:szCs w:val="20"/>
+        </w:rPr>
+        <w:t>date.today</w:t>
+      </w:r>
+      <w:proofErr w:type="spellEnd"/>
+      <w:proofErr w:type="gramEnd"/>
+      <w:r>
+        <w:rPr>
+          <w:rFonts w:ascii="Times New Roman" w:hAnsi="Times New Roman" w:cs="Times New Roman"/>
+          <w:b/>
+          <w:sz w:val="20"/>
+          <w:szCs w:val="20"/>
+        </w:rPr>
+        <w:t>()</w:t>
       </w:r>
     </w:p>
     <w:p>
@@ -7626,7 +8880,29 @@
           <w:sz w:val="20"/>
           <w:szCs w:val="20"/>
         </w:rPr>
-        <w:t>b = date(date.today().year, 12, 31)</w:t>
+        <w:t>b = date(</w:t>
+      </w:r>
+      <w:proofErr w:type="spellStart"/>
+      <w:proofErr w:type="gramStart"/>
+      <w:r>
+        <w:rPr>
+          <w:rFonts w:ascii="Times New Roman" w:hAnsi="Times New Roman" w:cs="Times New Roman"/>
+          <w:b/>
+          <w:sz w:val="20"/>
+          <w:szCs w:val="20"/>
+        </w:rPr>
+        <w:t>date.today</w:t>
+      </w:r>
+      <w:proofErr w:type="spellEnd"/>
+      <w:proofErr w:type="gramEnd"/>
+      <w:r>
+        <w:rPr>
+          <w:rFonts w:ascii="Times New Roman" w:hAnsi="Times New Roman" w:cs="Times New Roman"/>
+          <w:b/>
+          <w:sz w:val="20"/>
+          <w:szCs w:val="20"/>
+        </w:rPr>
+        <w:t>().year, 12, 31)</w:t>
       </w:r>
     </w:p>
     <w:p>
@@ -7670,7 +8946,45 @@
           <w:sz w:val="20"/>
           <w:szCs w:val="20"/>
         </w:rPr>
-        <w:t>print(b-a)</w:t>
+        <w:t>print(</w:t>
+      </w:r>
+      <w:r>
+        <w:rPr>
+          <w:rFonts w:ascii="Times New Roman" w:hAnsi="Times New Roman" w:cs="Times New Roman"/>
+          <w:b/>
+          <w:sz w:val="20"/>
+          <w:szCs w:val="20"/>
+        </w:rPr>
+        <w:t>(</w:t>
+      </w:r>
+      <w:r>
+        <w:rPr>
+          <w:rFonts w:ascii="Times New Roman" w:hAnsi="Times New Roman" w:cs="Times New Roman"/>
+          <w:b/>
+          <w:sz w:val="20"/>
+          <w:szCs w:val="20"/>
+        </w:rPr>
+        <w:t>b-a</w:t>
+      </w:r>
+      <w:proofErr w:type="gramStart"/>
+      <w:r>
+        <w:rPr>
+          <w:rFonts w:ascii="Times New Roman" w:hAnsi="Times New Roman" w:cs="Times New Roman"/>
+          <w:b/>
+          <w:sz w:val="20"/>
+          <w:szCs w:val="20"/>
+        </w:rPr>
+        <w:t>).days</w:t>
+      </w:r>
+      <w:proofErr w:type="gramEnd"/>
+      <w:r>
+        <w:rPr>
+          <w:rFonts w:ascii="Times New Roman" w:hAnsi="Times New Roman" w:cs="Times New Roman"/>
+          <w:b/>
+          <w:sz w:val="20"/>
+          <w:szCs w:val="20"/>
+        </w:rPr>
+        <w:t>)</w:t>
       </w:r>
     </w:p>
     <w:p>
@@ -7725,7 +9039,25 @@
           <w:sz w:val="20"/>
           <w:szCs w:val="20"/>
         </w:rPr>
-        <w:t>: 220 days, 0:00:00</w:t>
+        <w:t>: 2</w:t>
+      </w:r>
+      <w:r>
+        <w:rPr>
+          <w:rFonts w:ascii="Times New Roman" w:hAnsi="Times New Roman" w:cs="Times New Roman"/>
+          <w:b/>
+          <w:sz w:val="20"/>
+          <w:szCs w:val="20"/>
+        </w:rPr>
+        <w:t>13</w:t>
+      </w:r>
+      <w:r>
+        <w:rPr>
+          <w:rFonts w:ascii="Times New Roman" w:hAnsi="Times New Roman" w:cs="Times New Roman"/>
+          <w:b/>
+          <w:sz w:val="20"/>
+          <w:szCs w:val="20"/>
+        </w:rPr>
+        <w:t xml:space="preserve"> days</w:t>
       </w:r>
     </w:p>
     <w:p>
@@ -8055,6 +9387,7 @@
         </w:rPr>
         <w:t xml:space="preserve">Define a list of strings called </w:t>
       </w:r>
+      <w:proofErr w:type="spellStart"/>
       <w:r>
         <w:rPr>
           <w:rFonts w:asciiTheme="majorBidi" w:hAnsiTheme="majorBidi" w:cstheme="majorBidi"/>
@@ -8089,6 +9422,7 @@
         </w:rPr>
         <w:t>s</w:t>
       </w:r>
+      <w:proofErr w:type="spellEnd"/>
       <w:r>
         <w:rPr>
           <w:rFonts w:asciiTheme="majorBidi" w:hAnsiTheme="majorBidi" w:cstheme="majorBidi"/>
@@ -8217,6 +9551,7 @@
         </w:rPr>
         <w:t xml:space="preserve">in </w:t>
       </w:r>
+      <w:proofErr w:type="spellStart"/>
       <w:r>
         <w:rPr>
           <w:rFonts w:asciiTheme="majorBidi" w:hAnsiTheme="majorBidi" w:cstheme="majorBidi"/>
@@ -8240,6 +9575,7 @@
         </w:rPr>
         <w:t>items</w:t>
       </w:r>
+      <w:proofErr w:type="spellEnd"/>
       <w:r>
         <w:rPr>
           <w:rFonts w:asciiTheme="majorBidi" w:hAnsiTheme="majorBidi" w:cstheme="majorBidi"/>
@@ -8312,13 +9648,33 @@
         </w:rPr>
         <w:t xml:space="preserve">use the function </w:t>
       </w:r>
+      <w:proofErr w:type="spellStart"/>
+      <w:proofErr w:type="gramStart"/>
       <w:r>
         <w:rPr>
           <w:rFonts w:ascii="Courier New" w:hAnsi="Courier New" w:cs="Courier New"/>
           <w:sz w:val="20"/>
           <w:szCs w:val="20"/>
         </w:rPr>
-        <w:t>readline()</w:t>
+        <w:t>readline</w:t>
+      </w:r>
+      <w:proofErr w:type="spellEnd"/>
+      <w:r>
+        <w:rPr>
+          <w:rFonts w:ascii="Courier New" w:hAnsi="Courier New" w:cs="Courier New"/>
+          <w:sz w:val="20"/>
+          <w:szCs w:val="20"/>
+        </w:rPr>
+        <w:t>(</w:t>
+      </w:r>
+      <w:proofErr w:type="gramEnd"/>
+      <w:r>
+        <w:rPr>
+          <w:rFonts w:ascii="Courier New" w:hAnsi="Courier New" w:cs="Courier New"/>
+          <w:sz w:val="20"/>
+          <w:szCs w:val="20"/>
+        </w:rPr>
+        <w:t>)</w:t>
       </w:r>
       <w:r>
         <w:rPr>
@@ -8489,6 +9845,7 @@
         <w:lastRenderedPageBreak/>
         <w:t xml:space="preserve">Create a </w:t>
       </w:r>
+      <w:proofErr w:type="spellStart"/>
       <w:r>
         <w:rPr>
           <w:rFonts w:asciiTheme="majorBidi" w:hAnsiTheme="majorBidi" w:cstheme="majorBidi"/>
@@ -8498,6 +9855,7 @@
         </w:rPr>
         <w:t>dict</w:t>
       </w:r>
+      <w:proofErr w:type="spellEnd"/>
       <w:r>
         <w:rPr>
           <w:rFonts w:asciiTheme="majorBidi" w:hAnsiTheme="majorBidi" w:cstheme="majorBidi"/>
@@ -8533,6 +9891,8 @@
         </w:rPr>
         <w:t xml:space="preserve">with entries </w:t>
       </w:r>
+      <w:proofErr w:type="spellStart"/>
+      <w:proofErr w:type="gramStart"/>
       <w:r>
         <w:rPr>
           <w:rFonts w:asciiTheme="majorBidi" w:hAnsiTheme="majorBidi" w:cstheme="majorBidi"/>
@@ -8563,6 +9923,8 @@
         </w:rPr>
         <w:t>category</w:t>
       </w:r>
+      <w:proofErr w:type="spellEnd"/>
+      <w:proofErr w:type="gramEnd"/>
       <w:r>
         <w:rPr>
           <w:rFonts w:asciiTheme="majorBidi" w:hAnsiTheme="majorBidi" w:cstheme="majorBidi"/>
@@ -8838,6 +10200,8 @@
         </w:rPr>
         <w:t>as {</w:t>
       </w:r>
+      <w:proofErr w:type="spellStart"/>
+      <w:proofErr w:type="gramStart"/>
       <w:r>
         <w:rPr>
           <w:rFonts w:asciiTheme="majorBidi" w:hAnsiTheme="majorBidi" w:cstheme="majorBidi"/>
@@ -8850,6 +10214,8 @@
         </w:rPr>
         <w:t>item:category</w:t>
       </w:r>
+      <w:proofErr w:type="spellEnd"/>
+      <w:proofErr w:type="gramEnd"/>
       <w:r>
         <w:rPr>
           <w:rFonts w:asciiTheme="majorBidi" w:hAnsiTheme="majorBidi" w:cstheme="majorBidi"/>
@@ -8864,7 +10230,25 @@
           <w:sz w:val="20"/>
           <w:szCs w:val="20"/>
         </w:rPr>
-        <w:t xml:space="preserve">. Create another dict </w:t>
+        <w:t xml:space="preserve">. Create another </w:t>
+      </w:r>
+      <w:proofErr w:type="spellStart"/>
+      <w:r>
+        <w:rPr>
+          <w:rFonts w:asciiTheme="majorBidi" w:hAnsiTheme="majorBidi" w:cstheme="majorBidi"/>
+          <w:sz w:val="20"/>
+          <w:szCs w:val="20"/>
+        </w:rPr>
+        <w:t>dict</w:t>
+      </w:r>
+      <w:proofErr w:type="spellEnd"/>
+      <w:r>
+        <w:rPr>
+          <w:rFonts w:asciiTheme="majorBidi" w:hAnsiTheme="majorBidi" w:cstheme="majorBidi"/>
+          <w:sz w:val="20"/>
+          <w:szCs w:val="20"/>
+        </w:rPr>
+        <w:t xml:space="preserve"> </w:t>
       </w:r>
       <w:r>
         <w:rPr>
@@ -8886,6 +10270,8 @@
         </w:rPr>
         <w:t xml:space="preserve"> with entries </w:t>
       </w:r>
+      <w:proofErr w:type="spellStart"/>
+      <w:proofErr w:type="gramStart"/>
       <w:r>
         <w:rPr>
           <w:rFonts w:asciiTheme="majorBidi" w:hAnsiTheme="majorBidi" w:cstheme="majorBidi"/>
@@ -8896,7 +10282,21 @@
           <w:sz w:val="20"/>
           <w:szCs w:val="20"/>
         </w:rPr>
-        <w:t xml:space="preserve">item:quantity </w:t>
+        <w:t>item:quantity</w:t>
+      </w:r>
+      <w:proofErr w:type="spellEnd"/>
+      <w:proofErr w:type="gramEnd"/>
+      <w:r>
+        <w:rPr>
+          <w:rFonts w:asciiTheme="majorBidi" w:hAnsiTheme="majorBidi" w:cstheme="majorBidi"/>
+          <w:b/>
+          <w:bCs/>
+          <w:i/>
+          <w:iCs/>
+          <w:sz w:val="20"/>
+          <w:szCs w:val="20"/>
+        </w:rPr>
+        <w:t xml:space="preserve"> </w:t>
       </w:r>
       <w:r>
         <w:rPr>
@@ -8958,13 +10358,23 @@
         </w:rPr>
         <w:t xml:space="preserve">: use the function </w:t>
       </w:r>
+      <w:proofErr w:type="gramStart"/>
       <w:r>
         <w:rPr>
           <w:rFonts w:ascii="Courier New" w:hAnsi="Courier New" w:cs="Courier New"/>
           <w:sz w:val="20"/>
           <w:szCs w:val="20"/>
         </w:rPr>
-        <w:t>update()</w:t>
+        <w:t>update(</w:t>
+      </w:r>
+      <w:proofErr w:type="gramEnd"/>
+      <w:r>
+        <w:rPr>
+          <w:rFonts w:ascii="Courier New" w:hAnsi="Courier New" w:cs="Courier New"/>
+          <w:sz w:val="20"/>
+          <w:szCs w:val="20"/>
+        </w:rPr>
+        <w:t>)</w:t>
       </w:r>
       <w:r>
         <w:rPr>
@@ -9296,15 +10706,35 @@
           <w:sz w:val="20"/>
           <w:szCs w:val="20"/>
         </w:rPr>
-        <w:t xml:space="preserve"> d2 </w:t>
-      </w:r>
-      <w:r>
-        <w:rPr>
-          <w:rFonts w:asciiTheme="majorBidi" w:hAnsiTheme="majorBidi" w:cstheme="majorBidi"/>
-          <w:sz w:val="20"/>
-          <w:szCs w:val="20"/>
-        </w:rPr>
-        <w:t xml:space="preserve">. </w:t>
+        <w:t xml:space="preserve"> d</w:t>
+      </w:r>
+      <w:proofErr w:type="gramStart"/>
+      <w:r>
+        <w:rPr>
+          <w:rFonts w:asciiTheme="majorBidi" w:hAnsiTheme="majorBidi" w:cstheme="majorBidi"/>
+          <w:b/>
+          <w:i/>
+          <w:sz w:val="20"/>
+          <w:szCs w:val="20"/>
+        </w:rPr>
+        <w:t xml:space="preserve">2 </w:t>
+      </w:r>
+      <w:r>
+        <w:rPr>
+          <w:rFonts w:asciiTheme="majorBidi" w:hAnsiTheme="majorBidi" w:cstheme="majorBidi"/>
+          <w:sz w:val="20"/>
+          <w:szCs w:val="20"/>
+        </w:rPr>
+        <w:t>.</w:t>
+      </w:r>
+      <w:proofErr w:type="gramEnd"/>
+      <w:r>
+        <w:rPr>
+          <w:rFonts w:asciiTheme="majorBidi" w:hAnsiTheme="majorBidi" w:cstheme="majorBidi"/>
+          <w:sz w:val="20"/>
+          <w:szCs w:val="20"/>
+        </w:rPr>
+        <w:t xml:space="preserve"> </w:t>
       </w:r>
     </w:p>
     <w:p>
@@ -9811,7 +11241,7 @@
 </file>
 
 <file path=word/endnotes.xml><?xml version="1.0" encoding="utf-8"?>
-<w:endnotes xmlns:ve="http://schemas.openxmlformats.org/markup-compatibility/2006" xmlns:o="urn:schemas-microsoft-com:office:office" xmlns:r="http://schemas.openxmlformats.org/officeDocument/2006/relationships" xmlns:m="http://schemas.openxmlformats.org/officeDocument/2006/math" xmlns:v="urn:schemas-microsoft-com:vml" xmlns:wp="http://schemas.openxmlformats.org/drawingml/2006/wordprocessingDrawing" xmlns:w10="urn:schemas-microsoft-com:office:word" xmlns:w="http://schemas.openxmlformats.org/wordprocessingml/2006/main" xmlns:wne="http://schemas.microsoft.com/office/word/2006/wordml">
+<w:endnotes xmlns:wpc="http://schemas.microsoft.com/office/word/2010/wordprocessingCanvas" xmlns:cx="http://schemas.microsoft.com/office/drawing/2014/chartex" xmlns:cx1="http://schemas.microsoft.com/office/drawing/2015/9/8/chartex" xmlns:cx2="http://schemas.microsoft.com/office/drawing/2015/10/21/chartex" xmlns:cx3="http://schemas.microsoft.com/office/drawing/2016/5/9/chartex" xmlns:cx4="http://schemas.microsoft.com/office/drawing/2016/5/10/chartex" xmlns:cx5="http://schemas.microsoft.com/office/drawing/2016/5/11/chartex" xmlns:cx6="http://schemas.microsoft.com/office/drawing/2016/5/12/chartex" xmlns:cx7="http://schemas.microsoft.com/office/drawing/2016/5/13/chartex" xmlns:cx8="http://schemas.microsoft.com/office/drawing/2016/5/14/chartex" xmlns:mc="http://schemas.openxmlformats.org/markup-compatibility/2006" xmlns:aink="http://schemas.microsoft.com/office/drawing/2016/ink" xmlns:am3d="http://schemas.microsoft.com/office/drawing/2017/model3d" xmlns:o="urn:schemas-microsoft-com:office:office" xmlns:r="http://schemas.openxmlformats.org/officeDocument/2006/relationships" xmlns:m="http://schemas.openxmlformats.org/officeDocument/2006/math" xmlns:v="urn:schemas-microsoft-com:vml" xmlns:wp14="http://schemas.microsoft.com/office/word/2010/wordprocessingDrawing" xmlns:wp="http://schemas.openxmlformats.org/drawingml/2006/wordprocessingDrawing" xmlns:w10="urn:schemas-microsoft-com:office:word" xmlns:w="http://schemas.openxmlformats.org/wordprocessingml/2006/main" xmlns:w14="http://schemas.microsoft.com/office/word/2010/wordml" xmlns:w15="http://schemas.microsoft.com/office/word/2012/wordml" xmlns:w16cex="http://schemas.microsoft.com/office/word/2018/wordml/cex" xmlns:w16cid="http://schemas.microsoft.com/office/word/2016/wordml/cid" xmlns:w16="http://schemas.microsoft.com/office/word/2018/wordml" xmlns:w16se="http://schemas.microsoft.com/office/word/2015/wordml/symex" xmlns:wpg="http://schemas.microsoft.com/office/word/2010/wordprocessingGroup" xmlns:wpi="http://schemas.microsoft.com/office/word/2010/wordprocessingInk" xmlns:wne="http://schemas.microsoft.com/office/word/2006/wordml" xmlns:wps="http://schemas.microsoft.com/office/word/2010/wordprocessingShape" mc:Ignorable="w14 w15 w16se w16cid w16 w16cex wp14">
   <w:endnote w:type="separator" w:id="-1">
     <w:p>
       <w:pPr>
@@ -9836,7 +11266,7 @@
 </file>
 
 <file path=word/footnotes.xml><?xml version="1.0" encoding="utf-8"?>
-<w:footnotes xmlns:ve="http://schemas.openxmlformats.org/markup-compatibility/2006" xmlns:o="urn:schemas-microsoft-com:office:office" xmlns:r="http://schemas.openxmlformats.org/officeDocument/2006/relationships" xmlns:m="http://schemas.openxmlformats.org/officeDocument/2006/math" xmlns:v="urn:schemas-microsoft-com:vml" xmlns:wp="http://schemas.openxmlformats.org/drawingml/2006/wordprocessingDrawing" xmlns:w10="urn:schemas-microsoft-com:office:word" xmlns:w="http://schemas.openxmlformats.org/wordprocessingml/2006/main" xmlns:wne="http://schemas.microsoft.com/office/word/2006/wordml">
+<w:footnotes xmlns:wpc="http://schemas.microsoft.com/office/word/2010/wordprocessingCanvas" xmlns:cx="http://schemas.microsoft.com/office/drawing/2014/chartex" xmlns:cx1="http://schemas.microsoft.com/office/drawing/2015/9/8/chartex" xmlns:cx2="http://schemas.microsoft.com/office/drawing/2015/10/21/chartex" xmlns:cx3="http://schemas.microsoft.com/office/drawing/2016/5/9/chartex" xmlns:cx4="http://schemas.microsoft.com/office/drawing/2016/5/10/chartex" xmlns:cx5="http://schemas.microsoft.com/office/drawing/2016/5/11/chartex" xmlns:cx6="http://schemas.microsoft.com/office/drawing/2016/5/12/chartex" xmlns:cx7="http://schemas.microsoft.com/office/drawing/2016/5/13/chartex" xmlns:cx8="http://schemas.microsoft.com/office/drawing/2016/5/14/chartex" xmlns:mc="http://schemas.openxmlformats.org/markup-compatibility/2006" xmlns:aink="http://schemas.microsoft.com/office/drawing/2016/ink" xmlns:am3d="http://schemas.microsoft.com/office/drawing/2017/model3d" xmlns:o="urn:schemas-microsoft-com:office:office" xmlns:r="http://schemas.openxmlformats.org/officeDocument/2006/relationships" xmlns:m="http://schemas.openxmlformats.org/officeDocument/2006/math" xmlns:v="urn:schemas-microsoft-com:vml" xmlns:wp14="http://schemas.microsoft.com/office/word/2010/wordprocessingDrawing" xmlns:wp="http://schemas.openxmlformats.org/drawingml/2006/wordprocessingDrawing" xmlns:w10="urn:schemas-microsoft-com:office:word" xmlns:w="http://schemas.openxmlformats.org/wordprocessingml/2006/main" xmlns:w14="http://schemas.microsoft.com/office/word/2010/wordml" xmlns:w15="http://schemas.microsoft.com/office/word/2012/wordml" xmlns:w16cex="http://schemas.microsoft.com/office/word/2018/wordml/cex" xmlns:w16cid="http://schemas.microsoft.com/office/word/2016/wordml/cid" xmlns:w16="http://schemas.microsoft.com/office/word/2018/wordml" xmlns:w16se="http://schemas.microsoft.com/office/word/2015/wordml/symex" xmlns:wpg="http://schemas.microsoft.com/office/word/2010/wordprocessingGroup" xmlns:wpi="http://schemas.microsoft.com/office/word/2010/wordprocessingInk" xmlns:wne="http://schemas.microsoft.com/office/word/2006/wordml" xmlns:wps="http://schemas.microsoft.com/office/word/2010/wordprocessingShape" mc:Ignorable="w14 w15 w16se w16cid w16 w16cex wp14">
   <w:footnote w:type="separator" w:id="-1">
     <w:p>
       <w:pPr>
@@ -9861,7 +11291,7 @@
 </file>
 
 <file path=word/header1.xml><?xml version="1.0" encoding="utf-8"?>
-<w:hdr xmlns:ve="http://schemas.openxmlformats.org/markup-compatibility/2006" xmlns:o="urn:schemas-microsoft-com:office:office" xmlns:r="http://schemas.openxmlformats.org/officeDocument/2006/relationships" xmlns:m="http://schemas.openxmlformats.org/officeDocument/2006/math" xmlns:v="urn:schemas-microsoft-com:vml" xmlns:wp="http://schemas.openxmlformats.org/drawingml/2006/wordprocessingDrawing" xmlns:w10="urn:schemas-microsoft-com:office:word" xmlns:w="http://schemas.openxmlformats.org/wordprocessingml/2006/main" xmlns:wne="http://schemas.microsoft.com/office/word/2006/wordml">
+<w:hdr xmlns:wpc="http://schemas.microsoft.com/office/word/2010/wordprocessingCanvas" xmlns:cx="http://schemas.microsoft.com/office/drawing/2014/chartex" xmlns:cx1="http://schemas.microsoft.com/office/drawing/2015/9/8/chartex" xmlns:cx2="http://schemas.microsoft.com/office/drawing/2015/10/21/chartex" xmlns:cx3="http://schemas.microsoft.com/office/drawing/2016/5/9/chartex" xmlns:cx4="http://schemas.microsoft.com/office/drawing/2016/5/10/chartex" xmlns:cx5="http://schemas.microsoft.com/office/drawing/2016/5/11/chartex" xmlns:cx6="http://schemas.microsoft.com/office/drawing/2016/5/12/chartex" xmlns:cx7="http://schemas.microsoft.com/office/drawing/2016/5/13/chartex" xmlns:cx8="http://schemas.microsoft.com/office/drawing/2016/5/14/chartex" xmlns:mc="http://schemas.openxmlformats.org/markup-compatibility/2006" xmlns:aink="http://schemas.microsoft.com/office/drawing/2016/ink" xmlns:am3d="http://schemas.microsoft.com/office/drawing/2017/model3d" xmlns:o="urn:schemas-microsoft-com:office:office" xmlns:r="http://schemas.openxmlformats.org/officeDocument/2006/relationships" xmlns:m="http://schemas.openxmlformats.org/officeDocument/2006/math" xmlns:v="urn:schemas-microsoft-com:vml" xmlns:wp14="http://schemas.microsoft.com/office/word/2010/wordprocessingDrawing" xmlns:wp="http://schemas.openxmlformats.org/drawingml/2006/wordprocessingDrawing" xmlns:w10="urn:schemas-microsoft-com:office:word" xmlns:w="http://schemas.openxmlformats.org/wordprocessingml/2006/main" xmlns:w14="http://schemas.microsoft.com/office/word/2010/wordml" xmlns:w15="http://schemas.microsoft.com/office/word/2012/wordml" xmlns:w16cex="http://schemas.microsoft.com/office/word/2018/wordml/cex" xmlns:w16cid="http://schemas.microsoft.com/office/word/2016/wordml/cid" xmlns:w16="http://schemas.microsoft.com/office/word/2018/wordml" xmlns:w16se="http://schemas.microsoft.com/office/word/2015/wordml/symex" xmlns:wpg="http://schemas.microsoft.com/office/word/2010/wordprocessingGroup" xmlns:wpi="http://schemas.microsoft.com/office/word/2010/wordprocessingInk" xmlns:wne="http://schemas.microsoft.com/office/word/2006/wordml" xmlns:wps="http://schemas.microsoft.com/office/word/2010/wordprocessingShape" mc:Ignorable="w14 w15 w16se w16cid w16 w16cex wp14">
   <w:p>
     <w:pPr>
       <w:pStyle w:val="Header"/>
@@ -9915,8 +11345,30 @@
       <w:rPr>
         <w:b/>
       </w:rPr>
-      <w:t>Prepared by: Dr. Saja Al Mamoori</w:t>
+      <w:t xml:space="preserve">Prepared by: Dr. </w:t>
     </w:r>
+    <w:proofErr w:type="spellStart"/>
+    <w:r>
+      <w:rPr>
+        <w:b/>
+      </w:rPr>
+      <w:t>Saja</w:t>
+    </w:r>
+    <w:proofErr w:type="spellEnd"/>
+    <w:r>
+      <w:rPr>
+        <w:b/>
+      </w:rPr>
+      <w:t xml:space="preserve"> Al </w:t>
+    </w:r>
+    <w:proofErr w:type="spellStart"/>
+    <w:r>
+      <w:rPr>
+        <w:b/>
+      </w:rPr>
+      <w:t>Mamoori</w:t>
+    </w:r>
+    <w:proofErr w:type="spellEnd"/>
   </w:p>
   <w:p>
     <w:pPr>
@@ -9987,7 +11439,7 @@
 </file>
 
 <file path=word/header2.xml><?xml version="1.0" encoding="utf-8"?>
-<w:hdr xmlns:ve="http://schemas.openxmlformats.org/markup-compatibility/2006" xmlns:o="urn:schemas-microsoft-com:office:office" xmlns:r="http://schemas.openxmlformats.org/officeDocument/2006/relationships" xmlns:m="http://schemas.openxmlformats.org/officeDocument/2006/math" xmlns:v="urn:schemas-microsoft-com:vml" xmlns:wp="http://schemas.openxmlformats.org/drawingml/2006/wordprocessingDrawing" xmlns:w10="urn:schemas-microsoft-com:office:word" xmlns:w="http://schemas.openxmlformats.org/wordprocessingml/2006/main" xmlns:wne="http://schemas.microsoft.com/office/word/2006/wordml">
+<w:hdr xmlns:wpc="http://schemas.microsoft.com/office/word/2010/wordprocessingCanvas" xmlns:cx="http://schemas.microsoft.com/office/drawing/2014/chartex" xmlns:cx1="http://schemas.microsoft.com/office/drawing/2015/9/8/chartex" xmlns:cx2="http://schemas.microsoft.com/office/drawing/2015/10/21/chartex" xmlns:cx3="http://schemas.microsoft.com/office/drawing/2016/5/9/chartex" xmlns:cx4="http://schemas.microsoft.com/office/drawing/2016/5/10/chartex" xmlns:cx5="http://schemas.microsoft.com/office/drawing/2016/5/11/chartex" xmlns:cx6="http://schemas.microsoft.com/office/drawing/2016/5/12/chartex" xmlns:cx7="http://schemas.microsoft.com/office/drawing/2016/5/13/chartex" xmlns:cx8="http://schemas.microsoft.com/office/drawing/2016/5/14/chartex" xmlns:mc="http://schemas.openxmlformats.org/markup-compatibility/2006" xmlns:aink="http://schemas.microsoft.com/office/drawing/2016/ink" xmlns:am3d="http://schemas.microsoft.com/office/drawing/2017/model3d" xmlns:o="urn:schemas-microsoft-com:office:office" xmlns:r="http://schemas.openxmlformats.org/officeDocument/2006/relationships" xmlns:m="http://schemas.openxmlformats.org/officeDocument/2006/math" xmlns:v="urn:schemas-microsoft-com:vml" xmlns:wp14="http://schemas.microsoft.com/office/word/2010/wordprocessingDrawing" xmlns:wp="http://schemas.openxmlformats.org/drawingml/2006/wordprocessingDrawing" xmlns:w10="urn:schemas-microsoft-com:office:word" xmlns:w="http://schemas.openxmlformats.org/wordprocessingml/2006/main" xmlns:w14="http://schemas.microsoft.com/office/word/2010/wordml" xmlns:w15="http://schemas.microsoft.com/office/word/2012/wordml" xmlns:w16cex="http://schemas.microsoft.com/office/word/2018/wordml/cex" xmlns:w16cid="http://schemas.microsoft.com/office/word/2016/wordml/cid" xmlns:w16="http://schemas.microsoft.com/office/word/2018/wordml" xmlns:w16se="http://schemas.microsoft.com/office/word/2015/wordml/symex" xmlns:wpg="http://schemas.microsoft.com/office/word/2010/wordprocessingGroup" xmlns:wpi="http://schemas.microsoft.com/office/word/2010/wordprocessingInk" xmlns:wne="http://schemas.microsoft.com/office/word/2006/wordml" xmlns:wps="http://schemas.microsoft.com/office/word/2010/wordprocessingShape" mc:Ignorable="w14 w15 w16se w16cid w16 w16cex wp14">
   <w:p>
     <w:pPr>
       <w:pStyle w:val="Header"/>
@@ -10041,8 +11493,30 @@
       <w:rPr>
         <w:b/>
       </w:rPr>
-      <w:t>Prepared by: Dr. Saja Al Mamoori</w:t>
+      <w:t xml:space="preserve">Prepared by: Dr. </w:t>
     </w:r>
+    <w:proofErr w:type="spellStart"/>
+    <w:r>
+      <w:rPr>
+        <w:b/>
+      </w:rPr>
+      <w:t>Saja</w:t>
+    </w:r>
+    <w:proofErr w:type="spellEnd"/>
+    <w:r>
+      <w:rPr>
+        <w:b/>
+      </w:rPr>
+      <w:t xml:space="preserve"> Al </w:t>
+    </w:r>
+    <w:proofErr w:type="spellStart"/>
+    <w:r>
+      <w:rPr>
+        <w:b/>
+      </w:rPr>
+      <w:t>Mamoori</w:t>
+    </w:r>
+    <w:proofErr w:type="spellEnd"/>
   </w:p>
   <w:p>
     <w:pPr>
@@ -10103,7 +11577,7 @@
 </file>
 
 <file path=word/header3.xml><?xml version="1.0" encoding="utf-8"?>
-<w:hdr xmlns:ve="http://schemas.openxmlformats.org/markup-compatibility/2006" xmlns:o="urn:schemas-microsoft-com:office:office" xmlns:r="http://schemas.openxmlformats.org/officeDocument/2006/relationships" xmlns:m="http://schemas.openxmlformats.org/officeDocument/2006/math" xmlns:v="urn:schemas-microsoft-com:vml" xmlns:wp="http://schemas.openxmlformats.org/drawingml/2006/wordprocessingDrawing" xmlns:w10="urn:schemas-microsoft-com:office:word" xmlns:w="http://schemas.openxmlformats.org/wordprocessingml/2006/main" xmlns:wne="http://schemas.microsoft.com/office/word/2006/wordml">
+<w:hdr xmlns:wpc="http://schemas.microsoft.com/office/word/2010/wordprocessingCanvas" xmlns:cx="http://schemas.microsoft.com/office/drawing/2014/chartex" xmlns:cx1="http://schemas.microsoft.com/office/drawing/2015/9/8/chartex" xmlns:cx2="http://schemas.microsoft.com/office/drawing/2015/10/21/chartex" xmlns:cx3="http://schemas.microsoft.com/office/drawing/2016/5/9/chartex" xmlns:cx4="http://schemas.microsoft.com/office/drawing/2016/5/10/chartex" xmlns:cx5="http://schemas.microsoft.com/office/drawing/2016/5/11/chartex" xmlns:cx6="http://schemas.microsoft.com/office/drawing/2016/5/12/chartex" xmlns:cx7="http://schemas.microsoft.com/office/drawing/2016/5/13/chartex" xmlns:cx8="http://schemas.microsoft.com/office/drawing/2016/5/14/chartex" xmlns:mc="http://schemas.openxmlformats.org/markup-compatibility/2006" xmlns:aink="http://schemas.microsoft.com/office/drawing/2016/ink" xmlns:am3d="http://schemas.microsoft.com/office/drawing/2017/model3d" xmlns:o="urn:schemas-microsoft-com:office:office" xmlns:r="http://schemas.openxmlformats.org/officeDocument/2006/relationships" xmlns:m="http://schemas.openxmlformats.org/officeDocument/2006/math" xmlns:v="urn:schemas-microsoft-com:vml" xmlns:wp14="http://schemas.microsoft.com/office/word/2010/wordprocessingDrawing" xmlns:wp="http://schemas.openxmlformats.org/drawingml/2006/wordprocessingDrawing" xmlns:w10="urn:schemas-microsoft-com:office:word" xmlns:w="http://schemas.openxmlformats.org/wordprocessingml/2006/main" xmlns:w14="http://schemas.microsoft.com/office/word/2010/wordml" xmlns:w15="http://schemas.microsoft.com/office/word/2012/wordml" xmlns:w16cex="http://schemas.microsoft.com/office/word/2018/wordml/cex" xmlns:w16cid="http://schemas.microsoft.com/office/word/2016/wordml/cid" xmlns:w16="http://schemas.microsoft.com/office/word/2018/wordml" xmlns:w16se="http://schemas.microsoft.com/office/word/2015/wordml/symex" xmlns:wpg="http://schemas.microsoft.com/office/word/2010/wordprocessingGroup" xmlns:wpi="http://schemas.microsoft.com/office/word/2010/wordprocessingInk" xmlns:wne="http://schemas.microsoft.com/office/word/2006/wordml" xmlns:wps="http://schemas.microsoft.com/office/word/2010/wordprocessingShape" mc:Ignorable="w14 w15 w16se w16cid w16 w16cex wp14">
   <w:p>
     <w:pPr>
       <w:pStyle w:val="Header"/>
@@ -10157,8 +11631,30 @@
       <w:rPr>
         <w:b/>
       </w:rPr>
-      <w:t>Prepared by: Dr. Saja Al Mamoori</w:t>
+      <w:t xml:space="preserve">Prepared by: Dr. </w:t>
     </w:r>
+    <w:proofErr w:type="spellStart"/>
+    <w:r>
+      <w:rPr>
+        <w:b/>
+      </w:rPr>
+      <w:t>Saja</w:t>
+    </w:r>
+    <w:proofErr w:type="spellEnd"/>
+    <w:r>
+      <w:rPr>
+        <w:b/>
+      </w:rPr>
+      <w:t xml:space="preserve"> Al </w:t>
+    </w:r>
+    <w:proofErr w:type="spellStart"/>
+    <w:r>
+      <w:rPr>
+        <w:b/>
+      </w:rPr>
+      <w:t>Mamoori</w:t>
+    </w:r>
+    <w:proofErr w:type="spellEnd"/>
   </w:p>
   <w:p>
     <w:pPr>
@@ -10217,22 +11713,23 @@
 </file>
 
 <file path=word/numbering.xml><?xml version="1.0" encoding="utf-8"?>
-<w:numbering xmlns:ve="http://schemas.openxmlformats.org/markup-compatibility/2006" xmlns:o="urn:schemas-microsoft-com:office:office" xmlns:r="http://schemas.openxmlformats.org/officeDocument/2006/relationships" xmlns:m="http://schemas.openxmlformats.org/officeDocument/2006/math" xmlns:v="urn:schemas-microsoft-com:vml" xmlns:wp="http://schemas.openxmlformats.org/drawingml/2006/wordprocessingDrawing" xmlns:w10="urn:schemas-microsoft-com:office:word" xmlns:w="http://schemas.openxmlformats.org/wordprocessingml/2006/main" xmlns:wne="http://schemas.microsoft.com/office/word/2006/wordml">
-  <w:abstractNum w:abstractNumId="0">
+<w:numbering xmlns:wpc="http://schemas.microsoft.com/office/word/2010/wordprocessingCanvas" xmlns:cx="http://schemas.microsoft.com/office/drawing/2014/chartex" xmlns:cx1="http://schemas.microsoft.com/office/drawing/2015/9/8/chartex" xmlns:cx2="http://schemas.microsoft.com/office/drawing/2015/10/21/chartex" xmlns:cx3="http://schemas.microsoft.com/office/drawing/2016/5/9/chartex" xmlns:cx4="http://schemas.microsoft.com/office/drawing/2016/5/10/chartex" xmlns:cx5="http://schemas.microsoft.com/office/drawing/2016/5/11/chartex" xmlns:cx6="http://schemas.microsoft.com/office/drawing/2016/5/12/chartex" xmlns:cx7="http://schemas.microsoft.com/office/drawing/2016/5/13/chartex" xmlns:cx8="http://schemas.microsoft.com/office/drawing/2016/5/14/chartex" xmlns:mc="http://schemas.openxmlformats.org/markup-compatibility/2006" xmlns:aink="http://schemas.microsoft.com/office/drawing/2016/ink" xmlns:am3d="http://schemas.microsoft.com/office/drawing/2017/model3d" xmlns:o="urn:schemas-microsoft-com:office:office" xmlns:r="http://schemas.openxmlformats.org/officeDocument/2006/relationships" xmlns:m="http://schemas.openxmlformats.org/officeDocument/2006/math" xmlns:v="urn:schemas-microsoft-com:vml" xmlns:wp14="http://schemas.microsoft.com/office/word/2010/wordprocessingDrawing" xmlns:wp="http://schemas.openxmlformats.org/drawingml/2006/wordprocessingDrawing" xmlns:w10="urn:schemas-microsoft-com:office:word" xmlns:w="http://schemas.openxmlformats.org/wordprocessingml/2006/main" xmlns:w14="http://schemas.microsoft.com/office/word/2010/wordml" xmlns:w15="http://schemas.microsoft.com/office/word/2012/wordml" xmlns:w16cex="http://schemas.microsoft.com/office/word/2018/wordml/cex" xmlns:w16cid="http://schemas.microsoft.com/office/word/2016/wordml/cid" xmlns:w16="http://schemas.microsoft.com/office/word/2018/wordml" xmlns:w16se="http://schemas.microsoft.com/office/word/2015/wordml/symex" xmlns:wpg="http://schemas.microsoft.com/office/word/2010/wordprocessingGroup" xmlns:wpi="http://schemas.microsoft.com/office/word/2010/wordprocessingInk" xmlns:wne="http://schemas.microsoft.com/office/word/2006/wordml" xmlns:wps="http://schemas.microsoft.com/office/word/2010/wordprocessingShape" mc:Ignorable="w14 w15 w16se w16cid w16 w16cex wp14">
+  <w:abstractNum w:abstractNumId="0" w15:restartNumberingAfterBreak="0">
     <w:nsid w:val="028A0E73"/>
     <w:multiLevelType w:val="hybridMultilevel"/>
-    <w:tmpl w:val="A2F046BA"/>
-    <w:lvl w:ilvl="0" w:tplc="DAA8FAB4">
+    <w:tmpl w:val="2A32492E"/>
+    <w:lvl w:ilvl="0" w:tplc="FDF8A994">
       <w:start w:val="1"/>
       <w:numFmt w:val="lowerLetter"/>
       <w:lvlText w:val="%1)"/>
       <w:lvlJc w:val="left"/>
       <w:pPr>
-        <w:ind w:left="720" w:hanging="360"/>
+        <w:ind w:left="1637" w:hanging="360"/>
       </w:pPr>
       <w:rPr>
         <w:b w:val="0"/>
         <w:bCs/>
+        <w:color w:val="auto"/>
       </w:rPr>
     </w:lvl>
     <w:lvl w:ilvl="1" w:tplc="10090019" w:tentative="1">
@@ -10241,7 +11738,7 @@
       <w:lvlText w:val="%2."/>
       <w:lvlJc w:val="left"/>
       <w:pPr>
-        <w:ind w:left="1440" w:hanging="360"/>
+        <w:ind w:left="2357" w:hanging="360"/>
       </w:pPr>
     </w:lvl>
     <w:lvl w:ilvl="2" w:tplc="1009001B" w:tentative="1">
@@ -10250,7 +11747,7 @@
       <w:lvlText w:val="%3."/>
       <w:lvlJc w:val="right"/>
       <w:pPr>
-        <w:ind w:left="2160" w:hanging="180"/>
+        <w:ind w:left="3077" w:hanging="180"/>
       </w:pPr>
     </w:lvl>
     <w:lvl w:ilvl="3" w:tplc="1009000F" w:tentative="1">
@@ -10259,7 +11756,7 @@
       <w:lvlText w:val="%4."/>
       <w:lvlJc w:val="left"/>
       <w:pPr>
-        <w:ind w:left="2880" w:hanging="360"/>
+        <w:ind w:left="3797" w:hanging="360"/>
       </w:pPr>
     </w:lvl>
     <w:lvl w:ilvl="4" w:tplc="10090019" w:tentative="1">
@@ -10268,7 +11765,7 @@
       <w:lvlText w:val="%5."/>
       <w:lvlJc w:val="left"/>
       <w:pPr>
-        <w:ind w:left="3600" w:hanging="360"/>
+        <w:ind w:left="4517" w:hanging="360"/>
       </w:pPr>
     </w:lvl>
     <w:lvl w:ilvl="5" w:tplc="1009001B" w:tentative="1">
@@ -10277,7 +11774,7 @@
       <w:lvlText w:val="%6."/>
       <w:lvlJc w:val="right"/>
       <w:pPr>
-        <w:ind w:left="4320" w:hanging="180"/>
+        <w:ind w:left="5237" w:hanging="180"/>
       </w:pPr>
     </w:lvl>
     <w:lvl w:ilvl="6" w:tplc="1009000F" w:tentative="1">
@@ -10286,7 +11783,7 @@
       <w:lvlText w:val="%7."/>
       <w:lvlJc w:val="left"/>
       <w:pPr>
-        <w:ind w:left="5040" w:hanging="360"/>
+        <w:ind w:left="5957" w:hanging="360"/>
       </w:pPr>
     </w:lvl>
     <w:lvl w:ilvl="7" w:tplc="10090019" w:tentative="1">
@@ -10295,7 +11792,7 @@
       <w:lvlText w:val="%8."/>
       <w:lvlJc w:val="left"/>
       <w:pPr>
-        <w:ind w:left="5760" w:hanging="360"/>
+        <w:ind w:left="6677" w:hanging="360"/>
       </w:pPr>
     </w:lvl>
     <w:lvl w:ilvl="8" w:tplc="1009001B" w:tentative="1">
@@ -10304,11 +11801,11 @@
       <w:lvlText w:val="%9."/>
       <w:lvlJc w:val="right"/>
       <w:pPr>
-        <w:ind w:left="6480" w:hanging="180"/>
+        <w:ind w:left="7397" w:hanging="180"/>
       </w:pPr>
     </w:lvl>
   </w:abstractNum>
-  <w:abstractNum w:abstractNumId="1">
+  <w:abstractNum w:abstractNumId="1" w15:restartNumberingAfterBreak="0">
     <w:nsid w:val="02AC3966"/>
     <w:multiLevelType w:val="hybridMultilevel"/>
     <w:tmpl w:val="99E21FD8"/>
@@ -10394,7 +11891,7 @@
       </w:pPr>
     </w:lvl>
   </w:abstractNum>
-  <w:abstractNum w:abstractNumId="2">
+  <w:abstractNum w:abstractNumId="2" w15:restartNumberingAfterBreak="0">
     <w:nsid w:val="0895738B"/>
     <w:multiLevelType w:val="hybridMultilevel"/>
     <w:tmpl w:val="BD503A9E"/>
@@ -10507,7 +12004,7 @@
       </w:rPr>
     </w:lvl>
   </w:abstractNum>
-  <w:abstractNum w:abstractNumId="3">
+  <w:abstractNum w:abstractNumId="3" w15:restartNumberingAfterBreak="0">
     <w:nsid w:val="0BA20492"/>
     <w:multiLevelType w:val="hybridMultilevel"/>
     <w:tmpl w:val="DAE4E1A8"/>
@@ -10596,7 +12093,7 @@
       </w:pPr>
     </w:lvl>
   </w:abstractNum>
-  <w:abstractNum w:abstractNumId="4">
+  <w:abstractNum w:abstractNumId="4" w15:restartNumberingAfterBreak="0">
     <w:nsid w:val="0BDD60C5"/>
     <w:multiLevelType w:val="hybridMultilevel"/>
     <w:tmpl w:val="780E49F2"/>
@@ -10682,7 +12179,7 @@
       </w:pPr>
     </w:lvl>
   </w:abstractNum>
-  <w:abstractNum w:abstractNumId="5">
+  <w:abstractNum w:abstractNumId="5" w15:restartNumberingAfterBreak="0">
     <w:nsid w:val="126C689E"/>
     <w:multiLevelType w:val="hybridMultilevel"/>
     <w:tmpl w:val="8B1C2DB2"/>
@@ -10771,7 +12268,7 @@
       </w:pPr>
     </w:lvl>
   </w:abstractNum>
-  <w:abstractNum w:abstractNumId="6">
+  <w:abstractNum w:abstractNumId="6" w15:restartNumberingAfterBreak="0">
     <w:nsid w:val="129B0176"/>
     <w:multiLevelType w:val="hybridMultilevel"/>
     <w:tmpl w:val="A03A63BC"/>
@@ -10857,7 +12354,7 @@
       </w:pPr>
     </w:lvl>
   </w:abstractNum>
-  <w:abstractNum w:abstractNumId="7">
+  <w:abstractNum w:abstractNumId="7" w15:restartNumberingAfterBreak="0">
     <w:nsid w:val="1505060F"/>
     <w:multiLevelType w:val="hybridMultilevel"/>
     <w:tmpl w:val="5888BB5C"/>
@@ -10946,7 +12443,7 @@
       </w:pPr>
     </w:lvl>
   </w:abstractNum>
-  <w:abstractNum w:abstractNumId="8">
+  <w:abstractNum w:abstractNumId="8" w15:restartNumberingAfterBreak="0">
     <w:nsid w:val="17EC68B9"/>
     <w:multiLevelType w:val="hybridMultilevel"/>
     <w:tmpl w:val="E64C8AC6"/>
@@ -11035,7 +12532,7 @@
       </w:pPr>
     </w:lvl>
   </w:abstractNum>
-  <w:abstractNum w:abstractNumId="9">
+  <w:abstractNum w:abstractNumId="9" w15:restartNumberingAfterBreak="0">
     <w:nsid w:val="1BBA6684"/>
     <w:multiLevelType w:val="hybridMultilevel"/>
     <w:tmpl w:val="3C0E39DC"/>
@@ -11148,7 +12645,7 @@
       </w:rPr>
     </w:lvl>
   </w:abstractNum>
-  <w:abstractNum w:abstractNumId="10">
+  <w:abstractNum w:abstractNumId="10" w15:restartNumberingAfterBreak="0">
     <w:nsid w:val="25E45BCB"/>
     <w:multiLevelType w:val="hybridMultilevel"/>
     <w:tmpl w:val="D6F27EFE"/>
@@ -11237,7 +12734,7 @@
       </w:pPr>
     </w:lvl>
   </w:abstractNum>
-  <w:abstractNum w:abstractNumId="11">
+  <w:abstractNum w:abstractNumId="11" w15:restartNumberingAfterBreak="0">
     <w:nsid w:val="266A5BE8"/>
     <w:multiLevelType w:val="hybridMultilevel"/>
     <w:tmpl w:val="2CAAC48E"/>
@@ -11327,7 +12824,7 @@
       </w:pPr>
     </w:lvl>
   </w:abstractNum>
-  <w:abstractNum w:abstractNumId="12">
+  <w:abstractNum w:abstractNumId="12" w15:restartNumberingAfterBreak="0">
     <w:nsid w:val="2B447D77"/>
     <w:multiLevelType w:val="hybridMultilevel"/>
     <w:tmpl w:val="ACA85B76"/>
@@ -11416,7 +12913,7 @@
       </w:pPr>
     </w:lvl>
   </w:abstractNum>
-  <w:abstractNum w:abstractNumId="13">
+  <w:abstractNum w:abstractNumId="13" w15:restartNumberingAfterBreak="0">
     <w:nsid w:val="2C9C16C1"/>
     <w:multiLevelType w:val="hybridMultilevel"/>
     <w:tmpl w:val="8C90F926"/>
@@ -11531,7 +13028,7 @@
       </w:rPr>
     </w:lvl>
   </w:abstractNum>
-  <w:abstractNum w:abstractNumId="14">
+  <w:abstractNum w:abstractNumId="14" w15:restartNumberingAfterBreak="0">
     <w:nsid w:val="2FE47470"/>
     <w:multiLevelType w:val="hybridMultilevel"/>
     <w:tmpl w:val="9022CA4E"/>
@@ -11617,7 +13114,7 @@
       </w:pPr>
     </w:lvl>
   </w:abstractNum>
-  <w:abstractNum w:abstractNumId="15">
+  <w:abstractNum w:abstractNumId="15" w15:restartNumberingAfterBreak="0">
     <w:nsid w:val="3B5324CA"/>
     <w:multiLevelType w:val="hybridMultilevel"/>
     <w:tmpl w:val="3F3EC30A"/>
@@ -11730,7 +13227,7 @@
       </w:rPr>
     </w:lvl>
   </w:abstractNum>
-  <w:abstractNum w:abstractNumId="16">
+  <w:abstractNum w:abstractNumId="16" w15:restartNumberingAfterBreak="0">
     <w:nsid w:val="42C52F8C"/>
     <w:multiLevelType w:val="hybridMultilevel"/>
     <w:tmpl w:val="EB444F54"/>
@@ -11846,7 +13343,7 @@
       </w:pPr>
     </w:lvl>
   </w:abstractNum>
-  <w:abstractNum w:abstractNumId="17">
+  <w:abstractNum w:abstractNumId="17" w15:restartNumberingAfterBreak="0">
     <w:nsid w:val="47997A4C"/>
     <w:multiLevelType w:val="hybridMultilevel"/>
     <w:tmpl w:val="6E3A2D94"/>
@@ -11935,7 +13432,7 @@
       </w:pPr>
     </w:lvl>
   </w:abstractNum>
-  <w:abstractNum w:abstractNumId="18">
+  <w:abstractNum w:abstractNumId="18" w15:restartNumberingAfterBreak="0">
     <w:nsid w:val="47CB77A0"/>
     <w:multiLevelType w:val="hybridMultilevel"/>
     <w:tmpl w:val="54BC3EB2"/>
@@ -12050,7 +13547,7 @@
       </w:rPr>
     </w:lvl>
   </w:abstractNum>
-  <w:abstractNum w:abstractNumId="19">
+  <w:abstractNum w:abstractNumId="19" w15:restartNumberingAfterBreak="0">
     <w:nsid w:val="49754FED"/>
     <w:multiLevelType w:val="hybridMultilevel"/>
     <w:tmpl w:val="E3886FF0"/>
@@ -12139,7 +13636,7 @@
       </w:pPr>
     </w:lvl>
   </w:abstractNum>
-  <w:abstractNum w:abstractNumId="20">
+  <w:abstractNum w:abstractNumId="20" w15:restartNumberingAfterBreak="0">
     <w:nsid w:val="524E3EDD"/>
     <w:multiLevelType w:val="hybridMultilevel"/>
     <w:tmpl w:val="DBD89BA2"/>
@@ -12228,7 +13725,7 @@
       </w:pPr>
     </w:lvl>
   </w:abstractNum>
-  <w:abstractNum w:abstractNumId="21">
+  <w:abstractNum w:abstractNumId="21" w15:restartNumberingAfterBreak="0">
     <w:nsid w:val="59833AAA"/>
     <w:multiLevelType w:val="hybridMultilevel"/>
     <w:tmpl w:val="B8A2B8E2"/>
@@ -12314,7 +13811,7 @@
       </w:pPr>
     </w:lvl>
   </w:abstractNum>
-  <w:abstractNum w:abstractNumId="22">
+  <w:abstractNum w:abstractNumId="22" w15:restartNumberingAfterBreak="0">
     <w:nsid w:val="5D0A2200"/>
     <w:multiLevelType w:val="hybridMultilevel"/>
     <w:tmpl w:val="BF48E6E4"/>
@@ -12427,7 +13924,7 @@
       </w:rPr>
     </w:lvl>
   </w:abstractNum>
-  <w:abstractNum w:abstractNumId="23">
+  <w:abstractNum w:abstractNumId="23" w15:restartNumberingAfterBreak="0">
     <w:nsid w:val="5FB16235"/>
     <w:multiLevelType w:val="hybridMultilevel"/>
     <w:tmpl w:val="A9D4DA8C"/>
@@ -12516,7 +14013,7 @@
       </w:pPr>
     </w:lvl>
   </w:abstractNum>
-  <w:abstractNum w:abstractNumId="24">
+  <w:abstractNum w:abstractNumId="24" w15:restartNumberingAfterBreak="0">
     <w:nsid w:val="615960B7"/>
     <w:multiLevelType w:val="hybridMultilevel"/>
     <w:tmpl w:val="47A637B0"/>
@@ -12607,7 +14104,7 @@
       </w:pPr>
     </w:lvl>
   </w:abstractNum>
-  <w:abstractNum w:abstractNumId="25">
+  <w:abstractNum w:abstractNumId="25" w15:restartNumberingAfterBreak="0">
     <w:nsid w:val="62216838"/>
     <w:multiLevelType w:val="hybridMultilevel"/>
     <w:tmpl w:val="18D03A46"/>
@@ -12720,7 +14217,7 @@
       </w:rPr>
     </w:lvl>
   </w:abstractNum>
-  <w:abstractNum w:abstractNumId="26">
+  <w:abstractNum w:abstractNumId="26" w15:restartNumberingAfterBreak="0">
     <w:nsid w:val="62A8070E"/>
     <w:multiLevelType w:val="hybridMultilevel"/>
     <w:tmpl w:val="4218F5B8"/>
@@ -12809,7 +14306,7 @@
       </w:pPr>
     </w:lvl>
   </w:abstractNum>
-  <w:abstractNum w:abstractNumId="27">
+  <w:abstractNum w:abstractNumId="27" w15:restartNumberingAfterBreak="0">
     <w:nsid w:val="65B2197B"/>
     <w:multiLevelType w:val="hybridMultilevel"/>
     <w:tmpl w:val="713A1E5A"/>
@@ -12922,7 +14419,7 @@
       </w:rPr>
     </w:lvl>
   </w:abstractNum>
-  <w:abstractNum w:abstractNumId="28">
+  <w:abstractNum w:abstractNumId="28" w15:restartNumberingAfterBreak="0">
     <w:nsid w:val="666E5097"/>
     <w:multiLevelType w:val="hybridMultilevel"/>
     <w:tmpl w:val="F8FA35F2"/>
@@ -13008,7 +14505,7 @@
       </w:pPr>
     </w:lvl>
   </w:abstractNum>
-  <w:abstractNum w:abstractNumId="29">
+  <w:abstractNum w:abstractNumId="29" w15:restartNumberingAfterBreak="0">
     <w:nsid w:val="66714663"/>
     <w:multiLevelType w:val="hybridMultilevel"/>
     <w:tmpl w:val="22E88640"/>
@@ -13094,7 +14591,7 @@
       </w:pPr>
     </w:lvl>
   </w:abstractNum>
-  <w:abstractNum w:abstractNumId="30">
+  <w:abstractNum w:abstractNumId="30" w15:restartNumberingAfterBreak="0">
     <w:nsid w:val="6D3B3299"/>
     <w:multiLevelType w:val="hybridMultilevel"/>
     <w:tmpl w:val="AB88213E"/>
@@ -13180,7 +14677,7 @@
       </w:pPr>
     </w:lvl>
   </w:abstractNum>
-  <w:abstractNum w:abstractNumId="31">
+  <w:abstractNum w:abstractNumId="31" w15:restartNumberingAfterBreak="0">
     <w:nsid w:val="733A38A1"/>
     <w:multiLevelType w:val="hybridMultilevel"/>
     <w:tmpl w:val="64E06594"/>
@@ -13393,7 +14890,7 @@
 </file>
 
 <file path=word/styles.xml><?xml version="1.0" encoding="utf-8"?>
-<w:styles xmlns:r="http://schemas.openxmlformats.org/officeDocument/2006/relationships" xmlns:w="http://schemas.openxmlformats.org/wordprocessingml/2006/main">
+<w:styles xmlns:mc="http://schemas.openxmlformats.org/markup-compatibility/2006" xmlns:r="http://schemas.openxmlformats.org/officeDocument/2006/relationships" xmlns:w="http://schemas.openxmlformats.org/wordprocessingml/2006/main" xmlns:w14="http://schemas.microsoft.com/office/word/2010/wordml" xmlns:w15="http://schemas.microsoft.com/office/word/2012/wordml" xmlns:w16cex="http://schemas.microsoft.com/office/word/2018/wordml/cex" xmlns:w16cid="http://schemas.microsoft.com/office/word/2016/wordml/cid" xmlns:w16="http://schemas.microsoft.com/office/word/2018/wordml" xmlns:w16se="http://schemas.microsoft.com/office/word/2015/wordml/symex" mc:Ignorable="w14 w15 w16se w16cid w16 w16cex">
   <w:docDefaults>
     <w:rPrDefault>
       <w:rPr>
@@ -13411,144 +14908,383 @@
       </w:pPr>
     </w:pPrDefault>
   </w:docDefaults>
-  <w:latentStyles w:defLockedState="0" w:defUIPriority="99" w:defSemiHidden="1" w:defUnhideWhenUsed="1" w:defQFormat="0" w:count="267">
-    <w:lsdException w:name="Normal" w:semiHidden="0" w:uiPriority="0" w:unhideWhenUsed="0" w:qFormat="1"/>
-    <w:lsdException w:name="heading 1" w:semiHidden="0" w:uiPriority="9" w:unhideWhenUsed="0" w:qFormat="1"/>
-    <w:lsdException w:name="heading 2" w:uiPriority="9" w:qFormat="1"/>
-    <w:lsdException w:name="heading 3" w:uiPriority="9" w:qFormat="1"/>
-    <w:lsdException w:name="heading 4" w:uiPriority="9" w:qFormat="1"/>
-    <w:lsdException w:name="heading 5" w:uiPriority="9" w:qFormat="1"/>
-    <w:lsdException w:name="heading 6" w:uiPriority="9" w:qFormat="1"/>
-    <w:lsdException w:name="heading 7" w:uiPriority="9" w:qFormat="1"/>
-    <w:lsdException w:name="heading 8" w:uiPriority="9" w:qFormat="1"/>
-    <w:lsdException w:name="heading 9" w:uiPriority="9" w:qFormat="1"/>
-    <w:lsdException w:name="toc 1" w:uiPriority="39"/>
-    <w:lsdException w:name="toc 2" w:uiPriority="39"/>
-    <w:lsdException w:name="toc 3" w:uiPriority="39"/>
-    <w:lsdException w:name="toc 4" w:uiPriority="39"/>
-    <w:lsdException w:name="toc 5" w:uiPriority="39"/>
-    <w:lsdException w:name="toc 6" w:uiPriority="39"/>
-    <w:lsdException w:name="toc 7" w:uiPriority="39"/>
-    <w:lsdException w:name="toc 8" w:uiPriority="39"/>
-    <w:lsdException w:name="toc 9" w:uiPriority="39"/>
-    <w:lsdException w:name="caption" w:uiPriority="35" w:qFormat="1"/>
-    <w:lsdException w:name="Title" w:semiHidden="0" w:uiPriority="10" w:unhideWhenUsed="0" w:qFormat="1"/>
-    <w:lsdException w:name="Default Paragraph Font" w:uiPriority="1"/>
-    <w:lsdException w:name="Subtitle" w:semiHidden="0" w:uiPriority="11" w:unhideWhenUsed="0" w:qFormat="1"/>
-    <w:lsdException w:name="Strong" w:semiHidden="0" w:uiPriority="22" w:unhideWhenUsed="0" w:qFormat="1"/>
-    <w:lsdException w:name="Emphasis" w:semiHidden="0" w:uiPriority="20" w:unhideWhenUsed="0" w:qFormat="1"/>
-    <w:lsdException w:name="Table Grid" w:semiHidden="0" w:uiPriority="59" w:unhideWhenUsed="0"/>
-    <w:lsdException w:name="Placeholder Text" w:unhideWhenUsed="0"/>
-    <w:lsdException w:name="No Spacing" w:semiHidden="0" w:uiPriority="1" w:unhideWhenUsed="0" w:qFormat="1"/>
-    <w:lsdException w:name="Light Shading" w:semiHidden="0" w:uiPriority="60" w:unhideWhenUsed="0"/>
-    <w:lsdException w:name="Light List" w:semiHidden="0" w:uiPriority="61" w:unhideWhenUsed="0"/>
-    <w:lsdException w:name="Light Grid" w:semiHidden="0" w:uiPriority="62" w:unhideWhenUsed="0"/>
-    <w:lsdException w:name="Medium Shading 1" w:semiHidden="0" w:uiPriority="63" w:unhideWhenUsed="0"/>
-    <w:lsdException w:name="Medium Shading 2" w:semiHidden="0" w:uiPriority="64" w:unhideWhenUsed="0"/>
-    <w:lsdException w:name="Medium List 1" w:semiHidden="0" w:uiPriority="65" w:unhideWhenUsed="0"/>
-    <w:lsdException w:name="Medium List 2" w:semiHidden="0" w:uiPriority="66" w:unhideWhenUsed="0"/>
-    <w:lsdException w:name="Medium Grid 1" w:semiHidden="0" w:uiPriority="67" w:unhideWhenUsed="0"/>
-    <w:lsdException w:name="Medium Grid 2" w:semiHidden="0" w:uiPriority="68" w:unhideWhenUsed="0"/>
-    <w:lsdException w:name="Medium Grid 3" w:semiHidden="0" w:uiPriority="69" w:unhideWhenUsed="0"/>
-    <w:lsdException w:name="Dark List" w:semiHidden="0" w:uiPriority="70" w:unhideWhenUsed="0"/>
-    <w:lsdException w:name="Colorful Shading" w:semiHidden="0" w:uiPriority="71" w:unhideWhenUsed="0"/>
-    <w:lsdException w:name="Colorful List" w:semiHidden="0" w:uiPriority="72" w:unhideWhenUsed="0"/>
-    <w:lsdException w:name="Colorful Grid" w:semiHidden="0" w:uiPriority="73" w:unhideWhenUsed="0"/>
-    <w:lsdException w:name="Light Shading Accent 1" w:semiHidden="0" w:uiPriority="60" w:unhideWhenUsed="0"/>
-    <w:lsdException w:name="Light List Accent 1" w:semiHidden="0" w:uiPriority="61" w:unhideWhenUsed="0"/>
-    <w:lsdException w:name="Light Grid Accent 1" w:semiHidden="0" w:uiPriority="62" w:unhideWhenUsed="0"/>
-    <w:lsdException w:name="Medium Shading 1 Accent 1" w:semiHidden="0" w:uiPriority="63" w:unhideWhenUsed="0"/>
-    <w:lsdException w:name="Medium Shading 2 Accent 1" w:semiHidden="0" w:uiPriority="64" w:unhideWhenUsed="0"/>
-    <w:lsdException w:name="Medium List 1 Accent 1" w:semiHidden="0" w:uiPriority="65" w:unhideWhenUsed="0"/>
-    <w:lsdException w:name="Revision" w:unhideWhenUsed="0"/>
-    <w:lsdException w:name="List Paragraph" w:semiHidden="0" w:uiPriority="34" w:unhideWhenUsed="0" w:qFormat="1"/>
-    <w:lsdException w:name="Quote" w:semiHidden="0" w:uiPriority="29" w:unhideWhenUsed="0" w:qFormat="1"/>
-    <w:lsdException w:name="Intense Quote" w:semiHidden="0" w:uiPriority="30" w:unhideWhenUsed="0" w:qFormat="1"/>
-    <w:lsdException w:name="Medium List 2 Accent 1" w:semiHidden="0" w:uiPriority="66" w:unhideWhenUsed="0"/>
-    <w:lsdException w:name="Medium Grid 1 Accent 1" w:semiHidden="0" w:uiPriority="67" w:unhideWhenUsed="0"/>
-    <w:lsdException w:name="Medium Grid 2 Accent 1" w:semiHidden="0" w:uiPriority="68" w:unhideWhenUsed="0"/>
-    <w:lsdException w:name="Medium Grid 3 Accent 1" w:semiHidden="0" w:uiPriority="69" w:unhideWhenUsed="0"/>
-    <w:lsdException w:name="Dark List Accent 1" w:semiHidden="0" w:uiPriority="70" w:unhideWhenUsed="0"/>
-    <w:lsdException w:name="Colorful Shading Accent 1" w:semiHidden="0" w:uiPriority="71" w:unhideWhenUsed="0"/>
-    <w:lsdException w:name="Colorful List Accent 1" w:semiHidden="0" w:uiPriority="72" w:unhideWhenUsed="0"/>
-    <w:lsdException w:name="Colorful Grid Accent 1" w:semiHidden="0" w:uiPriority="73" w:unhideWhenUsed="0"/>
-    <w:lsdException w:name="Light Shading Accent 2" w:semiHidden="0" w:uiPriority="60" w:unhideWhenUsed="0"/>
-    <w:lsdException w:name="Light List Accent 2" w:semiHidden="0" w:uiPriority="61" w:unhideWhenUsed="0"/>
-    <w:lsdException w:name="Light Grid Accent 2" w:semiHidden="0" w:uiPriority="62" w:unhideWhenUsed="0"/>
-    <w:lsdException w:name="Medium Shading 1 Accent 2" w:semiHidden="0" w:uiPriority="63" w:unhideWhenUsed="0"/>
-    <w:lsdException w:name="Medium Shading 2 Accent 2" w:semiHidden="0" w:uiPriority="64" w:unhideWhenUsed="0"/>
-    <w:lsdException w:name="Medium List 1 Accent 2" w:semiHidden="0" w:uiPriority="65" w:unhideWhenUsed="0"/>
-    <w:lsdException w:name="Medium List 2 Accent 2" w:semiHidden="0" w:uiPriority="66" w:unhideWhenUsed="0"/>
-    <w:lsdException w:name="Medium Grid 1 Accent 2" w:semiHidden="0" w:uiPriority="67" w:unhideWhenUsed="0"/>
-    <w:lsdException w:name="Medium Grid 2 Accent 2" w:semiHidden="0" w:uiPriority="68" w:unhideWhenUsed="0"/>
-    <w:lsdException w:name="Medium Grid 3 Accent 2" w:semiHidden="0" w:uiPriority="69" w:unhideWhenUsed="0"/>
-    <w:lsdException w:name="Dark List Accent 2" w:semiHidden="0" w:uiPriority="70" w:unhideWhenUsed="0"/>
-    <w:lsdException w:name="Colorful Shading Accent 2" w:semiHidden="0" w:uiPriority="71" w:unhideWhenUsed="0"/>
-    <w:lsdException w:name="Colorful List Accent 2" w:semiHidden="0" w:uiPriority="72" w:unhideWhenUsed="0"/>
-    <w:lsdException w:name="Colorful Grid Accent 2" w:semiHidden="0" w:uiPriority="73" w:unhideWhenUsed="0"/>
-    <w:lsdException w:name="Light Shading Accent 3" w:semiHidden="0" w:uiPriority="60" w:unhideWhenUsed="0"/>
-    <w:lsdException w:name="Light List Accent 3" w:semiHidden="0" w:uiPriority="61" w:unhideWhenUsed="0"/>
-    <w:lsdException w:name="Light Grid Accent 3" w:semiHidden="0" w:uiPriority="62" w:unhideWhenUsed="0"/>
-    <w:lsdException w:name="Medium Shading 1 Accent 3" w:semiHidden="0" w:uiPriority="63" w:unhideWhenUsed="0"/>
-    <w:lsdException w:name="Medium Shading 2 Accent 3" w:semiHidden="0" w:uiPriority="64" w:unhideWhenUsed="0"/>
-    <w:lsdException w:name="Medium List 1 Accent 3" w:semiHidden="0" w:uiPriority="65" w:unhideWhenUsed="0"/>
-    <w:lsdException w:name="Medium List 2 Accent 3" w:semiHidden="0" w:uiPriority="66" w:unhideWhenUsed="0"/>
-    <w:lsdException w:name="Medium Grid 1 Accent 3" w:semiHidden="0" w:uiPriority="67" w:unhideWhenUsed="0"/>
-    <w:lsdException w:name="Medium Grid 2 Accent 3" w:semiHidden="0" w:uiPriority="68" w:unhideWhenUsed="0"/>
-    <w:lsdException w:name="Medium Grid 3 Accent 3" w:semiHidden="0" w:uiPriority="69" w:unhideWhenUsed="0"/>
-    <w:lsdException w:name="Dark List Accent 3" w:semiHidden="0" w:uiPriority="70" w:unhideWhenUsed="0"/>
-    <w:lsdException w:name="Colorful Shading Accent 3" w:semiHidden="0" w:uiPriority="71" w:unhideWhenUsed="0"/>
-    <w:lsdException w:name="Colorful List Accent 3" w:semiHidden="0" w:uiPriority="72" w:unhideWhenUsed="0"/>
-    <w:lsdException w:name="Colorful Grid Accent 3" w:semiHidden="0" w:uiPriority="73" w:unhideWhenUsed="0"/>
-    <w:lsdException w:name="Light Shading Accent 4" w:semiHidden="0" w:uiPriority="60" w:unhideWhenUsed="0"/>
-    <w:lsdException w:name="Light List Accent 4" w:semiHidden="0" w:uiPriority="61" w:unhideWhenUsed="0"/>
-    <w:lsdException w:name="Light Grid Accent 4" w:semiHidden="0" w:uiPriority="62" w:unhideWhenUsed="0"/>
-    <w:lsdException w:name="Medium Shading 1 Accent 4" w:semiHidden="0" w:uiPriority="63" w:unhideWhenUsed="0"/>
-    <w:lsdException w:name="Medium Shading 2 Accent 4" w:semiHidden="0" w:uiPriority="64" w:unhideWhenUsed="0"/>
-    <w:lsdException w:name="Medium List 1 Accent 4" w:semiHidden="0" w:uiPriority="65" w:unhideWhenUsed="0"/>
-    <w:lsdException w:name="Medium List 2 Accent 4" w:semiHidden="0" w:uiPriority="66" w:unhideWhenUsed="0"/>
-    <w:lsdException w:name="Medium Grid 1 Accent 4" w:semiHidden="0" w:uiPriority="67" w:unhideWhenUsed="0"/>
-    <w:lsdException w:name="Medium Grid 2 Accent 4" w:semiHidden="0" w:uiPriority="68" w:unhideWhenUsed="0"/>
-    <w:lsdException w:name="Medium Grid 3 Accent 4" w:semiHidden="0" w:uiPriority="69" w:unhideWhenUsed="0"/>
-    <w:lsdException w:name="Dark List Accent 4" w:semiHidden="0" w:uiPriority="70" w:unhideWhenUsed="0"/>
-    <w:lsdException w:name="Colorful Shading Accent 4" w:semiHidden="0" w:uiPriority="71" w:unhideWhenUsed="0"/>
-    <w:lsdException w:name="Colorful List Accent 4" w:semiHidden="0" w:uiPriority="72" w:unhideWhenUsed="0"/>
-    <w:lsdException w:name="Colorful Grid Accent 4" w:semiHidden="0" w:uiPriority="73" w:unhideWhenUsed="0"/>
-    <w:lsdException w:name="Light Shading Accent 5" w:semiHidden="0" w:uiPriority="60" w:unhideWhenUsed="0"/>
-    <w:lsdException w:name="Light List Accent 5" w:semiHidden="0" w:uiPriority="61" w:unhideWhenUsed="0"/>
-    <w:lsdException w:name="Light Grid Accent 5" w:semiHidden="0" w:uiPriority="62" w:unhideWhenUsed="0"/>
-    <w:lsdException w:name="Medium Shading 1 Accent 5" w:semiHidden="0" w:uiPriority="63" w:unhideWhenUsed="0"/>
-    <w:lsdException w:name="Medium Shading 2 Accent 5" w:semiHidden="0" w:uiPriority="64" w:unhideWhenUsed="0"/>
-    <w:lsdException w:name="Medium List 1 Accent 5" w:semiHidden="0" w:uiPriority="65" w:unhideWhenUsed="0"/>
-    <w:lsdException w:name="Medium List 2 Accent 5" w:semiHidden="0" w:uiPriority="66" w:unhideWhenUsed="0"/>
-    <w:lsdException w:name="Medium Grid 1 Accent 5" w:semiHidden="0" w:uiPriority="67" w:unhideWhenUsed="0"/>
-    <w:lsdException w:name="Medium Grid 2 Accent 5" w:semiHidden="0" w:uiPriority="68" w:unhideWhenUsed="0"/>
-    <w:lsdException w:name="Medium Grid 3 Accent 5" w:semiHidden="0" w:uiPriority="69" w:unhideWhenUsed="0"/>
-    <w:lsdException w:name="Dark List Accent 5" w:semiHidden="0" w:uiPriority="70" w:unhideWhenUsed="0"/>
-    <w:lsdException w:name="Colorful Shading Accent 5" w:semiHidden="0" w:uiPriority="71" w:unhideWhenUsed="0"/>
-    <w:lsdException w:name="Colorful List Accent 5" w:semiHidden="0" w:uiPriority="72" w:unhideWhenUsed="0"/>
-    <w:lsdException w:name="Colorful Grid Accent 5" w:semiHidden="0" w:uiPriority="73" w:unhideWhenUsed="0"/>
-    <w:lsdException w:name="Light Shading Accent 6" w:semiHidden="0" w:uiPriority="60" w:unhideWhenUsed="0"/>
-    <w:lsdException w:name="Light List Accent 6" w:semiHidden="0" w:uiPriority="61" w:unhideWhenUsed="0"/>
-    <w:lsdException w:name="Light Grid Accent 6" w:semiHidden="0" w:uiPriority="62" w:unhideWhenUsed="0"/>
-    <w:lsdException w:name="Medium Shading 1 Accent 6" w:semiHidden="0" w:uiPriority="63" w:unhideWhenUsed="0"/>
-    <w:lsdException w:name="Medium Shading 2 Accent 6" w:semiHidden="0" w:uiPriority="64" w:unhideWhenUsed="0"/>
-    <w:lsdException w:name="Medium List 1 Accent 6" w:semiHidden="0" w:uiPriority="65" w:unhideWhenUsed="0"/>
-    <w:lsdException w:name="Medium List 2 Accent 6" w:semiHidden="0" w:uiPriority="66" w:unhideWhenUsed="0"/>
-    <w:lsdException w:name="Medium Grid 1 Accent 6" w:semiHidden="0" w:uiPriority="67" w:unhideWhenUsed="0"/>
-    <w:lsdException w:name="Medium Grid 2 Accent 6" w:semiHidden="0" w:uiPriority="68" w:unhideWhenUsed="0"/>
-    <w:lsdException w:name="Medium Grid 3 Accent 6" w:semiHidden="0" w:uiPriority="69" w:unhideWhenUsed="0"/>
-    <w:lsdException w:name="Dark List Accent 6" w:semiHidden="0" w:uiPriority="70" w:unhideWhenUsed="0"/>
-    <w:lsdException w:name="Colorful Shading Accent 6" w:semiHidden="0" w:uiPriority="71" w:unhideWhenUsed="0"/>
-    <w:lsdException w:name="Colorful List Accent 6" w:semiHidden="0" w:uiPriority="72" w:unhideWhenUsed="0"/>
-    <w:lsdException w:name="Colorful Grid Accent 6" w:semiHidden="0" w:uiPriority="73" w:unhideWhenUsed="0"/>
-    <w:lsdException w:name="Subtle Emphasis" w:semiHidden="0" w:uiPriority="19" w:unhideWhenUsed="0" w:qFormat="1"/>
-    <w:lsdException w:name="Intense Emphasis" w:semiHidden="0" w:uiPriority="21" w:unhideWhenUsed="0" w:qFormat="1"/>
-    <w:lsdException w:name="Subtle Reference" w:semiHidden="0" w:uiPriority="31" w:unhideWhenUsed="0" w:qFormat="1"/>
-    <w:lsdException w:name="Intense Reference" w:semiHidden="0" w:uiPriority="32" w:unhideWhenUsed="0" w:qFormat="1"/>
-    <w:lsdException w:name="Book Title" w:semiHidden="0" w:uiPriority="33" w:unhideWhenUsed="0" w:qFormat="1"/>
-    <w:lsdException w:name="Bibliography" w:uiPriority="37"/>
-    <w:lsdException w:name="TOC Heading" w:uiPriority="39" w:qFormat="1"/>
+  <w:latentStyles w:defLockedState="0" w:defUIPriority="99" w:defSemiHidden="0" w:defUnhideWhenUsed="0" w:defQFormat="0" w:count="376">
+    <w:lsdException w:name="Normal" w:uiPriority="0" w:qFormat="1"/>
+    <w:lsdException w:name="heading 1" w:uiPriority="9" w:qFormat="1"/>
+    <w:lsdException w:name="heading 2" w:semiHidden="1" w:uiPriority="9" w:unhideWhenUsed="1" w:qFormat="1"/>
+    <w:lsdException w:name="heading 3" w:semiHidden="1" w:uiPriority="9" w:unhideWhenUsed="1" w:qFormat="1"/>
+    <w:lsdException w:name="heading 4" w:semiHidden="1" w:uiPriority="9" w:unhideWhenUsed="1" w:qFormat="1"/>
+    <w:lsdException w:name="heading 5" w:semiHidden="1" w:uiPriority="9" w:unhideWhenUsed="1" w:qFormat="1"/>
+    <w:lsdException w:name="heading 6" w:semiHidden="1" w:uiPriority="9" w:unhideWhenUsed="1" w:qFormat="1"/>
+    <w:lsdException w:name="heading 7" w:semiHidden="1" w:uiPriority="9" w:unhideWhenUsed="1" w:qFormat="1"/>
+    <w:lsdException w:name="heading 8" w:semiHidden="1" w:uiPriority="9" w:unhideWhenUsed="1" w:qFormat="1"/>
+    <w:lsdException w:name="heading 9" w:semiHidden="1" w:uiPriority="9" w:unhideWhenUsed="1" w:qFormat="1"/>
+    <w:lsdException w:name="index 1" w:semiHidden="1" w:unhideWhenUsed="1"/>
+    <w:lsdException w:name="index 2" w:semiHidden="1" w:unhideWhenUsed="1"/>
+    <w:lsdException w:name="index 3" w:semiHidden="1" w:unhideWhenUsed="1"/>
+    <w:lsdException w:name="index 4" w:semiHidden="1" w:unhideWhenUsed="1"/>
+    <w:lsdException w:name="index 5" w:semiHidden="1" w:unhideWhenUsed="1"/>
+    <w:lsdException w:name="index 6" w:semiHidden="1" w:unhideWhenUsed="1"/>
+    <w:lsdException w:name="index 7" w:semiHidden="1" w:unhideWhenUsed="1"/>
+    <w:lsdException w:name="index 8" w:semiHidden="1" w:unhideWhenUsed="1"/>
+    <w:lsdException w:name="index 9" w:semiHidden="1" w:unhideWhenUsed="1"/>
+    <w:lsdException w:name="toc 1" w:semiHidden="1" w:uiPriority="39" w:unhideWhenUsed="1"/>
+    <w:lsdException w:name="toc 2" w:semiHidden="1" w:uiPriority="39" w:unhideWhenUsed="1"/>
+    <w:lsdException w:name="toc 3" w:semiHidden="1" w:uiPriority="39" w:unhideWhenUsed="1"/>
+    <w:lsdException w:name="toc 4" w:semiHidden="1" w:uiPriority="39" w:unhideWhenUsed="1"/>
+    <w:lsdException w:name="toc 5" w:semiHidden="1" w:uiPriority="39" w:unhideWhenUsed="1"/>
+    <w:lsdException w:name="toc 6" w:semiHidden="1" w:uiPriority="39" w:unhideWhenUsed="1"/>
+    <w:lsdException w:name="toc 7" w:semiHidden="1" w:uiPriority="39" w:unhideWhenUsed="1"/>
+    <w:lsdException w:name="toc 8" w:semiHidden="1" w:uiPriority="39" w:unhideWhenUsed="1"/>
+    <w:lsdException w:name="toc 9" w:semiHidden="1" w:uiPriority="39" w:unhideWhenUsed="1"/>
+    <w:lsdException w:name="Normal Indent" w:semiHidden="1" w:unhideWhenUsed="1"/>
+    <w:lsdException w:name="footnote text" w:semiHidden="1" w:unhideWhenUsed="1"/>
+    <w:lsdException w:name="annotation text" w:semiHidden="1" w:unhideWhenUsed="1"/>
+    <w:lsdException w:name="header" w:semiHidden="1" w:unhideWhenUsed="1"/>
+    <w:lsdException w:name="footer" w:semiHidden="1" w:unhideWhenUsed="1"/>
+    <w:lsdException w:name="index heading" w:semiHidden="1" w:unhideWhenUsed="1"/>
+    <w:lsdException w:name="caption" w:semiHidden="1" w:uiPriority="35" w:unhideWhenUsed="1" w:qFormat="1"/>
+    <w:lsdException w:name="table of figures" w:semiHidden="1" w:unhideWhenUsed="1"/>
+    <w:lsdException w:name="envelope address" w:semiHidden="1" w:unhideWhenUsed="1"/>
+    <w:lsdException w:name="envelope return" w:semiHidden="1" w:unhideWhenUsed="1"/>
+    <w:lsdException w:name="footnote reference" w:semiHidden="1" w:unhideWhenUsed="1"/>
+    <w:lsdException w:name="annotation reference" w:semiHidden="1" w:unhideWhenUsed="1"/>
+    <w:lsdException w:name="line number" w:semiHidden="1" w:unhideWhenUsed="1"/>
+    <w:lsdException w:name="page number" w:semiHidden="1" w:unhideWhenUsed="1"/>
+    <w:lsdException w:name="endnote reference" w:semiHidden="1" w:unhideWhenUsed="1"/>
+    <w:lsdException w:name="endnote text" w:semiHidden="1" w:unhideWhenUsed="1"/>
+    <w:lsdException w:name="table of authorities" w:semiHidden="1" w:unhideWhenUsed="1"/>
+    <w:lsdException w:name="macro" w:semiHidden="1" w:unhideWhenUsed="1"/>
+    <w:lsdException w:name="toa heading" w:semiHidden="1" w:unhideWhenUsed="1"/>
+    <w:lsdException w:name="List" w:semiHidden="1" w:unhideWhenUsed="1"/>
+    <w:lsdException w:name="List Bullet" w:semiHidden="1" w:unhideWhenUsed="1"/>
+    <w:lsdException w:name="List Number" w:semiHidden="1" w:unhideWhenUsed="1"/>
+    <w:lsdException w:name="List 2" w:semiHidden="1" w:unhideWhenUsed="1"/>
+    <w:lsdException w:name="List 3" w:semiHidden="1" w:unhideWhenUsed="1"/>
+    <w:lsdException w:name="List 4" w:semiHidden="1" w:unhideWhenUsed="1"/>
+    <w:lsdException w:name="List 5" w:semiHidden="1" w:unhideWhenUsed="1"/>
+    <w:lsdException w:name="List Bullet 2" w:semiHidden="1" w:unhideWhenUsed="1"/>
+    <w:lsdException w:name="List Bullet 3" w:semiHidden="1" w:unhideWhenUsed="1"/>
+    <w:lsdException w:name="List Bullet 4" w:semiHidden="1" w:unhideWhenUsed="1"/>
+    <w:lsdException w:name="List Bullet 5" w:semiHidden="1" w:unhideWhenUsed="1"/>
+    <w:lsdException w:name="List Number 2" w:semiHidden="1" w:unhideWhenUsed="1"/>
+    <w:lsdException w:name="List Number 3" w:semiHidden="1" w:unhideWhenUsed="1"/>
+    <w:lsdException w:name="List Number 4" w:semiHidden="1" w:unhideWhenUsed="1"/>
+    <w:lsdException w:name="List Number 5" w:semiHidden="1" w:unhideWhenUsed="1"/>
+    <w:lsdException w:name="Title" w:uiPriority="10" w:qFormat="1"/>
+    <w:lsdException w:name="Closing" w:semiHidden="1" w:unhideWhenUsed="1"/>
+    <w:lsdException w:name="Signature" w:semiHidden="1" w:unhideWhenUsed="1"/>
+    <w:lsdException w:name="Default Paragraph Font" w:semiHidden="1" w:uiPriority="1" w:unhideWhenUsed="1"/>
+    <w:lsdException w:name="Body Text" w:semiHidden="1" w:unhideWhenUsed="1"/>
+    <w:lsdException w:name="Body Text Indent" w:semiHidden="1" w:unhideWhenUsed="1"/>
+    <w:lsdException w:name="List Continue" w:semiHidden="1" w:unhideWhenUsed="1"/>
+    <w:lsdException w:name="List Continue 2" w:semiHidden="1" w:unhideWhenUsed="1"/>
+    <w:lsdException w:name="List Continue 3" w:semiHidden="1" w:unhideWhenUsed="1"/>
+    <w:lsdException w:name="List Continue 4" w:semiHidden="1" w:unhideWhenUsed="1"/>
+    <w:lsdException w:name="List Continue 5" w:semiHidden="1" w:unhideWhenUsed="1"/>
+    <w:lsdException w:name="Message Header" w:semiHidden="1" w:unhideWhenUsed="1"/>
+    <w:lsdException w:name="Subtitle" w:uiPriority="11" w:qFormat="1"/>
+    <w:lsdException w:name="Salutation" w:semiHidden="1" w:unhideWhenUsed="1"/>
+    <w:lsdException w:name="Date" w:semiHidden="1" w:unhideWhenUsed="1"/>
+    <w:lsdException w:name="Body Text First Indent" w:semiHidden="1" w:unhideWhenUsed="1"/>
+    <w:lsdException w:name="Body Text First Indent 2" w:semiHidden="1" w:unhideWhenUsed="1"/>
+    <w:lsdException w:name="Note Heading" w:semiHidden="1" w:unhideWhenUsed="1"/>
+    <w:lsdException w:name="Body Text 2" w:semiHidden="1" w:unhideWhenUsed="1"/>
+    <w:lsdException w:name="Body Text 3" w:semiHidden="1" w:unhideWhenUsed="1"/>
+    <w:lsdException w:name="Body Text Indent 2" w:semiHidden="1" w:unhideWhenUsed="1"/>
+    <w:lsdException w:name="Body Text Indent 3" w:semiHidden="1" w:unhideWhenUsed="1"/>
+    <w:lsdException w:name="Block Text" w:semiHidden="1" w:unhideWhenUsed="1"/>
+    <w:lsdException w:name="Hyperlink" w:semiHidden="1" w:unhideWhenUsed="1"/>
+    <w:lsdException w:name="FollowedHyperlink" w:semiHidden="1" w:unhideWhenUsed="1"/>
+    <w:lsdException w:name="Strong" w:uiPriority="22" w:qFormat="1"/>
+    <w:lsdException w:name="Emphasis" w:uiPriority="20" w:qFormat="1"/>
+    <w:lsdException w:name="Document Map" w:semiHidden="1" w:unhideWhenUsed="1"/>
+    <w:lsdException w:name="Plain Text" w:semiHidden="1" w:unhideWhenUsed="1"/>
+    <w:lsdException w:name="E-mail Signature" w:semiHidden="1" w:unhideWhenUsed="1"/>
+    <w:lsdException w:name="HTML Top of Form" w:semiHidden="1" w:unhideWhenUsed="1"/>
+    <w:lsdException w:name="HTML Bottom of Form" w:semiHidden="1" w:unhideWhenUsed="1"/>
+    <w:lsdException w:name="Normal (Web)" w:semiHidden="1" w:unhideWhenUsed="1"/>
+    <w:lsdException w:name="HTML Acronym" w:semiHidden="1" w:unhideWhenUsed="1"/>
+    <w:lsdException w:name="HTML Address" w:semiHidden="1" w:unhideWhenUsed="1"/>
+    <w:lsdException w:name="HTML Cite" w:semiHidden="1" w:unhideWhenUsed="1"/>
+    <w:lsdException w:name="HTML Code" w:semiHidden="1" w:unhideWhenUsed="1"/>
+    <w:lsdException w:name="HTML Definition" w:semiHidden="1" w:unhideWhenUsed="1"/>
+    <w:lsdException w:name="HTML Keyboard" w:semiHidden="1" w:unhideWhenUsed="1"/>
+    <w:lsdException w:name="HTML Preformatted" w:semiHidden="1" w:unhideWhenUsed="1"/>
+    <w:lsdException w:name="HTML Sample" w:semiHidden="1" w:unhideWhenUsed="1"/>
+    <w:lsdException w:name="HTML Typewriter" w:semiHidden="1" w:unhideWhenUsed="1"/>
+    <w:lsdException w:name="HTML Variable" w:semiHidden="1" w:unhideWhenUsed="1"/>
+    <w:lsdException w:name="Normal Table" w:semiHidden="1" w:unhideWhenUsed="1"/>
+    <w:lsdException w:name="annotation subject" w:semiHidden="1" w:unhideWhenUsed="1"/>
+    <w:lsdException w:name="No List" w:semiHidden="1" w:unhideWhenUsed="1"/>
+    <w:lsdException w:name="Outline List 1" w:semiHidden="1" w:unhideWhenUsed="1"/>
+    <w:lsdException w:name="Outline List 2" w:semiHidden="1" w:unhideWhenUsed="1"/>
+    <w:lsdException w:name="Outline List 3" w:semiHidden="1" w:unhideWhenUsed="1"/>
+    <w:lsdException w:name="Table Simple 1" w:semiHidden="1" w:unhideWhenUsed="1"/>
+    <w:lsdException w:name="Table Simple 2" w:semiHidden="1" w:unhideWhenUsed="1"/>
+    <w:lsdException w:name="Table Simple 3" w:semiHidden="1" w:unhideWhenUsed="1"/>
+    <w:lsdException w:name="Table Classic 1" w:semiHidden="1" w:unhideWhenUsed="1"/>
+    <w:lsdException w:name="Table Classic 2" w:semiHidden="1" w:unhideWhenUsed="1"/>
+    <w:lsdException w:name="Table Classic 3" w:semiHidden="1" w:unhideWhenUsed="1"/>
+    <w:lsdException w:name="Table Classic 4" w:semiHidden="1" w:unhideWhenUsed="1"/>
+    <w:lsdException w:name="Table Colorful 1" w:semiHidden="1" w:unhideWhenUsed="1"/>
+    <w:lsdException w:name="Table Colorful 2" w:semiHidden="1" w:unhideWhenUsed="1"/>
+    <w:lsdException w:name="Table Colorful 3" w:semiHidden="1" w:unhideWhenUsed="1"/>
+    <w:lsdException w:name="Table Columns 1" w:semiHidden="1" w:unhideWhenUsed="1"/>
+    <w:lsdException w:name="Table Columns 2" w:semiHidden="1" w:unhideWhenUsed="1"/>
+    <w:lsdException w:name="Table Columns 3" w:semiHidden="1" w:unhideWhenUsed="1"/>
+    <w:lsdException w:name="Table Columns 4" w:semiHidden="1" w:unhideWhenUsed="1"/>
+    <w:lsdException w:name="Table Columns 5" w:semiHidden="1" w:unhideWhenUsed="1"/>
+    <w:lsdException w:name="Table Grid 1" w:semiHidden="1" w:unhideWhenUsed="1"/>
+    <w:lsdException w:name="Table Grid 2" w:semiHidden="1" w:unhideWhenUsed="1"/>
+    <w:lsdException w:name="Table Grid 3" w:semiHidden="1" w:unhideWhenUsed="1"/>
+    <w:lsdException w:name="Table Grid 4" w:semiHidden="1" w:unhideWhenUsed="1"/>
+    <w:lsdException w:name="Table Grid 5" w:semiHidden="1" w:unhideWhenUsed="1"/>
+    <w:lsdException w:name="Table Grid 6" w:semiHidden="1" w:unhideWhenUsed="1"/>
+    <w:lsdException w:name="Table Grid 7" w:semiHidden="1" w:unhideWhenUsed="1"/>
+    <w:lsdException w:name="Table Grid 8" w:semiHidden="1" w:unhideWhenUsed="1"/>
+    <w:lsdException w:name="Table List 1" w:semiHidden="1" w:unhideWhenUsed="1"/>
+    <w:lsdException w:name="Table List 2" w:semiHidden="1" w:unhideWhenUsed="1"/>
+    <w:lsdException w:name="Table List 3" w:semiHidden="1" w:unhideWhenUsed="1"/>
+    <w:lsdException w:name="Table List 4" w:semiHidden="1" w:unhideWhenUsed="1"/>
+    <w:lsdException w:name="Table List 5" w:semiHidden="1" w:unhideWhenUsed="1"/>
+    <w:lsdException w:name="Table List 6" w:semiHidden="1" w:unhideWhenUsed="1"/>
+    <w:lsdException w:name="Table List 7" w:semiHidden="1" w:unhideWhenUsed="1"/>
+    <w:lsdException w:name="Table List 8" w:semiHidden="1" w:unhideWhenUsed="1"/>
+    <w:lsdException w:name="Table 3D effects 1" w:semiHidden="1" w:unhideWhenUsed="1"/>
+    <w:lsdException w:name="Table 3D effects 2" w:semiHidden="1" w:unhideWhenUsed="1"/>
+    <w:lsdException w:name="Table 3D effects 3" w:semiHidden="1" w:unhideWhenUsed="1"/>
+    <w:lsdException w:name="Table Contemporary" w:semiHidden="1" w:unhideWhenUsed="1"/>
+    <w:lsdException w:name="Table Elegant" w:semiHidden="1" w:unhideWhenUsed="1"/>
+    <w:lsdException w:name="Table Professional" w:semiHidden="1" w:unhideWhenUsed="1"/>
+    <w:lsdException w:name="Table Subtle 1" w:semiHidden="1" w:unhideWhenUsed="1"/>
+    <w:lsdException w:name="Table Subtle 2" w:semiHidden="1" w:unhideWhenUsed="1"/>
+    <w:lsdException w:name="Table Web 1" w:semiHidden="1" w:unhideWhenUsed="1"/>
+    <w:lsdException w:name="Table Web 2" w:semiHidden="1" w:unhideWhenUsed="1"/>
+    <w:lsdException w:name="Table Web 3" w:semiHidden="1" w:unhideWhenUsed="1"/>
+    <w:lsdException w:name="Balloon Text" w:semiHidden="1" w:unhideWhenUsed="1"/>
+    <w:lsdException w:name="Table Grid" w:uiPriority="59"/>
+    <w:lsdException w:name="Table Theme" w:semiHidden="1" w:unhideWhenUsed="1"/>
+    <w:lsdException w:name="Placeholder Text" w:semiHidden="1"/>
+    <w:lsdException w:name="No Spacing" w:uiPriority="1" w:qFormat="1"/>
+    <w:lsdException w:name="Light Shading" w:uiPriority="60"/>
+    <w:lsdException w:name="Light List" w:uiPriority="61"/>
+    <w:lsdException w:name="Light Grid" w:uiPriority="62"/>
+    <w:lsdException w:name="Medium Shading 1" w:uiPriority="63"/>
+    <w:lsdException w:name="Medium Shading 2" w:uiPriority="64"/>
+    <w:lsdException w:name="Medium List 1" w:uiPriority="65"/>
+    <w:lsdException w:name="Medium List 2" w:uiPriority="66"/>
+    <w:lsdException w:name="Medium Grid 1" w:uiPriority="67"/>
+    <w:lsdException w:name="Medium Grid 2" w:uiPriority="68"/>
+    <w:lsdException w:name="Medium Grid 3" w:uiPriority="69"/>
+    <w:lsdException w:name="Dark List" w:uiPriority="70"/>
+    <w:lsdException w:name="Colorful Shading" w:uiPriority="71"/>
+    <w:lsdException w:name="Colorful List" w:uiPriority="72"/>
+    <w:lsdException w:name="Colorful Grid" w:uiPriority="73"/>
+    <w:lsdException w:name="Light Shading Accent 1" w:uiPriority="60"/>
+    <w:lsdException w:name="Light List Accent 1" w:uiPriority="61"/>
+    <w:lsdException w:name="Light Grid Accent 1" w:uiPriority="62"/>
+    <w:lsdException w:name="Medium Shading 1 Accent 1" w:uiPriority="63"/>
+    <w:lsdException w:name="Medium Shading 2 Accent 1" w:uiPriority="64"/>
+    <w:lsdException w:name="Medium List 1 Accent 1" w:uiPriority="65"/>
+    <w:lsdException w:name="Revision" w:semiHidden="1"/>
+    <w:lsdException w:name="List Paragraph" w:uiPriority="34" w:qFormat="1"/>
+    <w:lsdException w:name="Quote" w:uiPriority="29" w:qFormat="1"/>
+    <w:lsdException w:name="Intense Quote" w:uiPriority="30" w:qFormat="1"/>
+    <w:lsdException w:name="Medium List 2 Accent 1" w:uiPriority="66"/>
+    <w:lsdException w:name="Medium Grid 1 Accent 1" w:uiPriority="67"/>
+    <w:lsdException w:name="Medium Grid 2 Accent 1" w:uiPriority="68"/>
+    <w:lsdException w:name="Medium Grid 3 Accent 1" w:uiPriority="69"/>
+    <w:lsdException w:name="Dark List Accent 1" w:uiPriority="70"/>
+    <w:lsdException w:name="Colorful Shading Accent 1" w:uiPriority="71"/>
+    <w:lsdException w:name="Colorful List Accent 1" w:uiPriority="72"/>
+    <w:lsdException w:name="Colorful Grid Accent 1" w:uiPriority="73"/>
+    <w:lsdException w:name="Light Shading Accent 2" w:uiPriority="60"/>
+    <w:lsdException w:name="Light List Accent 2" w:uiPriority="61"/>
+    <w:lsdException w:name="Light Grid Accent 2" w:uiPriority="62"/>
+    <w:lsdException w:name="Medium Shading 1 Accent 2" w:uiPriority="63"/>
+    <w:lsdException w:name="Medium Shading 2 Accent 2" w:uiPriority="64"/>
+    <w:lsdException w:name="Medium List 1 Accent 2" w:uiPriority="65"/>
+    <w:lsdException w:name="Medium List 2 Accent 2" w:uiPriority="66"/>
+    <w:lsdException w:name="Medium Grid 1 Accent 2" w:uiPriority="67"/>
+    <w:lsdException w:name="Medium Grid 2 Accent 2" w:uiPriority="68"/>
+    <w:lsdException w:name="Medium Grid 3 Accent 2" w:uiPriority="69"/>
+    <w:lsdException w:name="Dark List Accent 2" w:uiPriority="70"/>
+    <w:lsdException w:name="Colorful Shading Accent 2" w:uiPriority="71"/>
+    <w:lsdException w:name="Colorful List Accent 2" w:uiPriority="72"/>
+    <w:lsdException w:name="Colorful Grid Accent 2" w:uiPriority="73"/>
+    <w:lsdException w:name="Light Shading Accent 3" w:uiPriority="60"/>
+    <w:lsdException w:name="Light List Accent 3" w:uiPriority="61"/>
+    <w:lsdException w:name="Light Grid Accent 3" w:uiPriority="62"/>
+    <w:lsdException w:name="Medium Shading 1 Accent 3" w:uiPriority="63"/>
+    <w:lsdException w:name="Medium Shading 2 Accent 3" w:uiPriority="64"/>
+    <w:lsdException w:name="Medium List 1 Accent 3" w:uiPriority="65"/>
+    <w:lsdException w:name="Medium List 2 Accent 3" w:uiPriority="66"/>
+    <w:lsdException w:name="Medium Grid 1 Accent 3" w:uiPriority="67"/>
+    <w:lsdException w:name="Medium Grid 2 Accent 3" w:uiPriority="68"/>
+    <w:lsdException w:name="Medium Grid 3 Accent 3" w:uiPriority="69"/>
+    <w:lsdException w:name="Dark List Accent 3" w:uiPriority="70"/>
+    <w:lsdException w:name="Colorful Shading Accent 3" w:uiPriority="71"/>
+    <w:lsdException w:name="Colorful List Accent 3" w:uiPriority="72"/>
+    <w:lsdException w:name="Colorful Grid Accent 3" w:uiPriority="73"/>
+    <w:lsdException w:name="Light Shading Accent 4" w:uiPriority="60"/>
+    <w:lsdException w:name="Light List Accent 4" w:uiPriority="61"/>
+    <w:lsdException w:name="Light Grid Accent 4" w:uiPriority="62"/>
+    <w:lsdException w:name="Medium Shading 1 Accent 4" w:uiPriority="63"/>
+    <w:lsdException w:name="Medium Shading 2 Accent 4" w:uiPriority="64"/>
+    <w:lsdException w:name="Medium List 1 Accent 4" w:uiPriority="65"/>
+    <w:lsdException w:name="Medium List 2 Accent 4" w:uiPriority="66"/>
+    <w:lsdException w:name="Medium Grid 1 Accent 4" w:uiPriority="67"/>
+    <w:lsdException w:name="Medium Grid 2 Accent 4" w:uiPriority="68"/>
+    <w:lsdException w:name="Medium Grid 3 Accent 4" w:uiPriority="69"/>
+    <w:lsdException w:name="Dark List Accent 4" w:uiPriority="70"/>
+    <w:lsdException w:name="Colorful Shading Accent 4" w:uiPriority="71"/>
+    <w:lsdException w:name="Colorful List Accent 4" w:uiPriority="72"/>
+    <w:lsdException w:name="Colorful Grid Accent 4" w:uiPriority="73"/>
+    <w:lsdException w:name="Light Shading Accent 5" w:uiPriority="60"/>
+    <w:lsdException w:name="Light List Accent 5" w:uiPriority="61"/>
+    <w:lsdException w:name="Light Grid Accent 5" w:uiPriority="62"/>
+    <w:lsdException w:name="Medium Shading 1 Accent 5" w:uiPriority="63"/>
+    <w:lsdException w:name="Medium Shading 2 Accent 5" w:uiPriority="64"/>
+    <w:lsdException w:name="Medium List 1 Accent 5" w:uiPriority="65"/>
+    <w:lsdException w:name="Medium List 2 Accent 5" w:uiPriority="66"/>
+    <w:lsdException w:name="Medium Grid 1 Accent 5" w:uiPriority="67"/>
+    <w:lsdException w:name="Medium Grid 2 Accent 5" w:uiPriority="68"/>
+    <w:lsdException w:name="Medium Grid 3 Accent 5" w:uiPriority="69"/>
+    <w:lsdException w:name="Dark List Accent 5" w:uiPriority="70"/>
+    <w:lsdException w:name="Colorful Shading Accent 5" w:uiPriority="71"/>
+    <w:lsdException w:name="Colorful List Accent 5" w:uiPriority="72"/>
+    <w:lsdException w:name="Colorful Grid Accent 5" w:uiPriority="73"/>
+    <w:lsdException w:name="Light Shading Accent 6" w:uiPriority="60"/>
+    <w:lsdException w:name="Light List Accent 6" w:uiPriority="61"/>
+    <w:lsdException w:name="Light Grid Accent 6" w:uiPriority="62"/>
+    <w:lsdException w:name="Medium Shading 1 Accent 6" w:uiPriority="63"/>
+    <w:lsdException w:name="Medium Shading 2 Accent 6" w:uiPriority="64"/>
+    <w:lsdException w:name="Medium List 1 Accent 6" w:uiPriority="65"/>
+    <w:lsdException w:name="Medium List 2 Accent 6" w:uiPriority="66"/>
+    <w:lsdException w:name="Medium Grid 1 Accent 6" w:uiPriority="67"/>
+    <w:lsdException w:name="Medium Grid 2 Accent 6" w:uiPriority="68"/>
+    <w:lsdException w:name="Medium Grid 3 Accent 6" w:uiPriority="69"/>
+    <w:lsdException w:name="Dark List Accent 6" w:uiPriority="70"/>
+    <w:lsdException w:name="Colorful Shading Accent 6" w:uiPriority="71"/>
+    <w:lsdException w:name="Colorful List Accent 6" w:uiPriority="72"/>
+    <w:lsdException w:name="Colorful Grid Accent 6" w:uiPriority="73"/>
+    <w:lsdException w:name="Subtle Emphasis" w:uiPriority="19" w:qFormat="1"/>
+    <w:lsdException w:name="Intense Emphasis" w:uiPriority="21" w:qFormat="1"/>
+    <w:lsdException w:name="Subtle Reference" w:uiPriority="31" w:qFormat="1"/>
+    <w:lsdException w:name="Intense Reference" w:uiPriority="32" w:qFormat="1"/>
+    <w:lsdException w:name="Book Title" w:uiPriority="33" w:qFormat="1"/>
+    <w:lsdException w:name="Bibliography" w:semiHidden="1" w:uiPriority="37" w:unhideWhenUsed="1"/>
+    <w:lsdException w:name="TOC Heading" w:semiHidden="1" w:uiPriority="39" w:unhideWhenUsed="1" w:qFormat="1"/>
+    <w:lsdException w:name="Plain Table 1" w:uiPriority="41"/>
+    <w:lsdException w:name="Plain Table 2" w:uiPriority="42"/>
+    <w:lsdException w:name="Plain Table 3" w:uiPriority="43"/>
+    <w:lsdException w:name="Plain Table 4" w:uiPriority="44"/>
+    <w:lsdException w:name="Plain Table 5" w:uiPriority="45"/>
+    <w:lsdException w:name="Grid Table Light" w:uiPriority="40"/>
+    <w:lsdException w:name="Grid Table 1 Light" w:uiPriority="46"/>
+    <w:lsdException w:name="Grid Table 2" w:uiPriority="47"/>
+    <w:lsdException w:name="Grid Table 3" w:uiPriority="48"/>
+    <w:lsdException w:name="Grid Table 4" w:uiPriority="49"/>
+    <w:lsdException w:name="Grid Table 5 Dark" w:uiPriority="50"/>
+    <w:lsdException w:name="Grid Table 6 Colorful" w:uiPriority="51"/>
+    <w:lsdException w:name="Grid Table 7 Colorful" w:uiPriority="52"/>
+    <w:lsdException w:name="Grid Table 1 Light Accent 1" w:uiPriority="46"/>
+    <w:lsdException w:name="Grid Table 2 Accent 1" w:uiPriority="47"/>
+    <w:lsdException w:name="Grid Table 3 Accent 1" w:uiPriority="48"/>
+    <w:lsdException w:name="Grid Table 4 Accent 1" w:uiPriority="49"/>
+    <w:lsdException w:name="Grid Table 5 Dark Accent 1" w:uiPriority="50"/>
+    <w:lsdException w:name="Grid Table 6 Colorful Accent 1" w:uiPriority="51"/>
+    <w:lsdException w:name="Grid Table 7 Colorful Accent 1" w:uiPriority="52"/>
+    <w:lsdException w:name="Grid Table 1 Light Accent 2" w:uiPriority="46"/>
+    <w:lsdException w:name="Grid Table 2 Accent 2" w:uiPriority="47"/>
+    <w:lsdException w:name="Grid Table 3 Accent 2" w:uiPriority="48"/>
+    <w:lsdException w:name="Grid Table 4 Accent 2" w:uiPriority="49"/>
+    <w:lsdException w:name="Grid Table 5 Dark Accent 2" w:uiPriority="50"/>
+    <w:lsdException w:name="Grid Table 6 Colorful Accent 2" w:uiPriority="51"/>
+    <w:lsdException w:name="Grid Table 7 Colorful Accent 2" w:uiPriority="52"/>
+    <w:lsdException w:name="Grid Table 1 Light Accent 3" w:uiPriority="46"/>
+    <w:lsdException w:name="Grid Table 2 Accent 3" w:uiPriority="47"/>
+    <w:lsdException w:name="Grid Table 3 Accent 3" w:uiPriority="48"/>
+    <w:lsdException w:name="Grid Table 4 Accent 3" w:uiPriority="49"/>
+    <w:lsdException w:name="Grid Table 5 Dark Accent 3" w:uiPriority="50"/>
+    <w:lsdException w:name="Grid Table 6 Colorful Accent 3" w:uiPriority="51"/>
+    <w:lsdException w:name="Grid Table 7 Colorful Accent 3" w:uiPriority="52"/>
+    <w:lsdException w:name="Grid Table 1 Light Accent 4" w:uiPriority="46"/>
+    <w:lsdException w:name="Grid Table 2 Accent 4" w:uiPriority="47"/>
+    <w:lsdException w:name="Grid Table 3 Accent 4" w:uiPriority="48"/>
+    <w:lsdException w:name="Grid Table 4 Accent 4" w:uiPriority="49"/>
+    <w:lsdException w:name="Grid Table 5 Dark Accent 4" w:uiPriority="50"/>
+    <w:lsdException w:name="Grid Table 6 Colorful Accent 4" w:uiPriority="51"/>
+    <w:lsdException w:name="Grid Table 7 Colorful Accent 4" w:uiPriority="52"/>
+    <w:lsdException w:name="Grid Table 1 Light Accent 5" w:uiPriority="46"/>
+    <w:lsdException w:name="Grid Table 2 Accent 5" w:uiPriority="47"/>
+    <w:lsdException w:name="Grid Table 3 Accent 5" w:uiPriority="48"/>
+    <w:lsdException w:name="Grid Table 4 Accent 5" w:uiPriority="49"/>
+    <w:lsdException w:name="Grid Table 5 Dark Accent 5" w:uiPriority="50"/>
+    <w:lsdException w:name="Grid Table 6 Colorful Accent 5" w:uiPriority="51"/>
+    <w:lsdException w:name="Grid Table 7 Colorful Accent 5" w:uiPriority="52"/>
+    <w:lsdException w:name="Grid Table 1 Light Accent 6" w:uiPriority="46"/>
+    <w:lsdException w:name="Grid Table 2 Accent 6" w:uiPriority="47"/>
+    <w:lsdException w:name="Grid Table 3 Accent 6" w:uiPriority="48"/>
+    <w:lsdException w:name="Grid Table 4 Accent 6" w:uiPriority="49"/>
+    <w:lsdException w:name="Grid Table 5 Dark Accent 6" w:uiPriority="50"/>
+    <w:lsdException w:name="Grid Table 6 Colorful Accent 6" w:uiPriority="51"/>
+    <w:lsdException w:name="Grid Table 7 Colorful Accent 6" w:uiPriority="52"/>
+    <w:lsdException w:name="List Table 1 Light" w:uiPriority="46"/>
+    <w:lsdException w:name="List Table 2" w:uiPriority="47"/>
+    <w:lsdException w:name="List Table 3" w:uiPriority="48"/>
+    <w:lsdException w:name="List Table 4" w:uiPriority="49"/>
+    <w:lsdException w:name="List Table 5 Dark" w:uiPriority="50"/>
+    <w:lsdException w:name="List Table 6 Colorful" w:uiPriority="51"/>
+    <w:lsdException w:name="List Table 7 Colorful" w:uiPriority="52"/>
+    <w:lsdException w:name="List Table 1 Light Accent 1" w:uiPriority="46"/>
+    <w:lsdException w:name="List Table 2 Accent 1" w:uiPriority="47"/>
+    <w:lsdException w:name="List Table 3 Accent 1" w:uiPriority="48"/>
+    <w:lsdException w:name="List Table 4 Accent 1" w:uiPriority="49"/>
+    <w:lsdException w:name="List Table 5 Dark Accent 1" w:uiPriority="50"/>
+    <w:lsdException w:name="List Table 6 Colorful Accent 1" w:uiPriority="51"/>
+    <w:lsdException w:name="List Table 7 Colorful Accent 1" w:uiPriority="52"/>
+    <w:lsdException w:name="List Table 1 Light Accent 2" w:uiPriority="46"/>
+    <w:lsdException w:name="List Table 2 Accent 2" w:uiPriority="47"/>
+    <w:lsdException w:name="List Table 3 Accent 2" w:uiPriority="48"/>
+    <w:lsdException w:name="List Table 4 Accent 2" w:uiPriority="49"/>
+    <w:lsdException w:name="List Table 5 Dark Accent 2" w:uiPriority="50"/>
+    <w:lsdException w:name="List Table 6 Colorful Accent 2" w:uiPriority="51"/>
+    <w:lsdException w:name="List Table 7 Colorful Accent 2" w:uiPriority="52"/>
+    <w:lsdException w:name="List Table 1 Light Accent 3" w:uiPriority="46"/>
+    <w:lsdException w:name="List Table 2 Accent 3" w:uiPriority="47"/>
+    <w:lsdException w:name="List Table 3 Accent 3" w:uiPriority="48"/>
+    <w:lsdException w:name="List Table 4 Accent 3" w:uiPriority="49"/>
+    <w:lsdException w:name="List Table 5 Dark Accent 3" w:uiPriority="50"/>
+    <w:lsdException w:name="List Table 6 Colorful Accent 3" w:uiPriority="51"/>
+    <w:lsdException w:name="List Table 7 Colorful Accent 3" w:uiPriority="52"/>
+    <w:lsdException w:name="List Table 1 Light Accent 4" w:uiPriority="46"/>
+    <w:lsdException w:name="List Table 2 Accent 4" w:uiPriority="47"/>
+    <w:lsdException w:name="List Table 3 Accent 4" w:uiPriority="48"/>
+    <w:lsdException w:name="List Table 4 Accent 4" w:uiPriority="49"/>
+    <w:lsdException w:name="List Table 5 Dark Accent 4" w:uiPriority="50"/>
+    <w:lsdException w:name="List Table 6 Colorful Accent 4" w:uiPriority="51"/>
+    <w:lsdException w:name="List Table 7 Colorful Accent 4" w:uiPriority="52"/>
+    <w:lsdException w:name="List Table 1 Light Accent 5" w:uiPriority="46"/>
+    <w:lsdException w:name="List Table 2 Accent 5" w:uiPriority="47"/>
+    <w:lsdException w:name="List Table 3 Accent 5" w:uiPriority="48"/>
+    <w:lsdException w:name="List Table 4 Accent 5" w:uiPriority="49"/>
+    <w:lsdException w:name="List Table 5 Dark Accent 5" w:uiPriority="50"/>
+    <w:lsdException w:name="List Table 6 Colorful Accent 5" w:uiPriority="51"/>
+    <w:lsdException w:name="List Table 7 Colorful Accent 5" w:uiPriority="52"/>
+    <w:lsdException w:name="List Table 1 Light Accent 6" w:uiPriority="46"/>
+    <w:lsdException w:name="List Table 2 Accent 6" w:uiPriority="47"/>
+    <w:lsdException w:name="List Table 3 Accent 6" w:uiPriority="48"/>
+    <w:lsdException w:name="List Table 4 Accent 6" w:uiPriority="49"/>
+    <w:lsdException w:name="List Table 5 Dark Accent 6" w:uiPriority="50"/>
+    <w:lsdException w:name="List Table 6 Colorful Accent 6" w:uiPriority="51"/>
+    <w:lsdException w:name="List Table 7 Colorful Accent 6" w:uiPriority="52"/>
+    <w:lsdException w:name="Mention" w:semiHidden="1" w:unhideWhenUsed="1"/>
+    <w:lsdException w:name="Smart Hyperlink" w:semiHidden="1" w:unhideWhenUsed="1"/>
+    <w:lsdException w:name="Hashtag" w:semiHidden="1" w:unhideWhenUsed="1"/>
+    <w:lsdException w:name="Unresolved Mention" w:semiHidden="1" w:unhideWhenUsed="1"/>
+    <w:lsdException w:name="Smart Link" w:semiHidden="1" w:unhideWhenUsed="1"/>
   </w:latentStyles>
   <w:style w:type="paragraph" w:default="1" w:styleId="Normal">
     <w:name w:val="Normal"/>
@@ -13566,7 +15302,6 @@
     <w:uiPriority w:val="99"/>
     <w:semiHidden/>
     <w:unhideWhenUsed/>
-    <w:qFormat/>
     <w:tblPr>
       <w:tblInd w:w="0" w:type="dxa"/>
       <w:tblCellMar>
@@ -13750,8 +15485,8 @@
       <w:lang w:val="en-US"/>
     </w:rPr>
   </w:style>
-  <w:style w:type="character" w:customStyle="1" w:styleId="UnresolvedMention">
-    <w:name w:val="Unresolved Mention"/>
+  <w:style w:type="character" w:customStyle="1" w:styleId="UnresolvedMention1">
+    <w:name w:val="Unresolved Mention1"/>
     <w:basedOn w:val="DefaultParagraphFont"/>
     <w:uiPriority w:val="99"/>
     <w:semiHidden/>
@@ -14053,7 +15788,7 @@
 </file>
 
 <file path=customXml/itemProps1.xml><?xml version="1.0" encoding="utf-8"?>
-<ds:datastoreItem xmlns:ds="http://schemas.openxmlformats.org/officeDocument/2006/customXml" ds:itemID="{22BE96AC-E032-4847-9134-C55157C212C7}">
+<ds:datastoreItem xmlns:ds="http://schemas.openxmlformats.org/officeDocument/2006/customXml" ds:itemID="{A8EE494F-F5D7-4390-A561-67CE50CDA8F1}">
   <ds:schemaRefs>
     <ds:schemaRef ds:uri="http://schemas.openxmlformats.org/officeDocument/2006/bibliography"/>
   </ds:schemaRefs>
